--- a/resumen-parcial-01.docx
+++ b/resumen-parcial-01.docx
@@ -1,6 +1,6 @@
 
 <file path=word/document.xml><?xml version="1.0" encoding="utf-8"?>
-<w:document xmlns:wpc="http://schemas.microsoft.com/office/word/2010/wordprocessingCanvas" xmlns:cx="http://schemas.microsoft.com/office/drawing/2014/chartex" xmlns:cx1="http://schemas.microsoft.com/office/drawing/2015/9/8/chartex" xmlns:cx2="http://schemas.microsoft.com/office/drawing/2015/10/21/chartex" xmlns:cx3="http://schemas.microsoft.com/office/drawing/2016/5/9/chartex" xmlns:cx4="http://schemas.microsoft.com/office/drawing/2016/5/10/chartex" xmlns:cx5="http://schemas.microsoft.com/office/drawing/2016/5/11/chartex" xmlns:cx6="http://schemas.microsoft.com/office/drawing/2016/5/12/chartex" xmlns:cx7="http://schemas.microsoft.com/office/drawing/2016/5/13/chartex" xmlns:cx8="http://schemas.microsoft.com/office/drawing/2016/5/14/chartex" xmlns:mc="http://schemas.openxmlformats.org/markup-compatibility/2006" xmlns:aink="http://schemas.microsoft.com/office/drawing/2016/ink" xmlns:am3d="http://schemas.microsoft.com/office/drawing/2017/model3d" xmlns:o="urn:schemas-microsoft-com:office:office" xmlns:oel="http://schemas.microsoft.com/office/2019/extlst" xmlns:r="http://schemas.openxmlformats.org/officeDocument/2006/relationships" xmlns:m="http://schemas.openxmlformats.org/officeDocument/2006/math" xmlns:v="urn:schemas-microsoft-com:vml" xmlns:wp14="http://schemas.microsoft.com/office/word/2010/wordprocessingDrawing" xmlns:wp="http://schemas.openxmlformats.org/drawingml/2006/wordprocessingDrawing" xmlns:w10="urn:schemas-microsoft-com:office:word" xmlns:w="http://schemas.openxmlformats.org/wordprocessingml/2006/main" xmlns:w14="http://schemas.microsoft.com/office/word/2010/wordml" xmlns:w15="http://schemas.microsoft.com/office/word/2012/wordml" xmlns:w16cex="http://schemas.microsoft.com/office/word/2018/wordml/cex" xmlns:w16cid="http://schemas.microsoft.com/office/word/2016/wordml/cid" xmlns:w16="http://schemas.microsoft.com/office/word/2018/wordml" xmlns:w16sdtdh="http://schemas.microsoft.com/office/word/2020/wordml/sdtdatahash" xmlns:w16se="http://schemas.microsoft.com/office/word/2015/wordml/symex" xmlns:wpg="http://schemas.microsoft.com/office/word/2010/wordprocessingGroup" xmlns:wpi="http://schemas.microsoft.com/office/word/2010/wordprocessingInk" xmlns:wne="http://schemas.microsoft.com/office/word/2006/wordml" xmlns:wps="http://schemas.microsoft.com/office/word/2010/wordprocessingShape" mc:Ignorable="w14 w15 w16se w16cid w16 w16cex w16sdtdh wp14">
+<w:document xmlns:wpc="http://schemas.microsoft.com/office/word/2010/wordprocessingCanvas" xmlns:cx="http://schemas.microsoft.com/office/drawing/2014/chartex" xmlns:mc="http://schemas.openxmlformats.org/markup-compatibility/2006" xmlns:o="urn:schemas-microsoft-com:office:office" xmlns:r="http://schemas.openxmlformats.org/officeDocument/2006/relationships" xmlns:m="http://schemas.openxmlformats.org/officeDocument/2006/math" xmlns:v="urn:schemas-microsoft-com:vml" xmlns:wp14="http://schemas.microsoft.com/office/word/2010/wordprocessingDrawing" xmlns:wp="http://schemas.openxmlformats.org/drawingml/2006/wordprocessingDrawing" xmlns:w10="urn:schemas-microsoft-com:office:word" xmlns:w="http://schemas.openxmlformats.org/wordprocessingml/2006/main" xmlns:w14="http://schemas.microsoft.com/office/word/2010/wordml" xmlns:w15="http://schemas.microsoft.com/office/word/2012/wordml" xmlns:w16se="http://schemas.microsoft.com/office/word/2015/wordml/symex" xmlns:wpg="http://schemas.microsoft.com/office/word/2010/wordprocessingGroup" xmlns:wpi="http://schemas.microsoft.com/office/word/2010/wordprocessingInk" xmlns:wne="http://schemas.microsoft.com/office/word/2006/wordml" xmlns:wps="http://schemas.microsoft.com/office/word/2010/wordprocessingShape" mc:Ignorable="w14 w15 w16se wp14">
   <w:body>
     <w:p>
       <w:pPr>
@@ -195,6 +195,24 @@
         <w:spacing w:line="360" w:lineRule="auto"/>
         <w:rPr>
           <w:rFonts w:ascii="Arial" w:hAnsi="Arial" w:cs="Arial"/>
+          <w:sz w:val="24"/>
+          <w:szCs w:val="24"/>
+        </w:rPr>
+      </w:pPr>
+      <w:r>
+        <w:rPr>
+          <w:rFonts w:ascii="Arial" w:hAnsi="Arial" w:cs="Arial"/>
+          <w:sz w:val="24"/>
+          <w:szCs w:val="24"/>
+        </w:rPr>
+        <w:t>El marco de proceso es un modelo que establece las reglas de juego que una organización tendrá para satisfacer sus necesidades creando los productos software necesarios.</w:t>
+      </w:r>
+    </w:p>
+    <w:p>
+      <w:pPr>
+        <w:spacing w:line="360" w:lineRule="auto"/>
+        <w:rPr>
+          <w:rFonts w:ascii="Arial" w:hAnsi="Arial" w:cs="Arial"/>
           <w:sz w:val="28"/>
           <w:szCs w:val="28"/>
         </w:rPr>
@@ -287,7 +305,6 @@
           <w:sz w:val="28"/>
           <w:szCs w:val="28"/>
         </w:rPr>
-        <w:lastRenderedPageBreak/>
         <w:t>Modelo en cascada</w:t>
       </w:r>
     </w:p>
@@ -306,93 +323,41 @@
           <w:sz w:val="24"/>
           <w:szCs w:val="24"/>
         </w:rPr>
-        <w:t>El modelo de ciclo de vida en cascada divide el desarrollo en etapas que deben completarse una tras otra. De esta manera, el equipo de desarrollo solo podrá comenzar a diseñar el sistema después de completar</w:t>
-      </w:r>
-      <w:r>
-        <w:rPr>
-          <w:rFonts w:ascii="Arial" w:hAnsi="Arial" w:cs="Arial"/>
-          <w:sz w:val="24"/>
-          <w:szCs w:val="24"/>
-        </w:rPr>
-        <w:t>se</w:t>
-      </w:r>
-      <w:r>
-        <w:rPr>
-          <w:rFonts w:ascii="Arial" w:hAnsi="Arial" w:cs="Arial"/>
-          <w:sz w:val="24"/>
-          <w:szCs w:val="24"/>
-        </w:rPr>
-        <w:t xml:space="preserve"> la toma de requerimientos. Este modelo propone la forma en que deberían ocurrir l</w:t>
-      </w:r>
-      <w:r>
-        <w:rPr>
-          <w:rFonts w:ascii="Arial" w:hAnsi="Arial" w:cs="Arial"/>
-          <w:sz w:val="24"/>
-          <w:szCs w:val="24"/>
-        </w:rPr>
-        <w:t xml:space="preserve">as etapas </w:t>
-      </w:r>
-      <w:r>
-        <w:rPr>
-          <w:rFonts w:ascii="Arial" w:hAnsi="Arial" w:cs="Arial"/>
-          <w:sz w:val="24"/>
-          <w:szCs w:val="24"/>
-        </w:rPr>
-        <w:t>del proyecto.</w:t>
-      </w:r>
-    </w:p>
-    <w:p>
-      <w:pPr>
-        <w:spacing w:line="360" w:lineRule="auto"/>
-        <w:rPr>
-          <w:rFonts w:ascii="Arial" w:hAnsi="Arial" w:cs="Arial"/>
-          <w:sz w:val="24"/>
-          <w:szCs w:val="24"/>
-        </w:rPr>
-      </w:pPr>
-      <w:r>
-        <w:rPr>
-          <w:rFonts w:ascii="Arial" w:hAnsi="Arial" w:cs="Arial"/>
-          <w:sz w:val="24"/>
-          <w:szCs w:val="24"/>
-        </w:rPr>
-        <w:t xml:space="preserve">El modelo en cascada </w:t>
-      </w:r>
-      <w:r>
-        <w:rPr>
-          <w:rFonts w:ascii="Arial" w:hAnsi="Arial" w:cs="Arial"/>
-          <w:b/>
-          <w:bCs/>
-          <w:sz w:val="24"/>
-          <w:szCs w:val="24"/>
-        </w:rPr>
-        <w:t>con iteraciones</w:t>
-      </w:r>
-      <w:r>
-        <w:rPr>
-          <w:rFonts w:ascii="Arial" w:hAnsi="Arial" w:cs="Arial"/>
-          <w:sz w:val="24"/>
-          <w:szCs w:val="24"/>
-        </w:rPr>
-        <w:t xml:space="preserve"> es una variante del modelo en cascada. El mismo se basa en iteraciones que ocurren durante una misma etapa o de una etapa hacia otra anterior. Se puede comenzar de nuevo después de finalizar el proyecto, dependiendo de la evaluación del sistema producido.</w:t>
-      </w:r>
-    </w:p>
-    <w:p>
-      <w:pPr>
-        <w:spacing w:line="360" w:lineRule="auto"/>
-        <w:rPr>
-          <w:rFonts w:ascii="Arial" w:hAnsi="Arial" w:cs="Arial"/>
-          <w:sz w:val="24"/>
-          <w:szCs w:val="24"/>
-        </w:rPr>
-      </w:pPr>
-      <w:r>
-        <w:rPr>
-          <w:rFonts w:ascii="Arial" w:hAnsi="Arial" w:cs="Arial"/>
-          <w:sz w:val="24"/>
-          <w:szCs w:val="24"/>
-        </w:rPr>
-        <w:t>Las etapas sugeridas del modelo en cascada son las siguientes:</w:t>
+        <w:t>El modelo de ciclo de vida en casca</w:t>
+      </w:r>
+      <w:r>
+        <w:rPr>
+          <w:rFonts w:ascii="Arial" w:hAnsi="Arial" w:cs="Arial"/>
+          <w:sz w:val="24"/>
+          <w:szCs w:val="24"/>
+        </w:rPr>
+        <w:t>da divide el desarrollo en etapas</w:t>
+      </w:r>
+      <w:r>
+        <w:rPr>
+          <w:rFonts w:ascii="Arial" w:hAnsi="Arial" w:cs="Arial"/>
+          <w:sz w:val="24"/>
+          <w:szCs w:val="24"/>
+        </w:rPr>
+        <w:t xml:space="preserve"> que deben completarse una tras otra. Por ejemplo, el equipo de desarrollo solo puede comenzar la etapa de diseño del sistema después de completar la etapa de toma de requerimientos.</w:t>
+      </w:r>
+    </w:p>
+    <w:p>
+      <w:pPr>
+        <w:spacing w:line="360" w:lineRule="auto"/>
+        <w:rPr>
+          <w:rFonts w:ascii="Arial" w:hAnsi="Arial" w:cs="Arial"/>
+          <w:sz w:val="24"/>
+          <w:szCs w:val="24"/>
+        </w:rPr>
+      </w:pPr>
+      <w:r>
+        <w:rPr>
+          <w:rFonts w:ascii="Arial" w:hAnsi="Arial" w:cs="Arial"/>
+          <w:sz w:val="24"/>
+          <w:szCs w:val="24"/>
+        </w:rPr>
+        <w:t>Las etapas del modelo en cascada son las siguientes:</w:t>
       </w:r>
     </w:p>
     <w:p>
@@ -410,6 +375,7 @@
           <w:noProof/>
           <w:sz w:val="24"/>
           <w:szCs w:val="24"/>
+          <w:lang w:val="en-US"/>
         </w:rPr>
         <w:drawing>
           <wp:inline distT="0" distB="0" distL="0" distR="0" wp14:anchorId="1D676ADE" wp14:editId="7AC212F5">
@@ -429,7 +395,7 @@
                     </pic:cNvPicPr>
                   </pic:nvPicPr>
                   <pic:blipFill>
-                    <a:blip r:embed="rId8" cstate="print">
+                    <a:blip r:embed="rId10" cstate="print">
                       <a:extLst>
                         <a:ext uri="{28A0092B-C50C-407E-A947-70E740481C1C}">
                           <a14:useLocalDpi xmlns:a14="http://schemas.microsoft.com/office/drawing/2010/main" val="0"/>
@@ -540,25 +506,25 @@
           <w:sz w:val="24"/>
           <w:szCs w:val="24"/>
         </w:rPr>
+        <w:t>Análisis de los requisitos del software</w:t>
+      </w:r>
+    </w:p>
+    <w:p>
+      <w:pPr>
+        <w:spacing w:line="360" w:lineRule="auto"/>
+        <w:rPr>
+          <w:rFonts w:ascii="Arial" w:hAnsi="Arial" w:cs="Arial"/>
+          <w:sz w:val="24"/>
+          <w:szCs w:val="24"/>
+        </w:rPr>
+      </w:pPr>
+      <w:r>
+        <w:rPr>
+          <w:rFonts w:ascii="Arial" w:hAnsi="Arial" w:cs="Arial"/>
+          <w:sz w:val="24"/>
+          <w:szCs w:val="24"/>
+        </w:rPr>
         <w:lastRenderedPageBreak/>
-        <w:t>Análisis de los requisitos del software</w:t>
-      </w:r>
-    </w:p>
-    <w:p>
-      <w:pPr>
-        <w:spacing w:line="360" w:lineRule="auto"/>
-        <w:rPr>
-          <w:rFonts w:ascii="Arial" w:hAnsi="Arial" w:cs="Arial"/>
-          <w:sz w:val="24"/>
-          <w:szCs w:val="24"/>
-        </w:rPr>
-      </w:pPr>
-      <w:r>
-        <w:rPr>
-          <w:rFonts w:ascii="Arial" w:hAnsi="Arial" w:cs="Arial"/>
-          <w:sz w:val="24"/>
-          <w:szCs w:val="24"/>
-        </w:rPr>
         <w:t>Se procesan los requisitos centrándose en el software a crear. Se crea la documentación en función de los requisitos. Para crear el software necesario para satisfacer sus necesidades, es necesario comprender el dominio del problema.</w:t>
       </w:r>
     </w:p>
@@ -800,7 +766,15 @@
           <w:sz w:val="24"/>
           <w:szCs w:val="24"/>
         </w:rPr>
-        <w:t>El modelo es demasiado rígido para contemplar caminos alternativos cuando se cumple una etapa, dejando la posibilidad a que una o mas etapas no lleguen a completarse.</w:t>
+        <w:t>El modelo es demasiado rígido para contemplar caminos alternativos cuando se cumple una etapa</w:t>
+      </w:r>
+      <w:r>
+        <w:rPr>
+          <w:rFonts w:ascii="Arial" w:hAnsi="Arial" w:cs="Arial"/>
+          <w:sz w:val="24"/>
+          <w:szCs w:val="24"/>
+        </w:rPr>
+        <w:t>.</w:t>
       </w:r>
     </w:p>
     <w:p>
@@ -846,7 +820,6 @@
           <w:sz w:val="24"/>
           <w:szCs w:val="24"/>
         </w:rPr>
-        <w:lastRenderedPageBreak/>
         <w:t>Cuando se definen los requisitos se selecciona el hardware que hará de soporte del sistema. Como consecuencia, el producto a su salida contara con hardware obsoleto.</w:t>
       </w:r>
     </w:p>
@@ -870,6 +843,7 @@
           <w:sz w:val="24"/>
           <w:szCs w:val="24"/>
         </w:rPr>
+        <w:lastRenderedPageBreak/>
         <w:t>El software no puede probarse hasta que el proyecto este avanzado</w:t>
       </w:r>
       <w:r>
@@ -878,7 +852,31 @@
           <w:sz w:val="24"/>
           <w:szCs w:val="24"/>
         </w:rPr>
-        <w:t>, habiéndose consumido buena parte de los recursos. Debido a que el feedback no es constante un error grave puede complicar seriamente el proyecto.</w:t>
+        <w:t xml:space="preserve"> por lo que un</w:t>
+      </w:r>
+      <w:r>
+        <w:rPr>
+          <w:rFonts w:ascii="Arial" w:hAnsi="Arial" w:cs="Arial"/>
+          <w:sz w:val="24"/>
+          <w:szCs w:val="24"/>
+        </w:rPr>
+        <w:t xml:space="preserve"> error grave puede complicar </w:t>
+      </w:r>
+      <w:r>
+        <w:rPr>
+          <w:rFonts w:ascii="Arial" w:hAnsi="Arial" w:cs="Arial"/>
+          <w:sz w:val="24"/>
+          <w:szCs w:val="24"/>
+        </w:rPr>
+        <w:t>y/o encarecer el desarrollo del producto</w:t>
+      </w:r>
+      <w:r>
+        <w:rPr>
+          <w:rFonts w:ascii="Arial" w:hAnsi="Arial" w:cs="Arial"/>
+          <w:sz w:val="24"/>
+          <w:szCs w:val="24"/>
+        </w:rPr>
+        <w:t>.</w:t>
       </w:r>
     </w:p>
     <w:p>
@@ -981,7 +979,7 @@
         <w:pStyle w:val="Prrafodelista"/>
         <w:numPr>
           <w:ilvl w:val="0"/>
-          <w:numId w:val="2"/>
+          <w:numId w:val="6"/>
         </w:numPr>
         <w:spacing w:line="360" w:lineRule="auto"/>
         <w:rPr>
@@ -1020,7 +1018,7 @@
         <w:pStyle w:val="Prrafodelista"/>
         <w:numPr>
           <w:ilvl w:val="0"/>
-          <w:numId w:val="2"/>
+          <w:numId w:val="6"/>
         </w:numPr>
         <w:spacing w:line="360" w:lineRule="auto"/>
         <w:rPr>
@@ -1064,29 +1062,6 @@
     </w:p>
     <w:p>
       <w:pPr>
-        <w:pStyle w:val="Prrafodelista"/>
-        <w:numPr>
-          <w:ilvl w:val="0"/>
-          <w:numId w:val="2"/>
-        </w:numPr>
-        <w:spacing w:line="360" w:lineRule="auto"/>
-        <w:rPr>
-          <w:rFonts w:ascii="Arial" w:hAnsi="Arial" w:cs="Arial"/>
-          <w:sz w:val="24"/>
-          <w:szCs w:val="24"/>
-        </w:rPr>
-      </w:pPr>
-      <w:r>
-        <w:rPr>
-          <w:rFonts w:ascii="Arial" w:hAnsi="Arial" w:cs="Arial"/>
-          <w:sz w:val="24"/>
-          <w:szCs w:val="24"/>
-        </w:rPr>
-        <w:t>El ciclo tiene un componente iterativo debido a que problemas encontrados en etapas inferiores afectan a las decisiones de las etapas superiores.</w:t>
-      </w:r>
-    </w:p>
-    <w:p>
-      <w:pPr>
         <w:spacing w:line="360" w:lineRule="auto"/>
         <w:rPr>
           <w:rFonts w:ascii="Arial" w:hAnsi="Arial" w:cs="Arial"/>
@@ -1094,14 +1069,16 @@
           <w:szCs w:val="28"/>
         </w:rPr>
       </w:pPr>
-      <w:r>
+    </w:p>
+    <w:p>
+      <w:pPr>
+        <w:spacing w:line="360" w:lineRule="auto"/>
         <w:rPr>
           <w:rFonts w:ascii="Arial" w:hAnsi="Arial" w:cs="Arial"/>
           <w:sz w:val="28"/>
           <w:szCs w:val="28"/>
         </w:rPr>
-        <w:t>Modelo en V</w:t>
-      </w:r>
+      </w:pPr>
     </w:p>
     <w:p>
       <w:pPr>
@@ -1112,11 +1089,77 @@
           <w:szCs w:val="28"/>
         </w:rPr>
       </w:pPr>
-      <w:r>
+    </w:p>
+    <w:p>
+      <w:pPr>
+        <w:spacing w:line="360" w:lineRule="auto"/>
         <w:rPr>
           <w:rFonts w:ascii="Arial" w:hAnsi="Arial" w:cs="Arial"/>
           <w:sz w:val="28"/>
           <w:szCs w:val="28"/>
+        </w:rPr>
+      </w:pPr>
+    </w:p>
+    <w:p>
+      <w:pPr>
+        <w:spacing w:line="360" w:lineRule="auto"/>
+        <w:rPr>
+          <w:rFonts w:ascii="Arial" w:hAnsi="Arial" w:cs="Arial"/>
+          <w:sz w:val="28"/>
+          <w:szCs w:val="28"/>
+        </w:rPr>
+      </w:pPr>
+    </w:p>
+    <w:p>
+      <w:pPr>
+        <w:spacing w:line="360" w:lineRule="auto"/>
+        <w:rPr>
+          <w:rFonts w:ascii="Arial" w:hAnsi="Arial" w:cs="Arial"/>
+          <w:sz w:val="28"/>
+          <w:szCs w:val="28"/>
+        </w:rPr>
+      </w:pPr>
+      <w:r>
+        <w:rPr>
+          <w:rFonts w:ascii="Arial" w:hAnsi="Arial" w:cs="Arial"/>
+          <w:sz w:val="28"/>
+          <w:szCs w:val="28"/>
+        </w:rPr>
+        <w:t xml:space="preserve">Modelo en </w:t>
+      </w:r>
+      <w:r>
+        <w:rPr>
+          <w:rFonts w:ascii="Arial" w:hAnsi="Arial" w:cs="Arial"/>
+          <w:sz w:val="28"/>
+          <w:szCs w:val="28"/>
+        </w:rPr>
+        <w:t xml:space="preserve">cascada </w:t>
+      </w:r>
+      <w:r>
+        <w:rPr>
+          <w:rFonts w:ascii="Arial" w:hAnsi="Arial" w:cs="Arial"/>
+          <w:sz w:val="28"/>
+          <w:szCs w:val="28"/>
+        </w:rPr>
+        <w:t>V</w:t>
+      </w:r>
+    </w:p>
+    <w:p>
+      <w:pPr>
+        <w:spacing w:line="360" w:lineRule="auto"/>
+        <w:rPr>
+          <w:rFonts w:ascii="Arial" w:hAnsi="Arial" w:cs="Arial"/>
+          <w:sz w:val="28"/>
+          <w:szCs w:val="28"/>
+        </w:rPr>
+      </w:pPr>
+      <w:r>
+        <w:rPr>
+          <w:rFonts w:ascii="Arial" w:hAnsi="Arial" w:cs="Arial"/>
+          <w:noProof/>
+          <w:sz w:val="28"/>
+          <w:szCs w:val="28"/>
+          <w:lang w:val="en-US"/>
         </w:rPr>
         <w:lastRenderedPageBreak/>
         <w:drawing>
@@ -1135,7 +1178,7 @@
                     <pic:cNvPicPr/>
                   </pic:nvPicPr>
                   <pic:blipFill>
-                    <a:blip r:embed="rId9"/>
+                    <a:blip r:embed="rId11"/>
                     <a:stretch>
                       <a:fillRect/>
                     </a:stretch>
@@ -1270,15 +1313,7 @@
           <w:sz w:val="24"/>
           <w:szCs w:val="24"/>
         </w:rPr>
-        <w:t xml:space="preserve">Prueba unitaria/integración: Valida el diseño del programa. </w:t>
-      </w:r>
-      <w:r>
-        <w:rPr>
-          <w:rFonts w:ascii="Arial" w:hAnsi="Arial" w:cs="Arial"/>
-          <w:sz w:val="24"/>
-          <w:szCs w:val="24"/>
-        </w:rPr>
-        <w:t>Dirigida por el desarrollador.</w:t>
+        <w:t>Prueba unitaria/integración: Valida el diseño del programa. Dirigida por el desarrollador.</w:t>
       </w:r>
     </w:p>
     <w:p>
@@ -1358,8 +1393,10 @@
       <w:r>
         <w:rPr>
           <w:rFonts w:ascii="Arial" w:hAnsi="Arial" w:cs="Arial"/>
+          <w:noProof/>
           <w:sz w:val="28"/>
           <w:szCs w:val="28"/>
+          <w:lang w:val="en-US"/>
         </w:rPr>
         <w:drawing>
           <wp:inline distT="0" distB="0" distL="0" distR="0" wp14:anchorId="2F20CC07" wp14:editId="5088EFBC">
@@ -1377,7 +1414,7 @@
                     <pic:cNvPicPr/>
                   </pic:nvPicPr>
                   <pic:blipFill>
-                    <a:blip r:embed="rId10"/>
+                    <a:blip r:embed="rId12"/>
                     <a:stretch>
                       <a:fillRect/>
                     </a:stretch>
@@ -1413,33 +1450,106 @@
           <w:sz w:val="24"/>
           <w:szCs w:val="24"/>
         </w:rPr>
-        <w:t>El modelo de ciclo de vida incremental se basa en ir construyendo el sistema gradualmente, agregando nuevas funcionalidades a la versión salida del incremento anterior. De esta manera, el sistema se construye hasta cumplir con las funcionalidades requeridas.</w:t>
-      </w:r>
-      <w:r>
-        <w:rPr>
-          <w:rFonts w:ascii="Arial" w:hAnsi="Arial" w:cs="Arial"/>
-          <w:sz w:val="24"/>
-          <w:szCs w:val="24"/>
-        </w:rPr>
-        <w:t xml:space="preserve"> Se aplican 4 etapas: análisis, diseño, codificación y pruebas.</w:t>
-      </w:r>
-    </w:p>
-    <w:p>
-      <w:pPr>
-        <w:spacing w:line="360" w:lineRule="auto"/>
-        <w:rPr>
-          <w:rFonts w:ascii="Arial" w:hAnsi="Arial" w:cs="Arial"/>
-          <w:sz w:val="24"/>
-          <w:szCs w:val="24"/>
-        </w:rPr>
-      </w:pPr>
-      <w:r>
-        <w:rPr>
-          <w:rFonts w:ascii="Arial" w:hAnsi="Arial" w:cs="Arial"/>
-          <w:sz w:val="24"/>
-          <w:szCs w:val="24"/>
-        </w:rPr>
-        <w:t>El producto esencial o núcleo, que contiene los requisitos fundamentales que debe cumplir el sistema, es el primer paso de este modelo.</w:t>
+        <w:t>El modelo de ciclo de vida incremental se basa en ir construyendo el sistema gradualmente, agregando nuevas funcionalidades</w:t>
+      </w:r>
+      <w:r>
+        <w:rPr>
+          <w:rFonts w:ascii="Arial" w:hAnsi="Arial" w:cs="Arial"/>
+          <w:sz w:val="24"/>
+          <w:szCs w:val="24"/>
+        </w:rPr>
+        <w:t xml:space="preserve"> en cada incremento</w:t>
+      </w:r>
+      <w:r>
+        <w:rPr>
+          <w:rFonts w:ascii="Arial" w:hAnsi="Arial" w:cs="Arial"/>
+          <w:sz w:val="24"/>
+          <w:szCs w:val="24"/>
+        </w:rPr>
+        <w:t xml:space="preserve">. </w:t>
+      </w:r>
+      <w:r>
+        <w:rPr>
+          <w:rFonts w:ascii="Arial" w:hAnsi="Arial" w:cs="Arial"/>
+          <w:sz w:val="24"/>
+          <w:szCs w:val="24"/>
+        </w:rPr>
+        <w:t>El sistema se construye de esta manera hasta que cumpla con las funcionalidades requeridas.</w:t>
+      </w:r>
+      <w:r>
+        <w:rPr>
+          <w:rFonts w:ascii="Arial" w:hAnsi="Arial" w:cs="Arial"/>
+          <w:sz w:val="24"/>
+          <w:szCs w:val="24"/>
+        </w:rPr>
+        <w:t xml:space="preserve"> Se aplican cinco etapas: comunicación, planeación, modelado, construcción y despliegue.</w:t>
+      </w:r>
+    </w:p>
+    <w:p>
+      <w:pPr>
+        <w:spacing w:line="360" w:lineRule="auto"/>
+        <w:rPr>
+          <w:rFonts w:ascii="Arial" w:hAnsi="Arial" w:cs="Arial"/>
+          <w:sz w:val="24"/>
+          <w:szCs w:val="24"/>
+        </w:rPr>
+      </w:pPr>
+      <w:r>
+        <w:rPr>
+          <w:rFonts w:ascii="Arial" w:hAnsi="Arial" w:cs="Arial"/>
+          <w:sz w:val="24"/>
+          <w:szCs w:val="24"/>
+        </w:rPr>
+        <w:t xml:space="preserve">El producto </w:t>
+      </w:r>
+      <w:r>
+        <w:rPr>
+          <w:rFonts w:ascii="Arial" w:hAnsi="Arial" w:cs="Arial"/>
+          <w:sz w:val="24"/>
+          <w:szCs w:val="24"/>
+        </w:rPr>
+        <w:t>fundamental</w:t>
+      </w:r>
+      <w:r>
+        <w:rPr>
+          <w:rFonts w:ascii="Arial" w:hAnsi="Arial" w:cs="Arial"/>
+          <w:sz w:val="24"/>
+          <w:szCs w:val="24"/>
+        </w:rPr>
+        <w:t xml:space="preserve"> o </w:t>
+      </w:r>
+      <w:r>
+        <w:rPr>
+          <w:rFonts w:ascii="Arial" w:hAnsi="Arial" w:cs="Arial"/>
+          <w:b/>
+          <w:sz w:val="24"/>
+          <w:szCs w:val="24"/>
+        </w:rPr>
+        <w:t>núcleo</w:t>
+      </w:r>
+      <w:r>
+        <w:rPr>
+          <w:rFonts w:ascii="Arial" w:hAnsi="Arial" w:cs="Arial"/>
+          <w:sz w:val="24"/>
+          <w:szCs w:val="24"/>
+        </w:rPr>
+        <w:t xml:space="preserve">, que contiene los requisitos </w:t>
+      </w:r>
+      <w:r>
+        <w:rPr>
+          <w:rFonts w:ascii="Arial" w:hAnsi="Arial" w:cs="Arial"/>
+          <w:sz w:val="24"/>
+          <w:szCs w:val="24"/>
+        </w:rPr>
+        <w:t>prioritarios</w:t>
+      </w:r>
+      <w:r>
+        <w:rPr>
+          <w:rFonts w:ascii="Arial" w:hAnsi="Arial" w:cs="Arial"/>
+          <w:sz w:val="24"/>
+          <w:szCs w:val="24"/>
+        </w:rPr>
+        <w:t xml:space="preserve"> que debe cumplir el sistema, es el primer paso de este modelo.</w:t>
       </w:r>
       <w:r>
         <w:rPr>
@@ -1488,7 +1598,23 @@
           <w:sz w:val="24"/>
           <w:szCs w:val="24"/>
         </w:rPr>
-        <w:t>Los primeros incrementos requieren de menos personas para llevarse a cabo ya que es un producto chico.</w:t>
+        <w:t>Los primeros incrementos requieren de menos personas para llevarse a cabo ya que es un producto chico</w:t>
+      </w:r>
+      <w:r>
+        <w:rPr>
+          <w:rFonts w:ascii="Arial" w:hAnsi="Arial" w:cs="Arial"/>
+          <w:sz w:val="24"/>
+          <w:szCs w:val="24"/>
+        </w:rPr>
+        <w:t xml:space="preserve"> pudiendo incorporarse personal a medida que el proyecto evolucione</w:t>
+      </w:r>
+      <w:r>
+        <w:rPr>
+          <w:rFonts w:ascii="Arial" w:hAnsi="Arial" w:cs="Arial"/>
+          <w:sz w:val="24"/>
+          <w:szCs w:val="24"/>
+        </w:rPr>
+        <w:t>.</w:t>
       </w:r>
     </w:p>
     <w:p>
@@ -1529,7 +1655,15 @@
           <w:sz w:val="28"/>
           <w:szCs w:val="28"/>
         </w:rPr>
-        <w:t>Modelo iterativo</w:t>
+        <w:t xml:space="preserve">Modelo </w:t>
+      </w:r>
+      <w:r>
+        <w:rPr>
+          <w:rFonts w:ascii="Arial" w:hAnsi="Arial" w:cs="Arial"/>
+          <w:sz w:val="28"/>
+          <w:szCs w:val="28"/>
+        </w:rPr>
+        <w:t>evolutivo</w:t>
       </w:r>
     </w:p>
     <w:p>
@@ -1555,50 +1689,40 @@
           <w:sz w:val="24"/>
           <w:szCs w:val="24"/>
         </w:rPr>
-        <w:t xml:space="preserve"> del modelo iterativo es entregar mejoras continuas del sistema </w:t>
-      </w:r>
-      <w:r>
-        <w:rPr>
-          <w:rFonts w:ascii="Arial" w:hAnsi="Arial" w:cs="Arial"/>
-          <w:sz w:val="24"/>
-          <w:szCs w:val="24"/>
-        </w:rPr>
-        <w:t>a través</w:t>
-      </w:r>
-      <w:r>
-        <w:rPr>
-          <w:rFonts w:ascii="Arial" w:hAnsi="Arial" w:cs="Arial"/>
-          <w:sz w:val="24"/>
-          <w:szCs w:val="24"/>
-        </w:rPr>
-        <w:t xml:space="preserve"> del refinamiento. A diferencia del modelo incremental, el sistema creado por el modelo iterativo es funcional desde el principi</w:t>
-      </w:r>
-      <w:r>
-        <w:rPr>
-          <w:rFonts w:ascii="Arial" w:hAnsi="Arial" w:cs="Arial"/>
-          <w:sz w:val="24"/>
-          <w:szCs w:val="24"/>
-        </w:rPr>
-        <w:t>o y puede incorporar mejoras a funcionalidades ya desarrolladas</w:t>
-      </w:r>
-      <w:r>
-        <w:rPr>
-          <w:rFonts w:ascii="Arial" w:hAnsi="Arial" w:cs="Arial"/>
-          <w:sz w:val="24"/>
-          <w:szCs w:val="24"/>
-        </w:rPr>
-        <w:t>.</w:t>
-      </w:r>
-    </w:p>
-    <w:p>
-      <w:pPr>
-        <w:spacing w:line="360" w:lineRule="auto"/>
-        <w:rPr>
-          <w:rFonts w:ascii="Arial" w:hAnsi="Arial" w:cs="Arial"/>
-          <w:sz w:val="24"/>
-          <w:szCs w:val="24"/>
-        </w:rPr>
-      </w:pPr>
+        <w:t xml:space="preserve"> del modelo </w:t>
+      </w:r>
+      <w:r>
+        <w:rPr>
+          <w:rFonts w:ascii="Arial" w:hAnsi="Arial" w:cs="Arial"/>
+          <w:sz w:val="24"/>
+          <w:szCs w:val="24"/>
+        </w:rPr>
+        <w:t>evolutivo</w:t>
+      </w:r>
+      <w:r>
+        <w:rPr>
+          <w:rFonts w:ascii="Arial" w:hAnsi="Arial" w:cs="Arial"/>
+          <w:sz w:val="24"/>
+          <w:szCs w:val="24"/>
+        </w:rPr>
+        <w:t xml:space="preserve"> es entrega</w:t>
+      </w:r>
+      <w:r>
+        <w:rPr>
+          <w:rFonts w:ascii="Arial" w:hAnsi="Arial" w:cs="Arial"/>
+          <w:sz w:val="24"/>
+          <w:szCs w:val="24"/>
+        </w:rPr>
+        <w:t>r mejoras continuas del sistema empezando con una base chica e integrando y mejorando las funcionales a lo</w:t>
+      </w:r>
+      <w:r>
+        <w:rPr>
+          <w:rFonts w:ascii="Arial" w:hAnsi="Arial" w:cs="Arial"/>
+          <w:sz w:val="24"/>
+          <w:szCs w:val="24"/>
+        </w:rPr>
+        <w:t xml:space="preserve"> </w:t>
+      </w:r>
       <w:r>
         <w:rPr>
           <w:rFonts w:ascii="Arial" w:hAnsi="Arial" w:cs="Arial"/>
@@ -1606,7 +1730,49 @@
           <w:szCs w:val="24"/>
         </w:rPr>
         <w:lastRenderedPageBreak/>
-        <w:t>El modelo iterativo se separa del modelo incremental en cuanto a que el primero incluye todas las funciones en una primera versión, pero dejando espacio a que estas sean mejoradas en la próxima iteración.</w:t>
+        <w:t>largo del tiempo.</w:t>
+      </w:r>
+      <w:r>
+        <w:rPr>
+          <w:rFonts w:ascii="Arial" w:hAnsi="Arial" w:cs="Arial"/>
+          <w:sz w:val="24"/>
+          <w:szCs w:val="24"/>
+        </w:rPr>
+        <w:t xml:space="preserve"> </w:t>
+      </w:r>
+      <w:r>
+        <w:rPr>
+          <w:rFonts w:ascii="Arial" w:hAnsi="Arial" w:cs="Arial"/>
+          <w:sz w:val="24"/>
+          <w:szCs w:val="24"/>
+        </w:rPr>
+        <w:t>Se basa en crear un producto lo más rápido posible para recibir comentarios y confirmar su viabilidad.</w:t>
+      </w:r>
+    </w:p>
+    <w:p>
+      <w:pPr>
+        <w:spacing w:line="360" w:lineRule="auto"/>
+        <w:rPr>
+          <w:rFonts w:ascii="Arial" w:hAnsi="Arial" w:cs="Arial"/>
+          <w:sz w:val="24"/>
+          <w:szCs w:val="24"/>
+        </w:rPr>
+      </w:pPr>
+      <w:r>
+        <w:rPr>
+          <w:rFonts w:ascii="Arial" w:hAnsi="Arial" w:cs="Arial"/>
+          <w:sz w:val="24"/>
+          <w:szCs w:val="24"/>
+        </w:rPr>
+        <w:t>El producto creado por el modelo iterativo es funcional desde el principio, a diferencia del modelo in</w:t>
+      </w:r>
+      <w:r>
+        <w:rPr>
+          <w:rFonts w:ascii="Arial" w:hAnsi="Arial" w:cs="Arial"/>
+          <w:sz w:val="24"/>
+          <w:szCs w:val="24"/>
+        </w:rPr>
+        <w:t>cremental, pero es por su naturaleza flexible es menos maduro.</w:t>
       </w:r>
     </w:p>
     <w:p>
@@ -1632,10 +1798,1331 @@
         <w:spacing w:line="360" w:lineRule="auto"/>
         <w:rPr>
           <w:rFonts w:ascii="Arial" w:hAnsi="Arial" w:cs="Arial"/>
+          <w:sz w:val="32"/>
+          <w:szCs w:val="28"/>
+        </w:rPr>
+      </w:pPr>
+      <w:r>
+        <w:rPr>
+          <w:rFonts w:ascii="Arial" w:hAnsi="Arial" w:cs="Arial"/>
+          <w:sz w:val="32"/>
+          <w:szCs w:val="28"/>
+        </w:rPr>
+        <w:br/>
+        <w:t>Método selección de ciclo de vida</w:t>
+      </w:r>
+    </w:p>
+    <w:tbl>
+      <w:tblPr>
+        <w:tblStyle w:val="Tablaconcuadrcula"/>
+        <w:tblW w:w="0" w:type="auto"/>
+        <w:tblLook w:val="04A0" w:firstRow="1" w:lastRow="0" w:firstColumn="1" w:lastColumn="0" w:noHBand="0" w:noVBand="1"/>
+      </w:tblPr>
+      <w:tblGrid>
+        <w:gridCol w:w="2207"/>
+        <w:gridCol w:w="2207"/>
+        <w:gridCol w:w="2207"/>
+        <w:gridCol w:w="2207"/>
+      </w:tblGrid>
+      <w:tr>
+        <w:tc>
+          <w:tcPr>
+            <w:tcW w:w="2207" w:type="dxa"/>
+            <w:tcBorders>
+              <w:bottom w:val="single" w:sz="4" w:space="0" w:color="auto"/>
+            </w:tcBorders>
+            <w:shd w:val="clear" w:color="auto" w:fill="0D0D0D" w:themeFill="text1" w:themeFillTint="F2"/>
+          </w:tcPr>
+          <w:p>
+            <w:pPr>
+              <w:spacing w:before="60" w:line="360" w:lineRule="auto"/>
+              <w:jc w:val="center"/>
+              <w:rPr>
+                <w:rFonts w:ascii="Arial" w:hAnsi="Arial" w:cs="Arial"/>
+                <w:sz w:val="28"/>
+                <w:szCs w:val="28"/>
+              </w:rPr>
+            </w:pPr>
+          </w:p>
+        </w:tc>
+        <w:tc>
+          <w:tcPr>
+            <w:tcW w:w="2207" w:type="dxa"/>
+          </w:tcPr>
+          <w:p>
+            <w:pPr>
+              <w:spacing w:before="60" w:line="360" w:lineRule="auto"/>
+              <w:jc w:val="center"/>
+              <w:rPr>
+                <w:rFonts w:ascii="Arial" w:hAnsi="Arial" w:cs="Arial"/>
+                <w:sz w:val="28"/>
+                <w:szCs w:val="28"/>
+              </w:rPr>
+            </w:pPr>
+            <w:r>
+              <w:rPr>
+                <w:rFonts w:ascii="Arial" w:hAnsi="Arial" w:cs="Arial"/>
+                <w:sz w:val="28"/>
+                <w:szCs w:val="28"/>
+              </w:rPr>
+              <w:t>Cascada</w:t>
+            </w:r>
+          </w:p>
+        </w:tc>
+        <w:tc>
+          <w:tcPr>
+            <w:tcW w:w="2207" w:type="dxa"/>
+          </w:tcPr>
+          <w:p>
+            <w:pPr>
+              <w:spacing w:before="60" w:line="360" w:lineRule="auto"/>
+              <w:jc w:val="center"/>
+              <w:rPr>
+                <w:rFonts w:ascii="Arial" w:hAnsi="Arial" w:cs="Arial"/>
+                <w:sz w:val="28"/>
+                <w:szCs w:val="28"/>
+              </w:rPr>
+            </w:pPr>
+            <w:r>
+              <w:rPr>
+                <w:rFonts w:ascii="Arial" w:hAnsi="Arial" w:cs="Arial"/>
+                <w:sz w:val="28"/>
+                <w:szCs w:val="28"/>
+              </w:rPr>
+              <w:t>Incremental</w:t>
+            </w:r>
+          </w:p>
+        </w:tc>
+        <w:tc>
+          <w:tcPr>
+            <w:tcW w:w="2207" w:type="dxa"/>
+          </w:tcPr>
+          <w:p>
+            <w:pPr>
+              <w:spacing w:before="60" w:line="360" w:lineRule="auto"/>
+              <w:jc w:val="center"/>
+              <w:rPr>
+                <w:rFonts w:ascii="Arial" w:hAnsi="Arial" w:cs="Arial"/>
+                <w:sz w:val="28"/>
+                <w:szCs w:val="28"/>
+              </w:rPr>
+            </w:pPr>
+            <w:r>
+              <w:rPr>
+                <w:rFonts w:ascii="Arial" w:hAnsi="Arial" w:cs="Arial"/>
+                <w:sz w:val="28"/>
+                <w:szCs w:val="28"/>
+              </w:rPr>
+              <w:t>Espiral</w:t>
+            </w:r>
+          </w:p>
+        </w:tc>
+      </w:tr>
+      <w:tr>
+        <w:tc>
+          <w:tcPr>
+            <w:tcW w:w="2207" w:type="dxa"/>
+            <w:tcBorders>
+              <w:top w:val="single" w:sz="4" w:space="0" w:color="auto"/>
+            </w:tcBorders>
+          </w:tcPr>
+          <w:p>
+            <w:pPr>
+              <w:spacing w:before="60" w:line="360" w:lineRule="auto"/>
+              <w:rPr>
+                <w:rFonts w:ascii="Arial" w:hAnsi="Arial" w:cs="Arial"/>
+                <w:sz w:val="28"/>
+                <w:szCs w:val="28"/>
+              </w:rPr>
+            </w:pPr>
+            <w:r>
+              <w:rPr>
+                <w:rFonts w:ascii="Arial" w:hAnsi="Arial" w:cs="Arial"/>
+                <w:sz w:val="28"/>
+                <w:szCs w:val="28"/>
+              </w:rPr>
+              <w:t xml:space="preserve">DIVISIBLE         </w:t>
+            </w:r>
+          </w:p>
+        </w:tc>
+        <w:tc>
+          <w:tcPr>
+            <w:tcW w:w="2207" w:type="dxa"/>
+          </w:tcPr>
+          <w:p>
+            <w:pPr>
+              <w:spacing w:before="60" w:line="360" w:lineRule="auto"/>
+              <w:jc w:val="center"/>
+              <w:rPr>
+                <w:rFonts w:ascii="Arial" w:hAnsi="Arial" w:cs="Arial"/>
+                <w:sz w:val="28"/>
+                <w:szCs w:val="28"/>
+              </w:rPr>
+            </w:pPr>
+            <w:r>
+              <w:rPr>
+                <w:rFonts w:ascii="Arial" w:hAnsi="Arial" w:cs="Arial"/>
+                <w:sz w:val="28"/>
+                <w:szCs w:val="28"/>
+              </w:rPr>
+              <w:t>NO</w:t>
+            </w:r>
+          </w:p>
+        </w:tc>
+        <w:tc>
+          <w:tcPr>
+            <w:tcW w:w="2207" w:type="dxa"/>
+          </w:tcPr>
+          <w:p>
+            <w:pPr>
+              <w:spacing w:before="60" w:line="360" w:lineRule="auto"/>
+              <w:jc w:val="center"/>
+              <w:rPr>
+                <w:rFonts w:ascii="Arial" w:hAnsi="Arial" w:cs="Arial"/>
+                <w:sz w:val="28"/>
+                <w:szCs w:val="28"/>
+              </w:rPr>
+            </w:pPr>
+            <w:r>
+              <w:rPr>
+                <w:rFonts w:ascii="Arial" w:hAnsi="Arial" w:cs="Arial"/>
+                <w:sz w:val="28"/>
+                <w:szCs w:val="28"/>
+              </w:rPr>
+              <w:t>SI</w:t>
+            </w:r>
+          </w:p>
+        </w:tc>
+        <w:tc>
+          <w:tcPr>
+            <w:tcW w:w="2207" w:type="dxa"/>
+          </w:tcPr>
+          <w:p>
+            <w:pPr>
+              <w:spacing w:before="60" w:line="360" w:lineRule="auto"/>
+              <w:jc w:val="center"/>
+              <w:rPr>
+                <w:rFonts w:ascii="Arial" w:hAnsi="Arial" w:cs="Arial"/>
+                <w:sz w:val="28"/>
+                <w:szCs w:val="28"/>
+              </w:rPr>
+            </w:pPr>
+            <w:r>
+              <w:rPr>
+                <w:rFonts w:ascii="Arial" w:hAnsi="Arial" w:cs="Arial"/>
+                <w:sz w:val="28"/>
+                <w:szCs w:val="28"/>
+              </w:rPr>
+              <w:t>SI</w:t>
+            </w:r>
+          </w:p>
+        </w:tc>
+      </w:tr>
+      <w:tr>
+        <w:tc>
+          <w:tcPr>
+            <w:tcW w:w="2207" w:type="dxa"/>
+          </w:tcPr>
+          <w:p>
+            <w:pPr>
+              <w:spacing w:before="60" w:line="360" w:lineRule="auto"/>
+              <w:rPr>
+                <w:rFonts w:ascii="Arial" w:hAnsi="Arial" w:cs="Arial"/>
+                <w:sz w:val="28"/>
+                <w:szCs w:val="28"/>
+              </w:rPr>
+            </w:pPr>
+            <w:r>
+              <w:rPr>
+                <w:rFonts w:ascii="Arial" w:hAnsi="Arial" w:cs="Arial"/>
+                <w:sz w:val="28"/>
+                <w:szCs w:val="28"/>
+              </w:rPr>
+              <w:t xml:space="preserve">ALCANCE          </w:t>
+            </w:r>
+          </w:p>
+        </w:tc>
+        <w:tc>
+          <w:tcPr>
+            <w:tcW w:w="2207" w:type="dxa"/>
+          </w:tcPr>
+          <w:p>
+            <w:pPr>
+              <w:spacing w:before="60" w:line="360" w:lineRule="auto"/>
+              <w:jc w:val="center"/>
+              <w:rPr>
+                <w:rFonts w:ascii="Arial" w:hAnsi="Arial" w:cs="Arial"/>
+                <w:sz w:val="28"/>
+                <w:szCs w:val="28"/>
+              </w:rPr>
+            </w:pPr>
+            <w:r>
+              <w:rPr>
+                <w:rFonts w:ascii="Arial" w:hAnsi="Arial" w:cs="Arial"/>
+                <w:sz w:val="28"/>
+                <w:szCs w:val="28"/>
+              </w:rPr>
+              <w:t>SI</w:t>
+            </w:r>
+          </w:p>
+        </w:tc>
+        <w:tc>
+          <w:tcPr>
+            <w:tcW w:w="2207" w:type="dxa"/>
+          </w:tcPr>
+          <w:p>
+            <w:pPr>
+              <w:spacing w:before="60" w:line="360" w:lineRule="auto"/>
+              <w:jc w:val="center"/>
+              <w:rPr>
+                <w:rFonts w:ascii="Arial" w:hAnsi="Arial" w:cs="Arial"/>
+                <w:sz w:val="28"/>
+                <w:szCs w:val="28"/>
+              </w:rPr>
+            </w:pPr>
+            <w:r>
+              <w:rPr>
+                <w:rFonts w:ascii="Arial" w:hAnsi="Arial" w:cs="Arial"/>
+                <w:sz w:val="28"/>
+                <w:szCs w:val="28"/>
+              </w:rPr>
+              <w:t>SI</w:t>
+            </w:r>
+          </w:p>
+        </w:tc>
+        <w:tc>
+          <w:tcPr>
+            <w:tcW w:w="2207" w:type="dxa"/>
+          </w:tcPr>
+          <w:p>
+            <w:pPr>
+              <w:spacing w:before="60" w:line="360" w:lineRule="auto"/>
+              <w:jc w:val="center"/>
+              <w:rPr>
+                <w:rFonts w:ascii="Arial" w:hAnsi="Arial" w:cs="Arial"/>
+                <w:sz w:val="28"/>
+                <w:szCs w:val="28"/>
+              </w:rPr>
+            </w:pPr>
+            <w:r>
+              <w:rPr>
+                <w:rFonts w:ascii="Arial" w:hAnsi="Arial" w:cs="Arial"/>
+                <w:sz w:val="28"/>
+                <w:szCs w:val="28"/>
+              </w:rPr>
+              <w:t>NO</w:t>
+            </w:r>
+          </w:p>
+        </w:tc>
+      </w:tr>
+    </w:tbl>
+    <w:p>
+      <w:pPr>
+        <w:spacing w:line="360" w:lineRule="auto"/>
+        <w:rPr>
+          <w:rFonts w:ascii="Arial" w:hAnsi="Arial" w:cs="Arial"/>
           <w:sz w:val="28"/>
           <w:szCs w:val="28"/>
         </w:rPr>
       </w:pPr>
+    </w:p>
+    <w:p>
+      <w:pPr>
+        <w:spacing w:line="360" w:lineRule="auto"/>
+        <w:rPr>
+          <w:rFonts w:ascii="Arial" w:hAnsi="Arial" w:cs="Arial"/>
+          <w:sz w:val="32"/>
+          <w:szCs w:val="28"/>
+        </w:rPr>
+      </w:pPr>
+      <w:r>
+        <w:rPr>
+          <w:rFonts w:ascii="Arial" w:hAnsi="Arial" w:cs="Arial"/>
+          <w:sz w:val="32"/>
+          <w:szCs w:val="28"/>
+        </w:rPr>
+        <w:t>Cuatro “P” de administración de proyectos</w:t>
+      </w:r>
+    </w:p>
+    <w:p>
+      <w:pPr>
+        <w:spacing w:line="360" w:lineRule="auto"/>
+        <w:rPr>
+          <w:rFonts w:ascii="Arial" w:hAnsi="Arial" w:cs="Arial"/>
+          <w:sz w:val="24"/>
+          <w:szCs w:val="28"/>
+        </w:rPr>
+      </w:pPr>
+      <w:r>
+        <w:rPr>
+          <w:rFonts w:ascii="Arial" w:hAnsi="Arial" w:cs="Arial"/>
+          <w:sz w:val="24"/>
+          <w:szCs w:val="28"/>
+        </w:rPr>
+        <w:t xml:space="preserve">Administrar es un concepto que </w:t>
+      </w:r>
+      <w:r>
+        <w:rPr>
+          <w:rFonts w:ascii="Arial" w:hAnsi="Arial" w:cs="Arial"/>
+          <w:sz w:val="24"/>
+          <w:szCs w:val="28"/>
+        </w:rPr>
+        <w:t>puede referirse</w:t>
+      </w:r>
+      <w:r>
+        <w:rPr>
+          <w:rFonts w:ascii="Arial" w:hAnsi="Arial" w:cs="Arial"/>
+          <w:sz w:val="24"/>
+          <w:szCs w:val="28"/>
+        </w:rPr>
+        <w:t xml:space="preserve"> al acto de graduar el uso de algo para obtener un rendimiento mejor, ya sea una sustancia, una</w:t>
+      </w:r>
+      <w:r>
+        <w:rPr>
+          <w:rFonts w:ascii="Arial" w:hAnsi="Arial" w:cs="Arial"/>
+          <w:sz w:val="24"/>
+          <w:szCs w:val="28"/>
+        </w:rPr>
+        <w:t xml:space="preserve"> acción o simplemente el tiempo</w:t>
+      </w:r>
+      <w:r>
+        <w:rPr>
+          <w:rFonts w:ascii="Arial" w:hAnsi="Arial" w:cs="Arial"/>
+          <w:sz w:val="24"/>
+          <w:szCs w:val="28"/>
+        </w:rPr>
+        <w:t>. Administrar el tiempo, las finanzas personales y el tiempo en el trabajo son algunos ejemplos.</w:t>
+      </w:r>
+    </w:p>
+    <w:p>
+      <w:pPr>
+        <w:spacing w:line="360" w:lineRule="auto"/>
+        <w:rPr>
+          <w:rFonts w:ascii="Arial" w:hAnsi="Arial" w:cs="Arial"/>
+          <w:sz w:val="24"/>
+          <w:szCs w:val="28"/>
+        </w:rPr>
+      </w:pPr>
+      <w:r>
+        <w:rPr>
+          <w:rFonts w:ascii="Arial" w:hAnsi="Arial" w:cs="Arial"/>
+          <w:sz w:val="24"/>
+          <w:szCs w:val="28"/>
+        </w:rPr>
+        <w:t>Los pilares de la administración de proyectos son Personal, producto, proceso y proyecto.</w:t>
+      </w:r>
+    </w:p>
+    <w:p>
+      <w:pPr>
+        <w:spacing w:line="360" w:lineRule="auto"/>
+        <w:rPr>
+          <w:rFonts w:ascii="Arial" w:hAnsi="Arial" w:cs="Arial"/>
+          <w:sz w:val="32"/>
+          <w:szCs w:val="28"/>
+        </w:rPr>
+      </w:pPr>
+      <w:r>
+        <w:rPr>
+          <w:rFonts w:ascii="Arial" w:hAnsi="Arial" w:cs="Arial"/>
+          <w:sz w:val="32"/>
+          <w:szCs w:val="28"/>
+        </w:rPr>
+        <w:t>Personal</w:t>
+      </w:r>
+    </w:p>
+    <w:p>
+      <w:pPr>
+        <w:spacing w:line="360" w:lineRule="auto"/>
+        <w:rPr>
+          <w:rFonts w:ascii="Arial" w:hAnsi="Arial" w:cs="Arial"/>
+          <w:sz w:val="24"/>
+          <w:szCs w:val="28"/>
+        </w:rPr>
+      </w:pPr>
+      <w:r>
+        <w:rPr>
+          <w:rFonts w:ascii="Arial" w:hAnsi="Arial" w:cs="Arial"/>
+          <w:sz w:val="24"/>
+          <w:szCs w:val="28"/>
+        </w:rPr>
+        <w:t>Se basa en tener el recurso humano motivado y capacitado. Existen 2 categorías de motivación, los internos (lo que lo mueve a una persona por adentro, sus objetivos y metas) y los externos como el dinero y los beneficios materiales como una computadora para trabajar, suele ser algo temporal y suele variar en el tiempo.</w:t>
+      </w:r>
+    </w:p>
+    <w:p>
+      <w:pPr>
+        <w:spacing w:line="360" w:lineRule="auto"/>
+        <w:rPr>
+          <w:rFonts w:ascii="Arial" w:hAnsi="Arial" w:cs="Arial"/>
+          <w:sz w:val="24"/>
+          <w:szCs w:val="28"/>
+        </w:rPr>
+      </w:pPr>
+      <w:r>
+        <w:rPr>
+          <w:rFonts w:ascii="Arial" w:hAnsi="Arial" w:cs="Arial"/>
+          <w:sz w:val="24"/>
+          <w:szCs w:val="28"/>
+        </w:rPr>
+        <w:lastRenderedPageBreak/>
+        <w:t>People-CMM mide el modelo de madurez de una persona dentro de la empresa. Tiene como objetivo motivas, desarrollar, mejorar y conservar la fuerza de trabajo.</w:t>
+      </w:r>
+    </w:p>
+    <w:p>
+      <w:pPr>
+        <w:spacing w:line="360" w:lineRule="auto"/>
+        <w:rPr>
+          <w:rFonts w:ascii="Arial" w:hAnsi="Arial" w:cs="Arial"/>
+          <w:sz w:val="24"/>
+          <w:szCs w:val="28"/>
+        </w:rPr>
+      </w:pPr>
+      <w:r>
+        <w:rPr>
+          <w:rFonts w:ascii="Arial" w:hAnsi="Arial" w:cs="Arial"/>
+          <w:sz w:val="24"/>
+          <w:szCs w:val="28"/>
+        </w:rPr>
+        <w:t>Hay que identificar los roles dentro del personal para particionar responsabilidades y tareas:</w:t>
+      </w:r>
+    </w:p>
+    <w:p>
+      <w:pPr>
+        <w:spacing w:line="360" w:lineRule="auto"/>
+        <w:rPr>
+          <w:rFonts w:ascii="Arial" w:hAnsi="Arial" w:cs="Arial"/>
+          <w:sz w:val="28"/>
+          <w:szCs w:val="28"/>
+        </w:rPr>
+      </w:pPr>
+      <w:r>
+        <w:rPr>
+          <w:rFonts w:ascii="Arial" w:hAnsi="Arial" w:cs="Arial"/>
+          <w:sz w:val="28"/>
+          <w:szCs w:val="28"/>
+        </w:rPr>
+        <w:t>Líderes de equipo</w:t>
+      </w:r>
+    </w:p>
+    <w:p>
+      <w:pPr>
+        <w:spacing w:line="360" w:lineRule="auto"/>
+        <w:rPr>
+          <w:rFonts w:ascii="Arial" w:hAnsi="Arial" w:cs="Arial"/>
+          <w:sz w:val="24"/>
+          <w:szCs w:val="28"/>
+        </w:rPr>
+      </w:pPr>
+      <w:r>
+        <w:rPr>
+          <w:rFonts w:ascii="Arial" w:hAnsi="Arial" w:cs="Arial"/>
+          <w:sz w:val="24"/>
+          <w:szCs w:val="28"/>
+        </w:rPr>
+        <w:t>COMPLETAR</w:t>
+      </w:r>
+    </w:p>
+    <w:p>
+      <w:pPr>
+        <w:spacing w:line="360" w:lineRule="auto"/>
+        <w:rPr>
+          <w:rFonts w:ascii="Arial" w:hAnsi="Arial" w:cs="Arial"/>
+          <w:sz w:val="28"/>
+          <w:szCs w:val="28"/>
+        </w:rPr>
+      </w:pPr>
+      <w:r>
+        <w:rPr>
+          <w:rFonts w:ascii="Arial" w:hAnsi="Arial" w:cs="Arial"/>
+          <w:sz w:val="28"/>
+          <w:szCs w:val="28"/>
+        </w:rPr>
+        <w:t>Equipo software</w:t>
+      </w:r>
+    </w:p>
+    <w:p>
+      <w:pPr>
+        <w:spacing w:line="360" w:lineRule="auto"/>
+        <w:rPr>
+          <w:rFonts w:ascii="Arial" w:hAnsi="Arial" w:cs="Arial"/>
+          <w:sz w:val="24"/>
+          <w:szCs w:val="28"/>
+        </w:rPr>
+      </w:pPr>
+      <w:r>
+        <w:rPr>
+          <w:rFonts w:ascii="Arial" w:hAnsi="Arial" w:cs="Arial"/>
+          <w:sz w:val="24"/>
+          <w:szCs w:val="28"/>
+        </w:rPr>
+        <w:t>COMPLETAR</w:t>
+      </w:r>
+    </w:p>
+    <w:p>
+      <w:pPr>
+        <w:spacing w:line="360" w:lineRule="auto"/>
+        <w:rPr>
+          <w:rFonts w:ascii="Arial" w:hAnsi="Arial" w:cs="Arial"/>
+          <w:sz w:val="24"/>
+          <w:szCs w:val="28"/>
+        </w:rPr>
+      </w:pPr>
+      <w:r>
+        <w:rPr>
+          <w:rFonts w:ascii="Arial" w:hAnsi="Arial" w:cs="Arial"/>
+          <w:sz w:val="24"/>
+          <w:szCs w:val="28"/>
+        </w:rPr>
+        <w:t>Estilos de gestión democrático, controlado y descentralizado</w:t>
+      </w:r>
+    </w:p>
+    <w:p>
+      <w:pPr>
+        <w:spacing w:line="360" w:lineRule="auto"/>
+        <w:rPr>
+          <w:rFonts w:ascii="Arial" w:hAnsi="Arial" w:cs="Arial"/>
+          <w:sz w:val="32"/>
+          <w:szCs w:val="28"/>
+        </w:rPr>
+      </w:pPr>
+      <w:r>
+        <w:rPr>
+          <w:rFonts w:ascii="Arial" w:hAnsi="Arial" w:cs="Arial"/>
+          <w:sz w:val="32"/>
+          <w:szCs w:val="28"/>
+        </w:rPr>
+        <w:t>Producto</w:t>
+      </w:r>
+    </w:p>
+    <w:p>
+      <w:pPr>
+        <w:spacing w:line="360" w:lineRule="auto"/>
+        <w:rPr>
+          <w:rFonts w:ascii="Arial" w:hAnsi="Arial" w:cs="Arial"/>
+          <w:sz w:val="24"/>
+          <w:szCs w:val="28"/>
+        </w:rPr>
+      </w:pPr>
+      <w:r>
+        <w:rPr>
+          <w:rFonts w:ascii="Arial" w:hAnsi="Arial" w:cs="Arial"/>
+          <w:sz w:val="24"/>
+          <w:szCs w:val="28"/>
+        </w:rPr>
+        <w:t>La solución materializada a un problema que el equipo de desarrollo se encarga de resolver.</w:t>
+      </w:r>
+    </w:p>
+    <w:p>
+      <w:pPr>
+        <w:spacing w:line="360" w:lineRule="auto"/>
+        <w:rPr>
+          <w:rFonts w:ascii="Arial" w:hAnsi="Arial" w:cs="Arial"/>
+          <w:sz w:val="32"/>
+          <w:szCs w:val="28"/>
+        </w:rPr>
+      </w:pPr>
+      <w:r>
+        <w:rPr>
+          <w:rFonts w:ascii="Arial" w:hAnsi="Arial" w:cs="Arial"/>
+          <w:sz w:val="32"/>
+          <w:szCs w:val="28"/>
+        </w:rPr>
+        <w:t>Proceso</w:t>
+      </w:r>
+    </w:p>
+    <w:p>
+      <w:pPr>
+        <w:spacing w:line="360" w:lineRule="auto"/>
+        <w:rPr>
+          <w:rFonts w:ascii="Arial" w:hAnsi="Arial" w:cs="Arial"/>
+          <w:sz w:val="24"/>
+          <w:szCs w:val="28"/>
+        </w:rPr>
+      </w:pPr>
+      <w:r>
+        <w:rPr>
+          <w:rFonts w:ascii="Arial" w:hAnsi="Arial" w:cs="Arial"/>
+          <w:sz w:val="24"/>
+          <w:szCs w:val="28"/>
+        </w:rPr>
+        <w:t>Proporciona el marco conceptual para abarcar un proyecto</w:t>
+      </w:r>
+      <w:r>
+        <w:rPr>
+          <w:rFonts w:ascii="Arial" w:hAnsi="Arial" w:cs="Arial"/>
+          <w:sz w:val="24"/>
+          <w:szCs w:val="28"/>
+        </w:rPr>
+        <w:t>. Debe elegirse el que mejor se pueda adaptar al personal, al producto y al entorno.</w:t>
+      </w:r>
+    </w:p>
+    <w:p>
+      <w:pPr>
+        <w:spacing w:line="360" w:lineRule="auto"/>
+        <w:rPr>
+          <w:rFonts w:ascii="Arial" w:hAnsi="Arial" w:cs="Arial"/>
+          <w:sz w:val="24"/>
+          <w:szCs w:val="28"/>
+        </w:rPr>
+      </w:pPr>
+      <w:r>
+        <w:rPr>
+          <w:rFonts w:ascii="Arial" w:hAnsi="Arial" w:cs="Arial"/>
+          <w:sz w:val="24"/>
+          <w:szCs w:val="28"/>
+        </w:rPr>
+        <w:t>Se debe decidir la cantidad de actividades de manera flexible según el tamaño del proyecto. No todos los proyectos requieren la misma capacidad de procesos para llevarse a cabo exitosamente.</w:t>
+      </w:r>
+    </w:p>
+    <w:p>
+      <w:pPr>
+        <w:spacing w:line="360" w:lineRule="auto"/>
+        <w:rPr>
+          <w:rFonts w:ascii="Arial" w:hAnsi="Arial" w:cs="Arial"/>
+          <w:sz w:val="32"/>
+          <w:szCs w:val="28"/>
+        </w:rPr>
+      </w:pPr>
+      <w:r>
+        <w:rPr>
+          <w:rFonts w:ascii="Arial" w:hAnsi="Arial" w:cs="Arial"/>
+          <w:sz w:val="32"/>
+          <w:szCs w:val="28"/>
+        </w:rPr>
+        <w:t>Proyecto</w:t>
+      </w:r>
+    </w:p>
+    <w:p>
+      <w:pPr>
+        <w:spacing w:line="360" w:lineRule="auto"/>
+        <w:rPr>
+          <w:rFonts w:ascii="Arial" w:hAnsi="Arial" w:cs="Arial"/>
+          <w:sz w:val="24"/>
+          <w:szCs w:val="28"/>
+        </w:rPr>
+      </w:pPr>
+      <w:r>
+        <w:rPr>
+          <w:rFonts w:ascii="Arial" w:hAnsi="Arial" w:cs="Arial"/>
+          <w:sz w:val="24"/>
+          <w:szCs w:val="28"/>
+        </w:rPr>
+        <w:t>Los proyectos deben planificarse y supervisarse para que puedan manejarse. Determinar cómo planificar, supervisar y controlar un proyecto es responsabilidad del gerente del proyecto. Además, se debe especificar cómo se notifica en un momento determinado sobre el estado actual del proyecto en relación con los requisitos y el tiempo restante.</w:t>
+      </w:r>
+    </w:p>
+    <w:p>
+      <w:pPr>
+        <w:spacing w:line="360" w:lineRule="auto"/>
+        <w:rPr>
+          <w:rFonts w:ascii="Arial" w:hAnsi="Arial" w:cs="Arial"/>
+          <w:sz w:val="24"/>
+          <w:szCs w:val="28"/>
+        </w:rPr>
+      </w:pPr>
+      <w:r>
+        <w:rPr>
+          <w:rFonts w:ascii="Arial" w:hAnsi="Arial" w:cs="Arial"/>
+          <w:sz w:val="24"/>
+          <w:szCs w:val="28"/>
+        </w:rPr>
+        <w:lastRenderedPageBreak/>
+        <w:t xml:space="preserve">La </w:t>
+      </w:r>
+      <w:r>
+        <w:rPr>
+          <w:rFonts w:ascii="Arial" w:hAnsi="Arial" w:cs="Arial"/>
+          <w:b/>
+          <w:sz w:val="24"/>
+          <w:szCs w:val="28"/>
+        </w:rPr>
+        <w:t>fecha resultante</w:t>
+      </w:r>
+      <w:r>
+        <w:rPr>
+          <w:rFonts w:ascii="Arial" w:hAnsi="Arial" w:cs="Arial"/>
+          <w:sz w:val="24"/>
+          <w:szCs w:val="28"/>
+        </w:rPr>
+        <w:t xml:space="preserve"> es la fecha para completar un proyecto si comienza mañana. Corre desde mañana y tiene una entrega de 90 días, por ejemplo</w:t>
+      </w:r>
+    </w:p>
+    <w:p>
+      <w:pPr>
+        <w:spacing w:line="360" w:lineRule="auto"/>
+        <w:rPr>
+          <w:rFonts w:ascii="Arial" w:hAnsi="Arial" w:cs="Arial"/>
+          <w:sz w:val="24"/>
+          <w:szCs w:val="28"/>
+        </w:rPr>
+      </w:pPr>
+      <w:r>
+        <w:rPr>
+          <w:rFonts w:ascii="Arial" w:hAnsi="Arial" w:cs="Arial"/>
+          <w:sz w:val="24"/>
+          <w:szCs w:val="28"/>
+        </w:rPr>
+        <w:t xml:space="preserve">La fecha coordinada para la entrega de un proyecto con una fecha de inicio definida se conoce como </w:t>
+      </w:r>
+      <w:r>
+        <w:rPr>
+          <w:rFonts w:ascii="Arial" w:hAnsi="Arial" w:cs="Arial"/>
+          <w:b/>
+          <w:sz w:val="24"/>
+          <w:szCs w:val="28"/>
+        </w:rPr>
+        <w:t>fecha estipulada</w:t>
+      </w:r>
+      <w:r>
+        <w:rPr>
+          <w:rFonts w:ascii="Arial" w:hAnsi="Arial" w:cs="Arial"/>
+          <w:sz w:val="24"/>
+          <w:szCs w:val="28"/>
+        </w:rPr>
+        <w:t>. Funciona desde la fecha de entrega hasta hoy.</w:t>
+      </w:r>
+    </w:p>
+    <w:p>
+      <w:pPr>
+        <w:spacing w:line="360" w:lineRule="auto"/>
+        <w:rPr>
+          <w:rFonts w:ascii="Arial" w:hAnsi="Arial" w:cs="Arial"/>
+          <w:sz w:val="32"/>
+          <w:szCs w:val="28"/>
+        </w:rPr>
+      </w:pPr>
+      <w:r>
+        <w:rPr>
+          <w:rFonts w:ascii="Arial" w:hAnsi="Arial" w:cs="Arial"/>
+          <w:sz w:val="32"/>
+          <w:szCs w:val="28"/>
+        </w:rPr>
+        <w:t>Descomposición</w:t>
+      </w:r>
+    </w:p>
+    <w:p>
+      <w:pPr>
+        <w:spacing w:line="360" w:lineRule="auto"/>
+        <w:rPr>
+          <w:rFonts w:ascii="Arial" w:hAnsi="Arial" w:cs="Arial"/>
+          <w:sz w:val="24"/>
+          <w:szCs w:val="28"/>
+        </w:rPr>
+      </w:pPr>
+      <w:r>
+        <w:rPr>
+          <w:rFonts w:ascii="Arial" w:hAnsi="Arial" w:cs="Arial"/>
+          <w:sz w:val="24"/>
+          <w:szCs w:val="28"/>
+        </w:rPr>
+        <w:t>La Estructura de desglose de trabajo (ETD/WBS) es un organigrama jerárquico del proyecto que se divide en partes más pequeñas para facilitar la planificación y el control.</w:t>
+      </w:r>
+    </w:p>
+    <w:p>
+      <w:pPr>
+        <w:spacing w:line="360" w:lineRule="auto"/>
+        <w:rPr>
+          <w:rFonts w:ascii="Arial" w:hAnsi="Arial" w:cs="Arial"/>
+          <w:sz w:val="24"/>
+          <w:szCs w:val="28"/>
+        </w:rPr>
+      </w:pPr>
+      <w:r>
+        <w:rPr>
+          <w:rFonts w:ascii="Arial" w:hAnsi="Arial" w:cs="Arial"/>
+          <w:sz w:val="24"/>
+          <w:szCs w:val="28"/>
+        </w:rPr>
+        <w:t xml:space="preserve"> El "Paquete de trabajo" es la composición más pequeña y suele estar agrupado en "Paquetes de control".</w:t>
+      </w:r>
+    </w:p>
+    <w:p>
+      <w:pPr>
+        <w:spacing w:line="360" w:lineRule="auto"/>
+        <w:rPr>
+          <w:rFonts w:ascii="Arial" w:hAnsi="Arial" w:cs="Arial"/>
+          <w:sz w:val="28"/>
+          <w:szCs w:val="28"/>
+        </w:rPr>
+      </w:pPr>
+      <w:r>
+        <w:rPr>
+          <w:rFonts w:ascii="Arial" w:hAnsi="Arial" w:cs="Arial"/>
+          <w:sz w:val="28"/>
+          <w:szCs w:val="28"/>
+        </w:rPr>
+        <w:t>Tipos de evaluación</w:t>
+      </w:r>
+    </w:p>
+    <w:p>
+      <w:pPr>
+        <w:pStyle w:val="Prrafodelista"/>
+        <w:numPr>
+          <w:ilvl w:val="0"/>
+          <w:numId w:val="7"/>
+        </w:numPr>
+        <w:spacing w:line="360" w:lineRule="auto"/>
+        <w:rPr>
+          <w:rFonts w:ascii="Arial" w:hAnsi="Arial" w:cs="Arial"/>
+          <w:sz w:val="24"/>
+          <w:szCs w:val="28"/>
+        </w:rPr>
+      </w:pPr>
+      <w:r>
+        <w:rPr>
+          <w:rFonts w:ascii="Arial" w:hAnsi="Arial" w:cs="Arial"/>
+          <w:sz w:val="24"/>
+          <w:szCs w:val="28"/>
+        </w:rPr>
+        <w:t>Juicio experto: Se basa en la estimación de un miembro del equipo que, por su experiencia y conocimiento en el área, estima una feature.</w:t>
+      </w:r>
+    </w:p>
+    <w:p>
+      <w:pPr>
+        <w:pStyle w:val="Prrafodelista"/>
+        <w:numPr>
+          <w:ilvl w:val="0"/>
+          <w:numId w:val="7"/>
+        </w:numPr>
+        <w:spacing w:line="360" w:lineRule="auto"/>
+        <w:rPr>
+          <w:rFonts w:ascii="Arial" w:hAnsi="Arial" w:cs="Arial"/>
+          <w:sz w:val="24"/>
+          <w:szCs w:val="28"/>
+        </w:rPr>
+      </w:pPr>
+      <w:r>
+        <w:rPr>
+          <w:rFonts w:ascii="Arial" w:hAnsi="Arial" w:cs="Arial"/>
+          <w:sz w:val="24"/>
+          <w:szCs w:val="28"/>
+        </w:rPr>
+        <w:t>Estimación análoga: Se estima una tarea o proyecto en base a comparar con una actividad anterior.</w:t>
+      </w:r>
+    </w:p>
+    <w:p>
+      <w:pPr>
+        <w:pStyle w:val="Prrafodelista"/>
+        <w:numPr>
+          <w:ilvl w:val="0"/>
+          <w:numId w:val="7"/>
+        </w:numPr>
+        <w:spacing w:line="360" w:lineRule="auto"/>
+        <w:rPr>
+          <w:rFonts w:ascii="Arial" w:hAnsi="Arial" w:cs="Arial"/>
+          <w:sz w:val="24"/>
+          <w:szCs w:val="28"/>
+        </w:rPr>
+      </w:pPr>
+      <w:r>
+        <w:rPr>
+          <w:rFonts w:ascii="Arial" w:hAnsi="Arial" w:cs="Arial"/>
+          <w:sz w:val="24"/>
+          <w:szCs w:val="28"/>
+        </w:rPr>
+        <w:t>Análisis de reserva: Se estima una tarea pensando en dejar un tiempo extra para cubrirse de posibles complicaciones.</w:t>
+      </w:r>
+    </w:p>
+    <w:p>
+      <w:pPr>
+        <w:pStyle w:val="Prrafodelista"/>
+        <w:numPr>
+          <w:ilvl w:val="0"/>
+          <w:numId w:val="7"/>
+        </w:numPr>
+        <w:spacing w:line="360" w:lineRule="auto"/>
+        <w:rPr>
+          <w:rFonts w:ascii="Arial" w:hAnsi="Arial" w:cs="Arial"/>
+          <w:sz w:val="24"/>
+          <w:szCs w:val="28"/>
+        </w:rPr>
+      </w:pPr>
+      <w:r>
+        <w:rPr>
+          <w:rFonts w:ascii="Arial" w:hAnsi="Arial" w:cs="Arial"/>
+          <w:sz w:val="24"/>
+          <w:szCs w:val="28"/>
+        </w:rPr>
+        <w:t>Paramétrica: Se estima</w:t>
+      </w:r>
+      <w:r>
+        <w:rPr>
+          <w:rFonts w:ascii="Arial" w:hAnsi="Arial" w:cs="Arial"/>
+          <w:sz w:val="24"/>
+          <w:szCs w:val="28"/>
+        </w:rPr>
+        <w:t xml:space="preserve"> una tarea en base a comparar con una tarea similar llevada a cabo en un proyecto anterior.</w:t>
+      </w:r>
+    </w:p>
+    <w:p>
+      <w:pPr>
+        <w:pStyle w:val="Prrafodelista"/>
+        <w:numPr>
+          <w:ilvl w:val="0"/>
+          <w:numId w:val="7"/>
+        </w:numPr>
+        <w:spacing w:line="360" w:lineRule="auto"/>
+        <w:rPr>
+          <w:rFonts w:ascii="Arial" w:hAnsi="Arial" w:cs="Arial"/>
+          <w:sz w:val="24"/>
+          <w:szCs w:val="28"/>
+        </w:rPr>
+      </w:pPr>
+      <w:r>
+        <w:rPr>
+          <w:rFonts w:ascii="Arial" w:hAnsi="Arial" w:cs="Arial"/>
+          <w:sz w:val="24"/>
+          <w:szCs w:val="28"/>
+        </w:rPr>
+        <w:t>Por tres valores:</w:t>
+      </w:r>
+      <w:r>
+        <w:rPr>
+          <w:rFonts w:ascii="Arial" w:hAnsi="Arial" w:cs="Arial"/>
+          <w:sz w:val="24"/>
+          <w:szCs w:val="28"/>
+        </w:rPr>
+        <w:t xml:space="preserve"> Según una fórmula matemática que toma un tiempo optimista y otro pesimista calculo un tiempo intermedio que será el ideal de la tarea.</w:t>
+      </w:r>
+    </w:p>
+    <w:p>
+      <w:pPr>
+        <w:spacing w:line="360" w:lineRule="auto"/>
+        <w:rPr>
+          <w:rFonts w:ascii="Arial" w:hAnsi="Arial" w:cs="Arial"/>
+          <w:sz w:val="28"/>
+          <w:szCs w:val="28"/>
+        </w:rPr>
+      </w:pPr>
+      <w:r>
+        <w:rPr>
+          <w:rFonts w:ascii="Arial" w:hAnsi="Arial" w:cs="Arial"/>
+          <w:sz w:val="28"/>
+          <w:szCs w:val="28"/>
+        </w:rPr>
+        <w:t>Cronograma</w:t>
+      </w:r>
+    </w:p>
+    <w:p>
+      <w:pPr>
+        <w:spacing w:line="360" w:lineRule="auto"/>
+        <w:rPr>
+          <w:rFonts w:ascii="Arial" w:hAnsi="Arial" w:cs="Arial"/>
+          <w:sz w:val="24"/>
+          <w:szCs w:val="28"/>
+        </w:rPr>
+      </w:pPr>
+      <w:r>
+        <w:rPr>
+          <w:rFonts w:ascii="Arial" w:hAnsi="Arial" w:cs="Arial"/>
+          <w:sz w:val="24"/>
+          <w:szCs w:val="28"/>
+        </w:rPr>
+        <w:t>Se puede acortar los tiempos definidos en el cronograma por medio de dos tácticas.</w:t>
+      </w:r>
+      <w:r>
+        <w:rPr>
+          <w:rFonts w:ascii="Arial" w:hAnsi="Arial" w:cs="Arial"/>
+          <w:sz w:val="24"/>
+          <w:szCs w:val="28"/>
+        </w:rPr>
+        <w:t xml:space="preserve"> Una es el fast-t</w:t>
+      </w:r>
+      <w:r>
+        <w:rPr>
+          <w:rFonts w:ascii="Arial" w:hAnsi="Arial" w:cs="Arial"/>
+          <w:sz w:val="24"/>
+          <w:szCs w:val="28"/>
+        </w:rPr>
+        <w:t xml:space="preserve">racking o ejecución rápida que consiste en realizar tareas en paralelo a costa de aumentar los riesgos de errores. La otra metodología es la </w:t>
+      </w:r>
+      <w:r>
+        <w:rPr>
+          <w:rFonts w:ascii="Arial" w:hAnsi="Arial" w:cs="Arial"/>
+          <w:sz w:val="24"/>
+          <w:szCs w:val="28"/>
+        </w:rPr>
+        <w:lastRenderedPageBreak/>
+        <w:t>compresión o crashing que consiste en agregar recursos para acortar la duración del proyecto.</w:t>
+      </w:r>
+    </w:p>
+    <w:p>
+      <w:pPr>
+        <w:spacing w:line="360" w:lineRule="auto"/>
+        <w:rPr>
+          <w:rFonts w:ascii="Arial" w:hAnsi="Arial" w:cs="Arial"/>
+          <w:sz w:val="32"/>
+          <w:szCs w:val="28"/>
+        </w:rPr>
+      </w:pPr>
+      <w:r>
+        <w:rPr>
+          <w:rFonts w:ascii="Arial" w:hAnsi="Arial" w:cs="Arial"/>
+          <w:sz w:val="32"/>
+          <w:szCs w:val="28"/>
+        </w:rPr>
+        <w:t>Secuenciar actividades</w:t>
+      </w:r>
+    </w:p>
+    <w:p>
+      <w:pPr>
+        <w:spacing w:line="360" w:lineRule="auto"/>
+        <w:rPr>
+          <w:rFonts w:ascii="Arial" w:hAnsi="Arial" w:cs="Arial"/>
+          <w:sz w:val="28"/>
+          <w:szCs w:val="28"/>
+        </w:rPr>
+      </w:pPr>
+      <w:r>
+        <w:rPr>
+          <w:rFonts w:ascii="Arial" w:hAnsi="Arial" w:cs="Arial"/>
+          <w:sz w:val="28"/>
+          <w:szCs w:val="28"/>
+        </w:rPr>
+        <w:t>Tipos de dependencias</w:t>
+      </w:r>
+    </w:p>
+    <w:p>
+      <w:pPr>
+        <w:spacing w:line="360" w:lineRule="auto"/>
+        <w:rPr>
+          <w:rFonts w:ascii="Arial" w:hAnsi="Arial" w:cs="Arial"/>
+          <w:sz w:val="24"/>
+          <w:szCs w:val="28"/>
+        </w:rPr>
+      </w:pPr>
+      <w:r>
+        <w:rPr>
+          <w:rFonts w:ascii="Arial" w:hAnsi="Arial" w:cs="Arial"/>
+          <w:sz w:val="24"/>
+          <w:szCs w:val="28"/>
+        </w:rPr>
+        <w:t>Los tipos de dependencias entre actividades son</w:t>
+      </w:r>
+    </w:p>
+    <w:p>
+      <w:pPr>
+        <w:pStyle w:val="Prrafodelista"/>
+        <w:numPr>
+          <w:ilvl w:val="0"/>
+          <w:numId w:val="8"/>
+        </w:numPr>
+        <w:spacing w:line="360" w:lineRule="auto"/>
+        <w:rPr>
+          <w:rFonts w:ascii="Arial" w:hAnsi="Arial" w:cs="Arial"/>
+          <w:sz w:val="24"/>
+          <w:szCs w:val="28"/>
+        </w:rPr>
+      </w:pPr>
+      <w:r>
+        <w:rPr>
+          <w:rFonts w:ascii="Arial" w:hAnsi="Arial" w:cs="Arial"/>
+          <w:sz w:val="24"/>
+          <w:szCs w:val="28"/>
+        </w:rPr>
+        <w:t>Obligatorias: Son dependencias que están inherentemente asociadas al trabajo a realizar.</w:t>
+      </w:r>
+    </w:p>
+    <w:p>
+      <w:pPr>
+        <w:pStyle w:val="Prrafodelista"/>
+        <w:numPr>
+          <w:ilvl w:val="0"/>
+          <w:numId w:val="8"/>
+        </w:numPr>
+        <w:spacing w:line="360" w:lineRule="auto"/>
+        <w:rPr>
+          <w:rFonts w:ascii="Arial" w:hAnsi="Arial" w:cs="Arial"/>
+          <w:sz w:val="24"/>
+          <w:szCs w:val="28"/>
+        </w:rPr>
+      </w:pPr>
+      <w:r>
+        <w:rPr>
+          <w:rFonts w:ascii="Arial" w:hAnsi="Arial" w:cs="Arial"/>
+          <w:sz w:val="24"/>
+          <w:szCs w:val="28"/>
+        </w:rPr>
+        <w:t>Discrecionales: Enfoque preferido elegido por sobre otros para realizar el trabajo. Pueden ser cambiados a placer.</w:t>
+      </w:r>
+    </w:p>
+    <w:p>
+      <w:pPr>
+        <w:pStyle w:val="Prrafodelista"/>
+        <w:numPr>
+          <w:ilvl w:val="0"/>
+          <w:numId w:val="8"/>
+        </w:numPr>
+        <w:spacing w:line="360" w:lineRule="auto"/>
+        <w:rPr>
+          <w:rFonts w:ascii="Arial" w:hAnsi="Arial" w:cs="Arial"/>
+          <w:sz w:val="24"/>
+          <w:szCs w:val="28"/>
+        </w:rPr>
+      </w:pPr>
+      <w:r>
+        <w:rPr>
+          <w:rFonts w:ascii="Arial" w:hAnsi="Arial" w:cs="Arial"/>
+          <w:sz w:val="24"/>
+          <w:szCs w:val="28"/>
+        </w:rPr>
+        <w:t>Internas: Se basa en las necesidades del proyecto y pueden ser negociadas por el equipo del proyecto.</w:t>
+      </w:r>
+    </w:p>
+    <w:p>
+      <w:pPr>
+        <w:pStyle w:val="Prrafodelista"/>
+        <w:numPr>
+          <w:ilvl w:val="0"/>
+          <w:numId w:val="8"/>
+        </w:numPr>
+        <w:spacing w:line="360" w:lineRule="auto"/>
+        <w:rPr>
+          <w:rFonts w:ascii="Arial" w:hAnsi="Arial" w:cs="Arial"/>
+          <w:sz w:val="24"/>
+          <w:szCs w:val="28"/>
+        </w:rPr>
+      </w:pPr>
+      <w:r>
+        <w:rPr>
+          <w:rFonts w:ascii="Arial" w:hAnsi="Arial" w:cs="Arial"/>
+          <w:sz w:val="24"/>
+          <w:szCs w:val="28"/>
+        </w:rPr>
+        <w:t>Externas: Se basan en necesidades o deseos externos al proyecto.</w:t>
+      </w:r>
+    </w:p>
+    <w:p>
+      <w:pPr>
+        <w:spacing w:line="360" w:lineRule="auto"/>
+        <w:rPr>
+          <w:rFonts w:ascii="Arial" w:hAnsi="Arial" w:cs="Arial"/>
+          <w:sz w:val="28"/>
+          <w:szCs w:val="28"/>
+        </w:rPr>
+      </w:pPr>
+    </w:p>
+    <w:p>
+      <w:pPr>
+        <w:spacing w:line="360" w:lineRule="auto"/>
+        <w:rPr>
+          <w:rFonts w:ascii="Arial" w:hAnsi="Arial" w:cs="Arial"/>
+          <w:sz w:val="28"/>
+          <w:szCs w:val="28"/>
+        </w:rPr>
+      </w:pPr>
+      <w:r>
+        <w:rPr>
+          <w:rFonts w:ascii="Arial" w:hAnsi="Arial" w:cs="Arial"/>
+          <w:sz w:val="28"/>
+          <w:szCs w:val="28"/>
+        </w:rPr>
+        <w:t>Calculo del camino critico</w:t>
+      </w:r>
+    </w:p>
+    <w:p>
+      <w:pPr>
+        <w:spacing w:line="360" w:lineRule="auto"/>
+        <w:rPr>
+          <w:rFonts w:ascii="Arial" w:hAnsi="Arial" w:cs="Arial"/>
+          <w:sz w:val="24"/>
+          <w:szCs w:val="28"/>
+        </w:rPr>
+      </w:pPr>
+      <w:r>
+        <w:rPr>
+          <w:rFonts w:ascii="Arial" w:hAnsi="Arial" w:cs="Arial"/>
+          <w:sz w:val="24"/>
+          <w:szCs w:val="28"/>
+        </w:rPr>
+        <w:t xml:space="preserve">El camino critico es aquel cuya holgura para </w:t>
+      </w:r>
+      <w:r>
+        <w:rPr>
+          <w:rFonts w:ascii="Arial" w:hAnsi="Arial" w:cs="Arial"/>
+          <w:sz w:val="24"/>
+          <w:szCs w:val="28"/>
+        </w:rPr>
+        <w:t>realizarse sea igual a cer</w:t>
+      </w:r>
+      <w:r>
+        <w:rPr>
+          <w:rFonts w:ascii="Arial" w:hAnsi="Arial" w:cs="Arial"/>
+          <w:sz w:val="24"/>
+          <w:szCs w:val="28"/>
+        </w:rPr>
+        <w:t>o</w:t>
+      </w:r>
+    </w:p>
+    <w:p>
+      <w:pPr>
+        <w:spacing w:line="360" w:lineRule="auto"/>
+        <w:rPr>
+          <w:rFonts w:ascii="Arial" w:hAnsi="Arial" w:cs="Arial"/>
+          <w:sz w:val="24"/>
+          <w:szCs w:val="28"/>
+        </w:rPr>
+      </w:pPr>
+      <w:r>
+        <w:rPr>
+          <w:rFonts w:ascii="Arial" w:hAnsi="Arial" w:cs="Arial"/>
+          <w:sz w:val="24"/>
+          <w:szCs w:val="28"/>
+        </w:rPr>
+        <w:t>La holgura son la cantidad de días se puede demorar una actividad sin comprometer la fecha de entrega del proyecto.</w:t>
+      </w:r>
+    </w:p>
+    <w:p>
+      <w:pPr>
+        <w:spacing w:line="360" w:lineRule="auto"/>
+        <w:rPr>
+          <w:rFonts w:ascii="Arial" w:hAnsi="Arial" w:cs="Arial"/>
+          <w:sz w:val="28"/>
+          <w:szCs w:val="28"/>
+        </w:rPr>
+      </w:pPr>
+    </w:p>
+    <w:p>
+      <w:pPr>
+        <w:spacing w:line="360" w:lineRule="auto"/>
+        <w:rPr>
+          <w:rFonts w:ascii="Arial" w:hAnsi="Arial" w:cs="Arial"/>
+          <w:sz w:val="28"/>
+          <w:szCs w:val="28"/>
+        </w:rPr>
+      </w:pPr>
+      <w:bookmarkStart w:id="0" w:name="_GoBack"/>
+      <w:bookmarkEnd w:id="0"/>
+      <w:r>
+        <w:rPr>
+          <w:rFonts w:ascii="Arial" w:hAnsi="Arial" w:cs="Arial"/>
+          <w:sz w:val="28"/>
+          <w:szCs w:val="28"/>
+        </w:rPr>
+        <w:lastRenderedPageBreak/>
+        <w:pict w14:anchorId="77567606">
+          <v:shapetype id="_x0000_t75" coordsize="21600,21600" o:spt="75" o:preferrelative="t" path="m@4@5l@4@11@9@11@9@5xe" filled="f" stroked="f">
+            <v:stroke joinstyle="miter"/>
+            <v:formulas>
+              <v:f eqn="if lineDrawn pixelLineWidth 0"/>
+              <v:f eqn="sum @0 1 0"/>
+              <v:f eqn="sum 0 0 @1"/>
+              <v:f eqn="prod @2 1 2"/>
+              <v:f eqn="prod @3 21600 pixelWidth"/>
+              <v:f eqn="prod @3 21600 pixelHeight"/>
+              <v:f eqn="sum @0 0 1"/>
+              <v:f eqn="prod @6 1 2"/>
+              <v:f eqn="prod @7 21600 pixelWidth"/>
+              <v:f eqn="sum @8 21600 0"/>
+              <v:f eqn="prod @7 21600 pixelHeight"/>
+              <v:f eqn="sum @10 21600 0"/>
+            </v:formulas>
+            <v:path o:extrusionok="f" gradientshapeok="t" o:connecttype="rect"/>
+            <o:lock v:ext="edit" aspectratio="t"/>
+          </v:shapetype>
+          <v:shape id="_x0000_i1027" type="#_x0000_t75" style="width:441.75pt;height:248.25pt">
+            <v:imagedata r:id="rId13" o:title="Captura de pantalla 2024-05-07 214303"/>
+          </v:shape>
+        </w:pict>
+      </w:r>
     </w:p>
     <w:sectPr>
       <w:pgSz w:w="12240" w:h="15840"/>
@@ -1647,8 +3134,58 @@
 </w:document>
 </file>
 
+<file path=word/endnotes.xml><?xml version="1.0" encoding="utf-8"?>
+<w:endnotes xmlns:wpc="http://schemas.microsoft.com/office/word/2010/wordprocessingCanvas" xmlns:cx="http://schemas.microsoft.com/office/drawing/2014/chartex" xmlns:mc="http://schemas.openxmlformats.org/markup-compatibility/2006" xmlns:o="urn:schemas-microsoft-com:office:office" xmlns:r="http://schemas.openxmlformats.org/officeDocument/2006/relationships" xmlns:m="http://schemas.openxmlformats.org/officeDocument/2006/math" xmlns:v="urn:schemas-microsoft-com:vml" xmlns:wp14="http://schemas.microsoft.com/office/word/2010/wordprocessingDrawing" xmlns:wp="http://schemas.openxmlformats.org/drawingml/2006/wordprocessingDrawing" xmlns:w10="urn:schemas-microsoft-com:office:word" xmlns:w="http://schemas.openxmlformats.org/wordprocessingml/2006/main" xmlns:w14="http://schemas.microsoft.com/office/word/2010/wordml" xmlns:w15="http://schemas.microsoft.com/office/word/2012/wordml" xmlns:w16se="http://schemas.microsoft.com/office/word/2015/wordml/symex" xmlns:wpg="http://schemas.microsoft.com/office/word/2010/wordprocessingGroup" xmlns:wpi="http://schemas.microsoft.com/office/word/2010/wordprocessingInk" xmlns:wne="http://schemas.microsoft.com/office/word/2006/wordml" xmlns:wps="http://schemas.microsoft.com/office/word/2010/wordprocessingShape" mc:Ignorable="w14 w15 w16se wp14">
+  <w:endnote w:type="separator" w:id="-1">
+    <w:p>
+      <w:pPr>
+        <w:spacing w:after="0" w:line="240" w:lineRule="auto"/>
+      </w:pPr>
+      <w:r>
+        <w:separator/>
+      </w:r>
+    </w:p>
+  </w:endnote>
+  <w:endnote w:type="continuationSeparator" w:id="0">
+    <w:p>
+      <w:pPr>
+        <w:spacing w:after="0" w:line="240" w:lineRule="auto"/>
+      </w:pPr>
+      <w:r>
+        <w:continuationSeparator/>
+      </w:r>
+    </w:p>
+  </w:endnote>
+</w:endnotes>
+</file>
+
+<file path=word/footnotes.xml><?xml version="1.0" encoding="utf-8"?>
+<w:footnotes xmlns:wpc="http://schemas.microsoft.com/office/word/2010/wordprocessingCanvas" xmlns:cx="http://schemas.microsoft.com/office/drawing/2014/chartex" xmlns:mc="http://schemas.openxmlformats.org/markup-compatibility/2006" xmlns:o="urn:schemas-microsoft-com:office:office" xmlns:r="http://schemas.openxmlformats.org/officeDocument/2006/relationships" xmlns:m="http://schemas.openxmlformats.org/officeDocument/2006/math" xmlns:v="urn:schemas-microsoft-com:vml" xmlns:wp14="http://schemas.microsoft.com/office/word/2010/wordprocessingDrawing" xmlns:wp="http://schemas.openxmlformats.org/drawingml/2006/wordprocessingDrawing" xmlns:w10="urn:schemas-microsoft-com:office:word" xmlns:w="http://schemas.openxmlformats.org/wordprocessingml/2006/main" xmlns:w14="http://schemas.microsoft.com/office/word/2010/wordml" xmlns:w15="http://schemas.microsoft.com/office/word/2012/wordml" xmlns:w16se="http://schemas.microsoft.com/office/word/2015/wordml/symex" xmlns:wpg="http://schemas.microsoft.com/office/word/2010/wordprocessingGroup" xmlns:wpi="http://schemas.microsoft.com/office/word/2010/wordprocessingInk" xmlns:wne="http://schemas.microsoft.com/office/word/2006/wordml" xmlns:wps="http://schemas.microsoft.com/office/word/2010/wordprocessingShape" mc:Ignorable="w14 w15 w16se wp14">
+  <w:footnote w:type="separator" w:id="-1">
+    <w:p>
+      <w:pPr>
+        <w:spacing w:after="0" w:line="240" w:lineRule="auto"/>
+      </w:pPr>
+      <w:r>
+        <w:separator/>
+      </w:r>
+    </w:p>
+  </w:footnote>
+  <w:footnote w:type="continuationSeparator" w:id="0">
+    <w:p>
+      <w:pPr>
+        <w:spacing w:after="0" w:line="240" w:lineRule="auto"/>
+      </w:pPr>
+      <w:r>
+        <w:continuationSeparator/>
+      </w:r>
+    </w:p>
+  </w:footnote>
+</w:footnotes>
+</file>
+
 <file path=word/numbering.xml><?xml version="1.0" encoding="utf-8"?>
-<w:numbering xmlns:wpc="http://schemas.microsoft.com/office/word/2010/wordprocessingCanvas" xmlns:cx="http://schemas.microsoft.com/office/drawing/2014/chartex" xmlns:cx1="http://schemas.microsoft.com/office/drawing/2015/9/8/chartex" xmlns:cx2="http://schemas.microsoft.com/office/drawing/2015/10/21/chartex" xmlns:cx3="http://schemas.microsoft.com/office/drawing/2016/5/9/chartex" xmlns:cx4="http://schemas.microsoft.com/office/drawing/2016/5/10/chartex" xmlns:cx5="http://schemas.microsoft.com/office/drawing/2016/5/11/chartex" xmlns:cx6="http://schemas.microsoft.com/office/drawing/2016/5/12/chartex" xmlns:cx7="http://schemas.microsoft.com/office/drawing/2016/5/13/chartex" xmlns:cx8="http://schemas.microsoft.com/office/drawing/2016/5/14/chartex" xmlns:mc="http://schemas.openxmlformats.org/markup-compatibility/2006" xmlns:aink="http://schemas.microsoft.com/office/drawing/2016/ink" xmlns:am3d="http://schemas.microsoft.com/office/drawing/2017/model3d" xmlns:o="urn:schemas-microsoft-com:office:office" xmlns:oel="http://schemas.microsoft.com/office/2019/extlst" xmlns:r="http://schemas.openxmlformats.org/officeDocument/2006/relationships" xmlns:m="http://schemas.openxmlformats.org/officeDocument/2006/math" xmlns:v="urn:schemas-microsoft-com:vml" xmlns:wp14="http://schemas.microsoft.com/office/word/2010/wordprocessingDrawing" xmlns:wp="http://schemas.openxmlformats.org/drawingml/2006/wordprocessingDrawing" xmlns:w10="urn:schemas-microsoft-com:office:word" xmlns:w="http://schemas.openxmlformats.org/wordprocessingml/2006/main" xmlns:w14="http://schemas.microsoft.com/office/word/2010/wordml" xmlns:w15="http://schemas.microsoft.com/office/word/2012/wordml" xmlns:w16cex="http://schemas.microsoft.com/office/word/2018/wordml/cex" xmlns:w16cid="http://schemas.microsoft.com/office/word/2016/wordml/cid" xmlns:w16="http://schemas.microsoft.com/office/word/2018/wordml" xmlns:w16sdtdh="http://schemas.microsoft.com/office/word/2020/wordml/sdtdatahash" xmlns:w16se="http://schemas.microsoft.com/office/word/2015/wordml/symex" xmlns:wpg="http://schemas.microsoft.com/office/word/2010/wordprocessingGroup" xmlns:wpi="http://schemas.microsoft.com/office/word/2010/wordprocessingInk" xmlns:wne="http://schemas.microsoft.com/office/word/2006/wordml" xmlns:wps="http://schemas.microsoft.com/office/word/2010/wordprocessingShape" mc:Ignorable="w14 w15 w16se w16cid w16 w16cex w16sdtdh wp14">
+<w:numbering xmlns:wpc="http://schemas.microsoft.com/office/word/2010/wordprocessingCanvas" xmlns:cx="http://schemas.microsoft.com/office/drawing/2014/chartex" xmlns:mc="http://schemas.openxmlformats.org/markup-compatibility/2006" xmlns:o="urn:schemas-microsoft-com:office:office" xmlns:r="http://schemas.openxmlformats.org/officeDocument/2006/relationships" xmlns:m="http://schemas.openxmlformats.org/officeDocument/2006/math" xmlns:v="urn:schemas-microsoft-com:vml" xmlns:wp14="http://schemas.microsoft.com/office/word/2010/wordprocessingDrawing" xmlns:wp="http://schemas.openxmlformats.org/drawingml/2006/wordprocessingDrawing" xmlns:w10="urn:schemas-microsoft-com:office:word" xmlns:w="http://schemas.openxmlformats.org/wordprocessingml/2006/main" xmlns:w14="http://schemas.microsoft.com/office/word/2010/wordml" xmlns:w15="http://schemas.microsoft.com/office/word/2012/wordml" xmlns:w16se="http://schemas.microsoft.com/office/word/2015/wordml/symex" xmlns:wpg="http://schemas.microsoft.com/office/word/2010/wordprocessingGroup" xmlns:wpi="http://schemas.microsoft.com/office/word/2010/wordprocessingInk" xmlns:wne="http://schemas.microsoft.com/office/word/2006/wordml" xmlns:wps="http://schemas.microsoft.com/office/word/2010/wordprocessingShape" mc:Ignorable="w14 w15 w16se wp14">
   <w:abstractNum w:abstractNumId="0" w15:restartNumberingAfterBreak="0">
     <w:nsid w:val="169F78F4"/>
     <w:multiLevelType w:val="hybridMultilevel"/>
@@ -1908,6 +3445,264 @@
     </w:lvl>
   </w:abstractNum>
   <w:abstractNum w:abstractNumId="3" w15:restartNumberingAfterBreak="0">
+    <w:nsid w:val="3D093B9B"/>
+    <w:multiLevelType w:val="hybridMultilevel"/>
+    <w:tmpl w:val="D3AC1958"/>
+    <w:lvl w:ilvl="0" w:tplc="0409000F">
+      <w:start w:val="1"/>
+      <w:numFmt w:val="decimal"/>
+      <w:lvlText w:val="%1."/>
+      <w:lvlJc w:val="left"/>
+      <w:pPr>
+        <w:ind w:left="720" w:hanging="360"/>
+      </w:pPr>
+    </w:lvl>
+    <w:lvl w:ilvl="1" w:tplc="04090019" w:tentative="1">
+      <w:start w:val="1"/>
+      <w:numFmt w:val="lowerLetter"/>
+      <w:lvlText w:val="%2."/>
+      <w:lvlJc w:val="left"/>
+      <w:pPr>
+        <w:ind w:left="1440" w:hanging="360"/>
+      </w:pPr>
+    </w:lvl>
+    <w:lvl w:ilvl="2" w:tplc="0409001B" w:tentative="1">
+      <w:start w:val="1"/>
+      <w:numFmt w:val="lowerRoman"/>
+      <w:lvlText w:val="%3."/>
+      <w:lvlJc w:val="right"/>
+      <w:pPr>
+        <w:ind w:left="2160" w:hanging="180"/>
+      </w:pPr>
+    </w:lvl>
+    <w:lvl w:ilvl="3" w:tplc="0409000F" w:tentative="1">
+      <w:start w:val="1"/>
+      <w:numFmt w:val="decimal"/>
+      <w:lvlText w:val="%4."/>
+      <w:lvlJc w:val="left"/>
+      <w:pPr>
+        <w:ind w:left="2880" w:hanging="360"/>
+      </w:pPr>
+    </w:lvl>
+    <w:lvl w:ilvl="4" w:tplc="04090019" w:tentative="1">
+      <w:start w:val="1"/>
+      <w:numFmt w:val="lowerLetter"/>
+      <w:lvlText w:val="%5."/>
+      <w:lvlJc w:val="left"/>
+      <w:pPr>
+        <w:ind w:left="3600" w:hanging="360"/>
+      </w:pPr>
+    </w:lvl>
+    <w:lvl w:ilvl="5" w:tplc="0409001B" w:tentative="1">
+      <w:start w:val="1"/>
+      <w:numFmt w:val="lowerRoman"/>
+      <w:lvlText w:val="%6."/>
+      <w:lvlJc w:val="right"/>
+      <w:pPr>
+        <w:ind w:left="4320" w:hanging="180"/>
+      </w:pPr>
+    </w:lvl>
+    <w:lvl w:ilvl="6" w:tplc="0409000F" w:tentative="1">
+      <w:start w:val="1"/>
+      <w:numFmt w:val="decimal"/>
+      <w:lvlText w:val="%7."/>
+      <w:lvlJc w:val="left"/>
+      <w:pPr>
+        <w:ind w:left="5040" w:hanging="360"/>
+      </w:pPr>
+    </w:lvl>
+    <w:lvl w:ilvl="7" w:tplc="04090019" w:tentative="1">
+      <w:start w:val="1"/>
+      <w:numFmt w:val="lowerLetter"/>
+      <w:lvlText w:val="%8."/>
+      <w:lvlJc w:val="left"/>
+      <w:pPr>
+        <w:ind w:left="5760" w:hanging="360"/>
+      </w:pPr>
+    </w:lvl>
+    <w:lvl w:ilvl="8" w:tplc="0409001B" w:tentative="1">
+      <w:start w:val="1"/>
+      <w:numFmt w:val="lowerRoman"/>
+      <w:lvlText w:val="%9."/>
+      <w:lvlJc w:val="right"/>
+      <w:pPr>
+        <w:ind w:left="6480" w:hanging="180"/>
+      </w:pPr>
+    </w:lvl>
+  </w:abstractNum>
+  <w:abstractNum w:abstractNumId="4" w15:restartNumberingAfterBreak="0">
+    <w:nsid w:val="44C44F40"/>
+    <w:multiLevelType w:val="hybridMultilevel"/>
+    <w:tmpl w:val="FED60714"/>
+    <w:lvl w:ilvl="0" w:tplc="0409000F">
+      <w:start w:val="1"/>
+      <w:numFmt w:val="decimal"/>
+      <w:lvlText w:val="%1."/>
+      <w:lvlJc w:val="left"/>
+      <w:pPr>
+        <w:ind w:left="1080" w:hanging="360"/>
+      </w:pPr>
+    </w:lvl>
+    <w:lvl w:ilvl="1" w:tplc="04090019" w:tentative="1">
+      <w:start w:val="1"/>
+      <w:numFmt w:val="lowerLetter"/>
+      <w:lvlText w:val="%2."/>
+      <w:lvlJc w:val="left"/>
+      <w:pPr>
+        <w:ind w:left="1800" w:hanging="360"/>
+      </w:pPr>
+    </w:lvl>
+    <w:lvl w:ilvl="2" w:tplc="0409001B" w:tentative="1">
+      <w:start w:val="1"/>
+      <w:numFmt w:val="lowerRoman"/>
+      <w:lvlText w:val="%3."/>
+      <w:lvlJc w:val="right"/>
+      <w:pPr>
+        <w:ind w:left="2520" w:hanging="180"/>
+      </w:pPr>
+    </w:lvl>
+    <w:lvl w:ilvl="3" w:tplc="0409000F" w:tentative="1">
+      <w:start w:val="1"/>
+      <w:numFmt w:val="decimal"/>
+      <w:lvlText w:val="%4."/>
+      <w:lvlJc w:val="left"/>
+      <w:pPr>
+        <w:ind w:left="3240" w:hanging="360"/>
+      </w:pPr>
+    </w:lvl>
+    <w:lvl w:ilvl="4" w:tplc="04090019" w:tentative="1">
+      <w:start w:val="1"/>
+      <w:numFmt w:val="lowerLetter"/>
+      <w:lvlText w:val="%5."/>
+      <w:lvlJc w:val="left"/>
+      <w:pPr>
+        <w:ind w:left="3960" w:hanging="360"/>
+      </w:pPr>
+    </w:lvl>
+    <w:lvl w:ilvl="5" w:tplc="0409001B" w:tentative="1">
+      <w:start w:val="1"/>
+      <w:numFmt w:val="lowerRoman"/>
+      <w:lvlText w:val="%6."/>
+      <w:lvlJc w:val="right"/>
+      <w:pPr>
+        <w:ind w:left="4680" w:hanging="180"/>
+      </w:pPr>
+    </w:lvl>
+    <w:lvl w:ilvl="6" w:tplc="0409000F" w:tentative="1">
+      <w:start w:val="1"/>
+      <w:numFmt w:val="decimal"/>
+      <w:lvlText w:val="%7."/>
+      <w:lvlJc w:val="left"/>
+      <w:pPr>
+        <w:ind w:left="5400" w:hanging="360"/>
+      </w:pPr>
+    </w:lvl>
+    <w:lvl w:ilvl="7" w:tplc="04090019" w:tentative="1">
+      <w:start w:val="1"/>
+      <w:numFmt w:val="lowerLetter"/>
+      <w:lvlText w:val="%8."/>
+      <w:lvlJc w:val="left"/>
+      <w:pPr>
+        <w:ind w:left="6120" w:hanging="360"/>
+      </w:pPr>
+    </w:lvl>
+    <w:lvl w:ilvl="8" w:tplc="0409001B" w:tentative="1">
+      <w:start w:val="1"/>
+      <w:numFmt w:val="lowerRoman"/>
+      <w:lvlText w:val="%9."/>
+      <w:lvlJc w:val="right"/>
+      <w:pPr>
+        <w:ind w:left="6840" w:hanging="180"/>
+      </w:pPr>
+    </w:lvl>
+  </w:abstractNum>
+  <w:abstractNum w:abstractNumId="5" w15:restartNumberingAfterBreak="0">
+    <w:nsid w:val="526541DE"/>
+    <w:multiLevelType w:val="hybridMultilevel"/>
+    <w:tmpl w:val="65A010A2"/>
+    <w:lvl w:ilvl="0" w:tplc="0409000F">
+      <w:start w:val="1"/>
+      <w:numFmt w:val="decimal"/>
+      <w:lvlText w:val="%1."/>
+      <w:lvlJc w:val="left"/>
+      <w:pPr>
+        <w:ind w:left="720" w:hanging="360"/>
+      </w:pPr>
+    </w:lvl>
+    <w:lvl w:ilvl="1" w:tplc="04090019" w:tentative="1">
+      <w:start w:val="1"/>
+      <w:numFmt w:val="lowerLetter"/>
+      <w:lvlText w:val="%2."/>
+      <w:lvlJc w:val="left"/>
+      <w:pPr>
+        <w:ind w:left="1440" w:hanging="360"/>
+      </w:pPr>
+    </w:lvl>
+    <w:lvl w:ilvl="2" w:tplc="0409001B" w:tentative="1">
+      <w:start w:val="1"/>
+      <w:numFmt w:val="lowerRoman"/>
+      <w:lvlText w:val="%3."/>
+      <w:lvlJc w:val="right"/>
+      <w:pPr>
+        <w:ind w:left="2160" w:hanging="180"/>
+      </w:pPr>
+    </w:lvl>
+    <w:lvl w:ilvl="3" w:tplc="0409000F" w:tentative="1">
+      <w:start w:val="1"/>
+      <w:numFmt w:val="decimal"/>
+      <w:lvlText w:val="%4."/>
+      <w:lvlJc w:val="left"/>
+      <w:pPr>
+        <w:ind w:left="2880" w:hanging="360"/>
+      </w:pPr>
+    </w:lvl>
+    <w:lvl w:ilvl="4" w:tplc="04090019" w:tentative="1">
+      <w:start w:val="1"/>
+      <w:numFmt w:val="lowerLetter"/>
+      <w:lvlText w:val="%5."/>
+      <w:lvlJc w:val="left"/>
+      <w:pPr>
+        <w:ind w:left="3600" w:hanging="360"/>
+      </w:pPr>
+    </w:lvl>
+    <w:lvl w:ilvl="5" w:tplc="0409001B" w:tentative="1">
+      <w:start w:val="1"/>
+      <w:numFmt w:val="lowerRoman"/>
+      <w:lvlText w:val="%6."/>
+      <w:lvlJc w:val="right"/>
+      <w:pPr>
+        <w:ind w:left="4320" w:hanging="180"/>
+      </w:pPr>
+    </w:lvl>
+    <w:lvl w:ilvl="6" w:tplc="0409000F" w:tentative="1">
+      <w:start w:val="1"/>
+      <w:numFmt w:val="decimal"/>
+      <w:lvlText w:val="%7."/>
+      <w:lvlJc w:val="left"/>
+      <w:pPr>
+        <w:ind w:left="5040" w:hanging="360"/>
+      </w:pPr>
+    </w:lvl>
+    <w:lvl w:ilvl="7" w:tplc="04090019" w:tentative="1">
+      <w:start w:val="1"/>
+      <w:numFmt w:val="lowerLetter"/>
+      <w:lvlText w:val="%8."/>
+      <w:lvlJc w:val="left"/>
+      <w:pPr>
+        <w:ind w:left="5760" w:hanging="360"/>
+      </w:pPr>
+    </w:lvl>
+    <w:lvl w:ilvl="8" w:tplc="0409001B" w:tentative="1">
+      <w:start w:val="1"/>
+      <w:numFmt w:val="lowerRoman"/>
+      <w:lvlText w:val="%9."/>
+      <w:lvlJc w:val="right"/>
+      <w:pPr>
+        <w:ind w:left="6480" w:hanging="180"/>
+      </w:pPr>
+    </w:lvl>
+  </w:abstractNum>
+  <w:abstractNum w:abstractNumId="6" w15:restartNumberingAfterBreak="0">
     <w:nsid w:val="654F59D9"/>
     <w:multiLevelType w:val="hybridMultilevel"/>
     <w:tmpl w:val="A38A5982"/>
@@ -1993,7 +3788,7 @@
       </w:pPr>
     </w:lvl>
   </w:abstractNum>
-  <w:abstractNum w:abstractNumId="4" w15:restartNumberingAfterBreak="0">
+  <w:abstractNum w:abstractNumId="7" w15:restartNumberingAfterBreak="0">
     <w:nsid w:val="712D2991"/>
     <w:multiLevelType w:val="hybridMultilevel"/>
     <w:tmpl w:val="B53C6CD8"/>
@@ -2079,26 +3874,35 @@
       </w:pPr>
     </w:lvl>
   </w:abstractNum>
-  <w:num w:numId="1" w16cid:durableId="1632638727">
+  <w:num w:numId="1">
     <w:abstractNumId w:val="1"/>
   </w:num>
-  <w:num w:numId="2" w16cid:durableId="1783570896">
+  <w:num w:numId="2">
+    <w:abstractNumId w:val="7"/>
+  </w:num>
+  <w:num w:numId="3">
+    <w:abstractNumId w:val="6"/>
+  </w:num>
+  <w:num w:numId="4">
+    <w:abstractNumId w:val="0"/>
+  </w:num>
+  <w:num w:numId="5">
+    <w:abstractNumId w:val="2"/>
+  </w:num>
+  <w:num w:numId="6">
     <w:abstractNumId w:val="4"/>
   </w:num>
-  <w:num w:numId="3" w16cid:durableId="480076668">
+  <w:num w:numId="7">
     <w:abstractNumId w:val="3"/>
   </w:num>
-  <w:num w:numId="4" w16cid:durableId="1329676329">
-    <w:abstractNumId w:val="0"/>
-  </w:num>
-  <w:num w:numId="5" w16cid:durableId="11036189">
-    <w:abstractNumId w:val="2"/>
+  <w:num w:numId="8">
+    <w:abstractNumId w:val="5"/>
   </w:num>
 </w:numbering>
 </file>
 
 <file path=word/styles.xml><?xml version="1.0" encoding="utf-8"?>
-<w:styles xmlns:mc="http://schemas.openxmlformats.org/markup-compatibility/2006" xmlns:r="http://schemas.openxmlformats.org/officeDocument/2006/relationships" xmlns:w="http://schemas.openxmlformats.org/wordprocessingml/2006/main" xmlns:w14="http://schemas.microsoft.com/office/word/2010/wordml" xmlns:w15="http://schemas.microsoft.com/office/word/2012/wordml" xmlns:w16cex="http://schemas.microsoft.com/office/word/2018/wordml/cex" xmlns:w16cid="http://schemas.microsoft.com/office/word/2016/wordml/cid" xmlns:w16="http://schemas.microsoft.com/office/word/2018/wordml" xmlns:w16sdtdh="http://schemas.microsoft.com/office/word/2020/wordml/sdtdatahash" xmlns:w16se="http://schemas.microsoft.com/office/word/2015/wordml/symex" mc:Ignorable="w14 w15 w16se w16cid w16 w16cex w16sdtdh">
+<w:styles xmlns:mc="http://schemas.openxmlformats.org/markup-compatibility/2006" xmlns:r="http://schemas.openxmlformats.org/officeDocument/2006/relationships" xmlns:w="http://schemas.openxmlformats.org/wordprocessingml/2006/main" xmlns:w14="http://schemas.microsoft.com/office/word/2010/wordml" xmlns:w15="http://schemas.microsoft.com/office/word/2012/wordml" xmlns:w16se="http://schemas.microsoft.com/office/word/2015/wordml/symex" mc:Ignorable="w14 w15 w16se">
   <w:docDefaults>
     <w:rPrDefault>
       <w:rPr>
@@ -2116,7 +3920,7 @@
       </w:pPr>
     </w:pPrDefault>
   </w:docDefaults>
-  <w:latentStyles w:defLockedState="0" w:defUIPriority="99" w:defSemiHidden="0" w:defUnhideWhenUsed="0" w:defQFormat="0" w:count="376">
+  <w:latentStyles w:defLockedState="0" w:defUIPriority="99" w:defSemiHidden="0" w:defUnhideWhenUsed="0" w:defQFormat="0" w:count="371">
     <w:lsdException w:name="Normal" w:uiPriority="0" w:qFormat="1"/>
     <w:lsdException w:name="heading 1" w:uiPriority="9" w:qFormat="1"/>
     <w:lsdException w:name="heading 2" w:semiHidden="1" w:uiPriority="9" w:unhideWhenUsed="1" w:qFormat="1"/>
@@ -2488,11 +4292,6 @@
     <w:lsdException w:name="List Table 5 Dark Accent 6" w:uiPriority="50"/>
     <w:lsdException w:name="List Table 6 Colorful Accent 6" w:uiPriority="51"/>
     <w:lsdException w:name="List Table 7 Colorful Accent 6" w:uiPriority="52"/>
-    <w:lsdException w:name="Mention" w:semiHidden="1" w:unhideWhenUsed="1"/>
-    <w:lsdException w:name="Smart Hyperlink" w:semiHidden="1" w:unhideWhenUsed="1"/>
-    <w:lsdException w:name="Hashtag" w:semiHidden="1" w:unhideWhenUsed="1"/>
-    <w:lsdException w:name="Unresolved Mention" w:semiHidden="1" w:unhideWhenUsed="1"/>
-    <w:lsdException w:name="Smart Link" w:semiHidden="1" w:unhideWhenUsed="1"/>
   </w:latentStyles>
   <w:style w:type="paragraph" w:default="1" w:styleId="Normal">
     <w:name w:val="Normal"/>
@@ -2700,6 +4499,7 @@
   <w:style w:type="character" w:default="1" w:styleId="Fuentedeprrafopredeter">
     <w:name w:val="Default Paragraph Font"/>
     <w:uiPriority w:val="1"/>
+    <w:semiHidden/>
     <w:unhideWhenUsed/>
   </w:style>
   <w:style w:type="table" w:default="1" w:styleId="Tablanormal">
@@ -3013,6 +4813,69 @@
       <w:spacing w:val="5"/>
     </w:rPr>
   </w:style>
+  <w:style w:type="table" w:styleId="Tablaconcuadrcula">
+    <w:name w:val="Table Grid"/>
+    <w:basedOn w:val="Tablanormal"/>
+    <w:uiPriority w:val="39"/>
+    <w:rsid w:val="00ED1665"/>
+    <w:pPr>
+      <w:spacing w:after="0" w:line="240" w:lineRule="auto"/>
+    </w:pPr>
+    <w:tblPr>
+      <w:tblBorders>
+        <w:top w:val="single" w:sz="4" w:space="0" w:color="auto"/>
+        <w:left w:val="single" w:sz="4" w:space="0" w:color="auto"/>
+        <w:bottom w:val="single" w:sz="4" w:space="0" w:color="auto"/>
+        <w:right w:val="single" w:sz="4" w:space="0" w:color="auto"/>
+        <w:insideH w:val="single" w:sz="4" w:space="0" w:color="auto"/>
+        <w:insideV w:val="single" w:sz="4" w:space="0" w:color="auto"/>
+      </w:tblBorders>
+    </w:tblPr>
+  </w:style>
+  <w:style w:type="paragraph" w:styleId="Encabezado">
+    <w:name w:val="header"/>
+    <w:basedOn w:val="Normal"/>
+    <w:link w:val="EncabezadoCar"/>
+    <w:uiPriority w:val="99"/>
+    <w:unhideWhenUsed/>
+    <w:rsid w:val="00000438"/>
+    <w:pPr>
+      <w:tabs>
+        <w:tab w:val="center" w:pos="4419"/>
+        <w:tab w:val="right" w:pos="8838"/>
+      </w:tabs>
+      <w:spacing w:after="0" w:line="240" w:lineRule="auto"/>
+    </w:pPr>
+  </w:style>
+  <w:style w:type="character" w:customStyle="1" w:styleId="EncabezadoCar">
+    <w:name w:val="Encabezado Car"/>
+    <w:basedOn w:val="Fuentedeprrafopredeter"/>
+    <w:link w:val="Encabezado"/>
+    <w:uiPriority w:val="99"/>
+    <w:rsid w:val="00000438"/>
+  </w:style>
+  <w:style w:type="paragraph" w:styleId="Piedepgina">
+    <w:name w:val="footer"/>
+    <w:basedOn w:val="Normal"/>
+    <w:link w:val="PiedepginaCar"/>
+    <w:uiPriority w:val="99"/>
+    <w:unhideWhenUsed/>
+    <w:rsid w:val="00000438"/>
+    <w:pPr>
+      <w:tabs>
+        <w:tab w:val="center" w:pos="4419"/>
+        <w:tab w:val="right" w:pos="8838"/>
+      </w:tabs>
+      <w:spacing w:after="0" w:line="240" w:lineRule="auto"/>
+    </w:pPr>
+  </w:style>
+  <w:style w:type="character" w:customStyle="1" w:styleId="PiedepginaCar">
+    <w:name w:val="Pie de página Car"/>
+    <w:basedOn w:val="Fuentedeprrafopredeter"/>
+    <w:link w:val="Piedepgina"/>
+    <w:uiPriority w:val="99"/>
+    <w:rsid w:val="00000438"/>
+  </w:style>
 </w:styles>
 </file>
 
@@ -3312,6 +5175,14 @@
 </file>
 
 <file path=customXml/item1.xml><?xml version="1.0" encoding="utf-8"?>
+<p:properties xmlns:p="http://schemas.microsoft.com/office/2006/metadata/properties" xmlns:xsi="http://www.w3.org/2001/XMLSchema-instance" xmlns:pc="http://schemas.microsoft.com/office/infopath/2007/PartnerControls">
+  <documentManagement>
+    <_activity xmlns="b8c6d6a5-5b97-4ac8-a09d-d4fddf35860e" xsi:nil="true"/>
+  </documentManagement>
+</p:properties>
+</file>
+
+<file path=customXml/item2.xml><?xml version="1.0" encoding="utf-8"?>
 <ct:contentTypeSchema xmlns:ct="http://schemas.microsoft.com/office/2006/metadata/contentType" xmlns:ma="http://schemas.microsoft.com/office/2006/metadata/properties/metaAttributes" ct:_="" ma:_="" ma:contentTypeName="Document" ma:contentTypeID="0x0101008CC13F65D348E249842B27BFC7AB0E02" ma:contentTypeVersion="15" ma:contentTypeDescription="Create a new document." ma:contentTypeScope="" ma:versionID="51e5521e30332b805598c00c4fb92ce2">
   <xsd:schema xmlns:xsd="http://www.w3.org/2001/XMLSchema" xmlns:xs="http://www.w3.org/2001/XMLSchema" xmlns:p="http://schemas.microsoft.com/office/2006/metadata/properties" xmlns:ns3="b8c6d6a5-5b97-4ac8-a09d-d4fddf35860e" xmlns:ns4="26b12d37-4f4a-4a18-a7e4-bcb4217a0323" targetNamespace="http://schemas.microsoft.com/office/2006/metadata/properties" ma:root="true" ma:fieldsID="3b6dc24e0200c520387658611df5acbf" ns3:_="" ns4:_="">
     <xsd:import namespace="b8c6d6a5-5b97-4ac8-a09d-d4fddf35860e"/>
@@ -3544,7 +5415,7 @@
 </ct:contentTypeSchema>
 </file>
 
-<file path=customXml/item2.xml><?xml version="1.0" encoding="utf-8"?>
+<file path=customXml/item3.xml><?xml version="1.0" encoding="utf-8"?>
 <?mso-contentType ?>
 <FormTemplates xmlns="http://schemas.microsoft.com/sharepoint/v3/contenttype/forms">
   <Display>DocumentLibraryForm</Display>
@@ -3553,15 +5424,17 @@
 </FormTemplates>
 </file>
 
-<file path=customXml/item3.xml><?xml version="1.0" encoding="utf-8"?>
-<p:properties xmlns:p="http://schemas.microsoft.com/office/2006/metadata/properties" xmlns:xsi="http://www.w3.org/2001/XMLSchema-instance" xmlns:pc="http://schemas.microsoft.com/office/infopath/2007/PartnerControls">
-  <documentManagement>
-    <_activity xmlns="b8c6d6a5-5b97-4ac8-a09d-d4fddf35860e" xsi:nil="true"/>
-  </documentManagement>
-</p:properties>
+<file path=customXml/itemProps1.xml><?xml version="1.0" encoding="utf-8"?>
+<ds:datastoreItem xmlns:ds="http://schemas.openxmlformats.org/officeDocument/2006/customXml" ds:itemID="{0FDFA149-83A5-4599-9332-FC1398C61991}">
+  <ds:schemaRefs>
+    <ds:schemaRef ds:uri="http://schemas.microsoft.com/office/2006/metadata/properties"/>
+    <ds:schemaRef ds:uri="http://schemas.microsoft.com/office/infopath/2007/PartnerControls"/>
+    <ds:schemaRef ds:uri="b8c6d6a5-5b97-4ac8-a09d-d4fddf35860e"/>
+  </ds:schemaRefs>
+</ds:datastoreItem>
 </file>
 
-<file path=customXml/itemProps1.xml><?xml version="1.0" encoding="utf-8"?>
+<file path=customXml/itemProps2.xml><?xml version="1.0" encoding="utf-8"?>
 <ds:datastoreItem xmlns:ds="http://schemas.openxmlformats.org/officeDocument/2006/customXml" ds:itemID="{09A2F19E-846F-4859-A77E-02F697C7466A}">
   <ds:schemaRefs>
     <ds:schemaRef ds:uri="http://schemas.microsoft.com/office/2006/metadata/contentType"/>
@@ -3580,20 +5453,10 @@
 </ds:datastoreItem>
 </file>
 
-<file path=customXml/itemProps2.xml><?xml version="1.0" encoding="utf-8"?>
+<file path=customXml/itemProps3.xml><?xml version="1.0" encoding="utf-8"?>
 <ds:datastoreItem xmlns:ds="http://schemas.openxmlformats.org/officeDocument/2006/customXml" ds:itemID="{6B17C640-068B-4C0F-8E38-4B9C46DF88C4}">
   <ds:schemaRefs>
     <ds:schemaRef ds:uri="http://schemas.microsoft.com/sharepoint/v3/contenttype/forms"/>
   </ds:schemaRefs>
 </ds:datastoreItem>
-</file>
-
-<file path=customXml/itemProps3.xml><?xml version="1.0" encoding="utf-8"?>
-<ds:datastoreItem xmlns:ds="http://schemas.openxmlformats.org/officeDocument/2006/customXml" ds:itemID="{0FDFA149-83A5-4599-9332-FC1398C61991}">
-  <ds:schemaRefs>
-    <ds:schemaRef ds:uri="http://schemas.microsoft.com/office/2006/metadata/properties"/>
-    <ds:schemaRef ds:uri="http://schemas.microsoft.com/office/infopath/2007/PartnerControls"/>
-    <ds:schemaRef ds:uri="b8c6d6a5-5b97-4ac8-a09d-d4fddf35860e"/>
-  </ds:schemaRefs>
-</ds:datastoreItem>
 </file>
--- a/resumen-parcial-01.docx
+++ b/resumen-parcial-01.docx
@@ -1,6 +1,6 @@
 
 <file path=word/document.xml><?xml version="1.0" encoding="utf-8"?>
-<w:document xmlns:wpc="http://schemas.microsoft.com/office/word/2010/wordprocessingCanvas" xmlns:cx="http://schemas.microsoft.com/office/drawing/2014/chartex" xmlns:mc="http://schemas.openxmlformats.org/markup-compatibility/2006" xmlns:o="urn:schemas-microsoft-com:office:office" xmlns:r="http://schemas.openxmlformats.org/officeDocument/2006/relationships" xmlns:m="http://schemas.openxmlformats.org/officeDocument/2006/math" xmlns:v="urn:schemas-microsoft-com:vml" xmlns:wp14="http://schemas.microsoft.com/office/word/2010/wordprocessingDrawing" xmlns:wp="http://schemas.openxmlformats.org/drawingml/2006/wordprocessingDrawing" xmlns:w10="urn:schemas-microsoft-com:office:word" xmlns:w="http://schemas.openxmlformats.org/wordprocessingml/2006/main" xmlns:w14="http://schemas.microsoft.com/office/word/2010/wordml" xmlns:w15="http://schemas.microsoft.com/office/word/2012/wordml" xmlns:w16se="http://schemas.microsoft.com/office/word/2015/wordml/symex" xmlns:wpg="http://schemas.microsoft.com/office/word/2010/wordprocessingGroup" xmlns:wpi="http://schemas.microsoft.com/office/word/2010/wordprocessingInk" xmlns:wne="http://schemas.microsoft.com/office/word/2006/wordml" xmlns:wps="http://schemas.microsoft.com/office/word/2010/wordprocessingShape" mc:Ignorable="w14 w15 w16se wp14">
+<w:document xmlns:wpc="http://schemas.microsoft.com/office/word/2010/wordprocessingCanvas" xmlns:cx="http://schemas.microsoft.com/office/drawing/2014/chartex" xmlns:cx1="http://schemas.microsoft.com/office/drawing/2015/9/8/chartex" xmlns:cx2="http://schemas.microsoft.com/office/drawing/2015/10/21/chartex" xmlns:cx3="http://schemas.microsoft.com/office/drawing/2016/5/9/chartex" xmlns:cx4="http://schemas.microsoft.com/office/drawing/2016/5/10/chartex" xmlns:cx5="http://schemas.microsoft.com/office/drawing/2016/5/11/chartex" xmlns:cx6="http://schemas.microsoft.com/office/drawing/2016/5/12/chartex" xmlns:cx7="http://schemas.microsoft.com/office/drawing/2016/5/13/chartex" xmlns:cx8="http://schemas.microsoft.com/office/drawing/2016/5/14/chartex" xmlns:mc="http://schemas.openxmlformats.org/markup-compatibility/2006" xmlns:aink="http://schemas.microsoft.com/office/drawing/2016/ink" xmlns:am3d="http://schemas.microsoft.com/office/drawing/2017/model3d" xmlns:o="urn:schemas-microsoft-com:office:office" xmlns:oel="http://schemas.microsoft.com/office/2019/extlst" xmlns:r="http://schemas.openxmlformats.org/officeDocument/2006/relationships" xmlns:m="http://schemas.openxmlformats.org/officeDocument/2006/math" xmlns:v="urn:schemas-microsoft-com:vml" xmlns:wp14="http://schemas.microsoft.com/office/word/2010/wordprocessingDrawing" xmlns:wp="http://schemas.openxmlformats.org/drawingml/2006/wordprocessingDrawing" xmlns:w10="urn:schemas-microsoft-com:office:word" xmlns:w="http://schemas.openxmlformats.org/wordprocessingml/2006/main" xmlns:w14="http://schemas.microsoft.com/office/word/2010/wordml" xmlns:w15="http://schemas.microsoft.com/office/word/2012/wordml" xmlns:w16cex="http://schemas.microsoft.com/office/word/2018/wordml/cex" xmlns:w16cid="http://schemas.microsoft.com/office/word/2016/wordml/cid" xmlns:w16="http://schemas.microsoft.com/office/word/2018/wordml" xmlns:w16du="http://schemas.microsoft.com/office/word/2023/wordml/word16du" xmlns:w16sdtdh="http://schemas.microsoft.com/office/word/2020/wordml/sdtdatahash" xmlns:w16se="http://schemas.microsoft.com/office/word/2015/wordml/symex" xmlns:wpg="http://schemas.microsoft.com/office/word/2010/wordprocessingGroup" xmlns:wpi="http://schemas.microsoft.com/office/word/2010/wordprocessingInk" xmlns:wne="http://schemas.microsoft.com/office/word/2006/wordml" xmlns:wps="http://schemas.microsoft.com/office/word/2010/wordprocessingShape" mc:Ignorable="w14 w15 w16se w16cid w16 w16cex w16sdtdh w16du wp14">
   <w:body>
     <w:p>
       <w:pPr>
@@ -187,25 +187,424 @@
           <w:sz w:val="24"/>
           <w:szCs w:val="24"/>
         </w:rPr>
-        <w:t>Se define como proceso al marco de trabajo que abarca completamente un conjunto de actividades del desarrollo de software.</w:t>
-      </w:r>
-    </w:p>
-    <w:p>
-      <w:pPr>
-        <w:spacing w:line="360" w:lineRule="auto"/>
-        <w:rPr>
-          <w:rFonts w:ascii="Arial" w:hAnsi="Arial" w:cs="Arial"/>
-          <w:sz w:val="24"/>
-          <w:szCs w:val="24"/>
-        </w:rPr>
-      </w:pPr>
-      <w:r>
-        <w:rPr>
-          <w:rFonts w:ascii="Arial" w:hAnsi="Arial" w:cs="Arial"/>
-          <w:sz w:val="24"/>
-          <w:szCs w:val="24"/>
-        </w:rPr>
-        <w:t>El marco de proceso es un modelo que establece las reglas de juego que una organización tendrá para satisfacer sus necesidades creando los productos software necesarios.</w:t>
+        <w:t xml:space="preserve">El </w:t>
+      </w:r>
+      <w:r>
+        <w:rPr>
+          <w:rFonts w:ascii="Arial" w:hAnsi="Arial" w:cs="Arial"/>
+          <w:b/>
+          <w:bCs/>
+          <w:sz w:val="24"/>
+          <w:szCs w:val="24"/>
+        </w:rPr>
+        <w:t>proceso</w:t>
+      </w:r>
+      <w:r>
+        <w:rPr>
+          <w:rFonts w:ascii="Arial" w:hAnsi="Arial" w:cs="Arial"/>
+          <w:sz w:val="24"/>
+          <w:szCs w:val="24"/>
+        </w:rPr>
+        <w:t xml:space="preserve">, en ingeniería de software, </w:t>
+      </w:r>
+      <w:r>
+        <w:rPr>
+          <w:rFonts w:ascii="Arial" w:hAnsi="Arial" w:cs="Arial"/>
+          <w:sz w:val="24"/>
+          <w:szCs w:val="24"/>
+        </w:rPr>
+        <w:t xml:space="preserve">se define como el marco de trabajo que abarca en su totalidad a todas las actividades del desarrollo de software. </w:t>
+      </w:r>
+      <w:r>
+        <w:rPr>
+          <w:rFonts w:ascii="Arial" w:hAnsi="Arial" w:cs="Arial"/>
+          <w:sz w:val="24"/>
+          <w:szCs w:val="24"/>
+        </w:rPr>
+        <w:t>Tiene</w:t>
+      </w:r>
+      <w:r>
+        <w:rPr>
+          <w:rFonts w:ascii="Arial" w:hAnsi="Arial" w:cs="Arial"/>
+          <w:sz w:val="24"/>
+          <w:szCs w:val="24"/>
+        </w:rPr>
+        <w:t xml:space="preserve"> como objetivo </w:t>
+      </w:r>
+      <w:r>
+        <w:rPr>
+          <w:rFonts w:ascii="Arial" w:hAnsi="Arial" w:cs="Arial"/>
+          <w:sz w:val="24"/>
+          <w:szCs w:val="24"/>
+        </w:rPr>
+        <w:t>proporciona</w:t>
+      </w:r>
+      <w:r>
+        <w:rPr>
+          <w:rFonts w:ascii="Arial" w:hAnsi="Arial" w:cs="Arial"/>
+          <w:sz w:val="24"/>
+          <w:szCs w:val="24"/>
+        </w:rPr>
+        <w:t>r</w:t>
+      </w:r>
+      <w:r>
+        <w:rPr>
+          <w:rFonts w:ascii="Arial" w:hAnsi="Arial" w:cs="Arial"/>
+          <w:sz w:val="24"/>
+          <w:szCs w:val="24"/>
+        </w:rPr>
+        <w:t xml:space="preserve"> una estructura organizada para gestionar y coordinar las distintas etapas del desarrollo del producto, desde su concepción hasta su implementación y el mantenimiento</w:t>
+      </w:r>
+      <w:r>
+        <w:rPr>
+          <w:rFonts w:ascii="Arial" w:hAnsi="Arial" w:cs="Arial"/>
+          <w:sz w:val="24"/>
+          <w:szCs w:val="24"/>
+        </w:rPr>
+        <w:t xml:space="preserve"> posterior</w:t>
+      </w:r>
+      <w:r>
+        <w:rPr>
+          <w:rFonts w:ascii="Arial" w:hAnsi="Arial" w:cs="Arial"/>
+          <w:sz w:val="24"/>
+          <w:szCs w:val="24"/>
+        </w:rPr>
+        <w:t>.</w:t>
+      </w:r>
+    </w:p>
+    <w:p>
+      <w:pPr>
+        <w:spacing w:line="360" w:lineRule="auto"/>
+        <w:rPr>
+          <w:rFonts w:ascii="Arial" w:hAnsi="Arial" w:cs="Arial"/>
+          <w:sz w:val="24"/>
+          <w:szCs w:val="24"/>
+        </w:rPr>
+      </w:pPr>
+      <w:r>
+        <w:rPr>
+          <w:rFonts w:ascii="Arial" w:hAnsi="Arial" w:cs="Arial"/>
+          <w:sz w:val="24"/>
+          <w:szCs w:val="24"/>
+        </w:rPr>
+        <w:t xml:space="preserve">El </w:t>
+      </w:r>
+      <w:r>
+        <w:rPr>
+          <w:rFonts w:ascii="Arial" w:hAnsi="Arial" w:cs="Arial"/>
+          <w:b/>
+          <w:bCs/>
+          <w:sz w:val="24"/>
+          <w:szCs w:val="24"/>
+        </w:rPr>
+        <w:t>proceso software</w:t>
+      </w:r>
+      <w:r>
+        <w:rPr>
+          <w:rFonts w:ascii="Arial" w:hAnsi="Arial" w:cs="Arial"/>
+          <w:sz w:val="24"/>
+          <w:szCs w:val="24"/>
+        </w:rPr>
+        <w:t xml:space="preserve"> se </w:t>
+      </w:r>
+      <w:r>
+        <w:rPr>
+          <w:rFonts w:ascii="Arial" w:hAnsi="Arial" w:cs="Arial"/>
+          <w:sz w:val="24"/>
+          <w:szCs w:val="24"/>
+          <w:u w:val="single"/>
+        </w:rPr>
+        <w:t>compone</w:t>
+      </w:r>
+      <w:r>
+        <w:rPr>
+          <w:rFonts w:ascii="Arial" w:hAnsi="Arial" w:cs="Arial"/>
+          <w:sz w:val="24"/>
+          <w:szCs w:val="24"/>
+        </w:rPr>
+        <w:t xml:space="preserve"> de 4 procesos principales:</w:t>
+      </w:r>
+    </w:p>
+    <w:p>
+      <w:pPr>
+        <w:pStyle w:val="Prrafodelista"/>
+        <w:numPr>
+          <w:ilvl w:val="0"/>
+          <w:numId w:val="9"/>
+        </w:numPr>
+        <w:spacing w:line="360" w:lineRule="auto"/>
+        <w:rPr>
+          <w:rFonts w:ascii="Arial" w:hAnsi="Arial" w:cs="Arial"/>
+          <w:sz w:val="24"/>
+          <w:szCs w:val="24"/>
+        </w:rPr>
+      </w:pPr>
+      <w:r>
+        <w:rPr>
+          <w:rFonts w:ascii="Arial" w:hAnsi="Arial" w:cs="Arial"/>
+          <w:sz w:val="24"/>
+          <w:szCs w:val="24"/>
+        </w:rPr>
+        <w:t>Proceso de selección de un modelo de ciclo de vida.</w:t>
+      </w:r>
+    </w:p>
+    <w:p>
+      <w:pPr>
+        <w:pStyle w:val="Prrafodelista"/>
+        <w:numPr>
+          <w:ilvl w:val="0"/>
+          <w:numId w:val="9"/>
+        </w:numPr>
+        <w:spacing w:line="360" w:lineRule="auto"/>
+        <w:rPr>
+          <w:rFonts w:ascii="Arial" w:hAnsi="Arial" w:cs="Arial"/>
+          <w:sz w:val="24"/>
+          <w:szCs w:val="24"/>
+        </w:rPr>
+      </w:pPr>
+      <w:r>
+        <w:rPr>
+          <w:rFonts w:ascii="Arial" w:hAnsi="Arial" w:cs="Arial"/>
+          <w:sz w:val="24"/>
+          <w:szCs w:val="24"/>
+        </w:rPr>
+        <w:t>Proceso de gestión del proyecto.</w:t>
+      </w:r>
+    </w:p>
+    <w:p>
+      <w:pPr>
+        <w:pStyle w:val="Prrafodelista"/>
+        <w:numPr>
+          <w:ilvl w:val="0"/>
+          <w:numId w:val="9"/>
+        </w:numPr>
+        <w:spacing w:line="360" w:lineRule="auto"/>
+        <w:rPr>
+          <w:rFonts w:ascii="Arial" w:hAnsi="Arial" w:cs="Arial"/>
+          <w:sz w:val="24"/>
+          <w:szCs w:val="24"/>
+        </w:rPr>
+      </w:pPr>
+      <w:r>
+        <w:rPr>
+          <w:rFonts w:ascii="Arial" w:hAnsi="Arial" w:cs="Arial"/>
+          <w:sz w:val="24"/>
+          <w:szCs w:val="24"/>
+        </w:rPr>
+        <w:t xml:space="preserve">Procesos orientados del desarrollo del software </w:t>
+      </w:r>
+    </w:p>
+    <w:p>
+      <w:pPr>
+        <w:pStyle w:val="Prrafodelista"/>
+        <w:numPr>
+          <w:ilvl w:val="0"/>
+          <w:numId w:val="9"/>
+        </w:numPr>
+        <w:spacing w:line="360" w:lineRule="auto"/>
+        <w:rPr>
+          <w:rFonts w:ascii="Arial" w:hAnsi="Arial" w:cs="Arial"/>
+          <w:sz w:val="24"/>
+          <w:szCs w:val="24"/>
+        </w:rPr>
+      </w:pPr>
+      <w:r>
+        <w:rPr>
+          <w:rFonts w:ascii="Arial" w:hAnsi="Arial" w:cs="Arial"/>
+          <w:sz w:val="24"/>
+          <w:szCs w:val="24"/>
+        </w:rPr>
+        <w:t>Procesos integrales del proyecto.</w:t>
+      </w:r>
+    </w:p>
+    <w:p>
+      <w:pPr>
+        <w:spacing w:line="360" w:lineRule="auto"/>
+        <w:rPr>
+          <w:rFonts w:ascii="Arial" w:hAnsi="Arial" w:cs="Arial"/>
+          <w:sz w:val="24"/>
+          <w:szCs w:val="24"/>
+        </w:rPr>
+      </w:pPr>
+      <w:r>
+        <w:rPr>
+          <w:rFonts w:ascii="Arial" w:hAnsi="Arial" w:cs="Arial"/>
+          <w:sz w:val="24"/>
+          <w:szCs w:val="24"/>
+        </w:rPr>
+        <w:lastRenderedPageBreak/>
+        <w:t xml:space="preserve">La elección de un </w:t>
+      </w:r>
+      <w:r>
+        <w:rPr>
+          <w:rFonts w:ascii="Arial" w:hAnsi="Arial" w:cs="Arial"/>
+          <w:b/>
+          <w:bCs/>
+          <w:sz w:val="24"/>
+          <w:szCs w:val="24"/>
+        </w:rPr>
+        <w:t>proceso software</w:t>
+      </w:r>
+      <w:r>
+        <w:rPr>
+          <w:rFonts w:ascii="Arial" w:hAnsi="Arial" w:cs="Arial"/>
+          <w:sz w:val="24"/>
+          <w:szCs w:val="24"/>
+        </w:rPr>
+        <w:t xml:space="preserve"> permite planificar los plazos de un proyecto, la cantidad de personas asignadas al mismo, así como los costos que tendrá su desarrollo.</w:t>
+      </w:r>
+    </w:p>
+    <w:p>
+      <w:pPr>
+        <w:spacing w:line="360" w:lineRule="auto"/>
+        <w:rPr>
+          <w:rFonts w:ascii="Arial" w:hAnsi="Arial" w:cs="Arial"/>
+          <w:sz w:val="24"/>
+          <w:szCs w:val="24"/>
+        </w:rPr>
+      </w:pPr>
+      <w:r>
+        <w:rPr>
+          <w:rFonts w:ascii="Arial" w:hAnsi="Arial" w:cs="Arial"/>
+          <w:sz w:val="24"/>
+          <w:szCs w:val="24"/>
+        </w:rPr>
+        <w:t xml:space="preserve">Un </w:t>
+      </w:r>
+      <w:r>
+        <w:rPr>
+          <w:rFonts w:ascii="Arial" w:hAnsi="Arial" w:cs="Arial"/>
+          <w:b/>
+          <w:bCs/>
+          <w:sz w:val="24"/>
+          <w:szCs w:val="24"/>
+        </w:rPr>
+        <w:t>proceso software</w:t>
+      </w:r>
+      <w:r>
+        <w:rPr>
+          <w:rFonts w:ascii="Arial" w:hAnsi="Arial" w:cs="Arial"/>
+          <w:sz w:val="24"/>
+          <w:szCs w:val="24"/>
+        </w:rPr>
+        <w:t xml:space="preserve"> se </w:t>
+      </w:r>
+      <w:r>
+        <w:rPr>
+          <w:rFonts w:ascii="Arial" w:hAnsi="Arial" w:cs="Arial"/>
+          <w:sz w:val="24"/>
+          <w:szCs w:val="24"/>
+          <w:u w:val="single"/>
+        </w:rPr>
+        <w:t>usa como</w:t>
+      </w:r>
+      <w:r>
+        <w:rPr>
+          <w:rFonts w:ascii="Arial" w:hAnsi="Arial" w:cs="Arial"/>
+          <w:sz w:val="24"/>
+          <w:szCs w:val="24"/>
+        </w:rPr>
+        <w:t>:</w:t>
+      </w:r>
+    </w:p>
+    <w:p>
+      <w:pPr>
+        <w:pStyle w:val="Prrafodelista"/>
+        <w:numPr>
+          <w:ilvl w:val="0"/>
+          <w:numId w:val="10"/>
+        </w:numPr>
+        <w:spacing w:line="360" w:lineRule="auto"/>
+        <w:rPr>
+          <w:rFonts w:ascii="Arial" w:hAnsi="Arial" w:cs="Arial"/>
+          <w:sz w:val="24"/>
+          <w:szCs w:val="24"/>
+        </w:rPr>
+      </w:pPr>
+      <w:r>
+        <w:rPr>
+          <w:rFonts w:ascii="Arial" w:hAnsi="Arial" w:cs="Arial"/>
+          <w:sz w:val="24"/>
+          <w:szCs w:val="24"/>
+        </w:rPr>
+        <w:t>Guía sobre la documentación a crear y entregar al cliente.</w:t>
+      </w:r>
+    </w:p>
+    <w:p>
+      <w:pPr>
+        <w:pStyle w:val="Prrafodelista"/>
+        <w:numPr>
+          <w:ilvl w:val="0"/>
+          <w:numId w:val="10"/>
+        </w:numPr>
+        <w:spacing w:line="360" w:lineRule="auto"/>
+        <w:rPr>
+          <w:rFonts w:ascii="Arial" w:hAnsi="Arial" w:cs="Arial"/>
+          <w:sz w:val="24"/>
+          <w:szCs w:val="24"/>
+        </w:rPr>
+      </w:pPr>
+      <w:r>
+        <w:rPr>
+          <w:rFonts w:ascii="Arial" w:hAnsi="Arial" w:cs="Arial"/>
+          <w:sz w:val="24"/>
+          <w:szCs w:val="24"/>
+        </w:rPr>
+        <w:t>Base para evaluar que herramientas, técnicas y metodologías serán las apropiadas para brindar soporte.</w:t>
+      </w:r>
+    </w:p>
+    <w:p>
+      <w:pPr>
+        <w:pStyle w:val="Prrafodelista"/>
+        <w:numPr>
+          <w:ilvl w:val="0"/>
+          <w:numId w:val="10"/>
+        </w:numPr>
+        <w:spacing w:line="360" w:lineRule="auto"/>
+        <w:rPr>
+          <w:rFonts w:ascii="Arial" w:hAnsi="Arial" w:cs="Arial"/>
+          <w:sz w:val="24"/>
+          <w:szCs w:val="24"/>
+        </w:rPr>
+      </w:pPr>
+      <w:r>
+        <w:rPr>
+          <w:rFonts w:ascii="Arial" w:hAnsi="Arial" w:cs="Arial"/>
+          <w:sz w:val="24"/>
+          <w:szCs w:val="24"/>
+        </w:rPr>
+        <w:t>Marco para entender y estimar asignaciones y consumos de recursos durante todo el ciclo de vida del producto.</w:t>
+      </w:r>
+    </w:p>
+    <w:p>
+      <w:pPr>
+        <w:pStyle w:val="Prrafodelista"/>
+        <w:numPr>
+          <w:ilvl w:val="0"/>
+          <w:numId w:val="10"/>
+        </w:numPr>
+        <w:spacing w:line="360" w:lineRule="auto"/>
+        <w:rPr>
+          <w:rFonts w:ascii="Arial" w:hAnsi="Arial" w:cs="Arial"/>
+          <w:sz w:val="24"/>
+          <w:szCs w:val="24"/>
+        </w:rPr>
+      </w:pPr>
+      <w:r>
+        <w:rPr>
+          <w:rFonts w:ascii="Arial" w:hAnsi="Arial" w:cs="Arial"/>
+          <w:sz w:val="24"/>
+          <w:szCs w:val="24"/>
+        </w:rPr>
+        <w:t>D</w:t>
+      </w:r>
+      <w:r>
+        <w:rPr>
+          <w:rFonts w:ascii="Arial" w:hAnsi="Arial" w:cs="Arial"/>
+          <w:sz w:val="24"/>
+          <w:szCs w:val="24"/>
+        </w:rPr>
+        <w:t>escripción que permite evaluar como los sistemas llegan a ser lo que son.</w:t>
       </w:r>
     </w:p>
     <w:p>
@@ -243,34 +642,6 @@
         </w:rPr>
         <w:t>El paradigma representa un enfoque particular para la construcción del software específicamente.</w:t>
       </w:r>
-    </w:p>
-    <w:p>
-      <w:pPr>
-        <w:spacing w:line="360" w:lineRule="auto"/>
-        <w:rPr>
-          <w:rFonts w:ascii="Arial" w:hAnsi="Arial" w:cs="Arial"/>
-          <w:sz w:val="28"/>
-          <w:szCs w:val="28"/>
-        </w:rPr>
-      </w:pPr>
-      <w:r>
-        <w:rPr>
-          <w:rFonts w:ascii="Arial" w:hAnsi="Arial" w:cs="Arial"/>
-          <w:sz w:val="28"/>
-          <w:szCs w:val="28"/>
-        </w:rPr>
-        <w:t>Calidad</w:t>
-      </w:r>
-    </w:p>
-    <w:p>
-      <w:pPr>
-        <w:spacing w:line="360" w:lineRule="auto"/>
-        <w:rPr>
-          <w:rFonts w:ascii="Arial" w:hAnsi="Arial" w:cs="Arial"/>
-          <w:sz w:val="24"/>
-          <w:szCs w:val="24"/>
-        </w:rPr>
-      </w:pPr>
     </w:p>
     <w:p>
       <w:pPr>
@@ -377,8 +748,9 @@
           <w:szCs w:val="24"/>
           <w:lang w:val="en-US"/>
         </w:rPr>
+        <w:lastRenderedPageBreak/>
         <w:drawing>
-          <wp:inline distT="0" distB="0" distL="0" distR="0" wp14:anchorId="1D676ADE" wp14:editId="7AC212F5">
+          <wp:inline distT="0" distB="0" distL="0" distR="0" wp14:anchorId="1D676ADE" wp14:editId="3858C1D5">
             <wp:extent cx="5574030" cy="3695427"/>
             <wp:effectExtent l="0" t="0" r="7620" b="635"/>
             <wp:docPr id="805281916" name="Imagen 1"/>
@@ -524,7 +896,6 @@
           <w:sz w:val="24"/>
           <w:szCs w:val="24"/>
         </w:rPr>
-        <w:lastRenderedPageBreak/>
         <w:t>Se procesan los requisitos centrándose en el software a crear. Se crea la documentación en función de los requisitos. Para crear el software necesario para satisfacer sus necesidades, es necesario comprender el dominio del problema.</w:t>
       </w:r>
     </w:p>
@@ -635,16 +1006,19 @@
         <w:spacing w:line="360" w:lineRule="auto"/>
         <w:rPr>
           <w:rFonts w:ascii="Arial" w:hAnsi="Arial" w:cs="Arial"/>
-          <w:sz w:val="24"/>
-          <w:szCs w:val="24"/>
-        </w:rPr>
-      </w:pPr>
-      <w:r>
-        <w:rPr>
-          <w:rFonts w:ascii="Arial" w:hAnsi="Arial" w:cs="Arial"/>
-          <w:sz w:val="24"/>
-          <w:szCs w:val="24"/>
-        </w:rPr>
+          <w:b/>
+          <w:bCs/>
+          <w:sz w:val="24"/>
+          <w:szCs w:val="24"/>
+        </w:rPr>
+      </w:pPr>
+      <w:r>
+        <w:rPr>
+          <w:rFonts w:ascii="Arial" w:hAnsi="Arial" w:cs="Arial"/>
+          <w:sz w:val="24"/>
+          <w:szCs w:val="24"/>
+        </w:rPr>
+        <w:lastRenderedPageBreak/>
         <w:t>Al diseñarse el sistema en la etapa previa, la creación de código se realiza mecánicamente.</w:t>
       </w:r>
     </w:p>
@@ -843,7 +1217,6 @@
           <w:sz w:val="24"/>
           <w:szCs w:val="24"/>
         </w:rPr>
-        <w:lastRenderedPageBreak/>
         <w:t>El software no puede probarse hasta que el proyecto este avanzado</w:t>
       </w:r>
       <w:r>
@@ -945,6 +1318,7 @@
           <w:sz w:val="24"/>
           <w:szCs w:val="24"/>
         </w:rPr>
+        <w:lastRenderedPageBreak/>
         <w:t xml:space="preserve">El modelo </w:t>
       </w:r>
       <w:r>
@@ -953,7 +1327,25 @@
           <w:sz w:val="24"/>
           <w:szCs w:val="24"/>
         </w:rPr>
-        <w:t>no tiene en cuenta el proceso evolutivo del software por lo que no comprende los procesos de avance y retroceso del mismo. Tampoco comprende el desarrollo a prueba y error de prototipo de hasta llegar a una solución.</w:t>
+        <w:t xml:space="preserve">no tiene en cuenta el proceso evolutivo del software por lo que no comprende los procesos de avance y retroceso </w:t>
+      </w:r>
+      <w:proofErr w:type="gramStart"/>
+      <w:r>
+        <w:rPr>
+          <w:rFonts w:ascii="Arial" w:hAnsi="Arial" w:cs="Arial"/>
+          <w:sz w:val="24"/>
+          <w:szCs w:val="24"/>
+        </w:rPr>
+        <w:t>del mismo</w:t>
+      </w:r>
+      <w:proofErr w:type="gramEnd"/>
+      <w:r>
+        <w:rPr>
+          <w:rFonts w:ascii="Arial" w:hAnsi="Arial" w:cs="Arial"/>
+          <w:sz w:val="24"/>
+          <w:szCs w:val="24"/>
+        </w:rPr>
+        <w:t>. Tampoco comprende el desarrollo a prueba y error de prototipo de hasta llegar a una solución.</w:t>
       </w:r>
     </w:p>
     <w:p>
@@ -1069,56 +1461,6 @@
           <w:szCs w:val="28"/>
         </w:rPr>
       </w:pPr>
-    </w:p>
-    <w:p>
-      <w:pPr>
-        <w:spacing w:line="360" w:lineRule="auto"/>
-        <w:rPr>
-          <w:rFonts w:ascii="Arial" w:hAnsi="Arial" w:cs="Arial"/>
-          <w:sz w:val="28"/>
-          <w:szCs w:val="28"/>
-        </w:rPr>
-      </w:pPr>
-    </w:p>
-    <w:p>
-      <w:pPr>
-        <w:spacing w:line="360" w:lineRule="auto"/>
-        <w:rPr>
-          <w:rFonts w:ascii="Arial" w:hAnsi="Arial" w:cs="Arial"/>
-          <w:sz w:val="28"/>
-          <w:szCs w:val="28"/>
-        </w:rPr>
-      </w:pPr>
-    </w:p>
-    <w:p>
-      <w:pPr>
-        <w:spacing w:line="360" w:lineRule="auto"/>
-        <w:rPr>
-          <w:rFonts w:ascii="Arial" w:hAnsi="Arial" w:cs="Arial"/>
-          <w:sz w:val="28"/>
-          <w:szCs w:val="28"/>
-        </w:rPr>
-      </w:pPr>
-    </w:p>
-    <w:p>
-      <w:pPr>
-        <w:spacing w:line="360" w:lineRule="auto"/>
-        <w:rPr>
-          <w:rFonts w:ascii="Arial" w:hAnsi="Arial" w:cs="Arial"/>
-          <w:sz w:val="28"/>
-          <w:szCs w:val="28"/>
-        </w:rPr>
-      </w:pPr>
-    </w:p>
-    <w:p>
-      <w:pPr>
-        <w:spacing w:line="360" w:lineRule="auto"/>
-        <w:rPr>
-          <w:rFonts w:ascii="Arial" w:hAnsi="Arial" w:cs="Arial"/>
-          <w:sz w:val="28"/>
-          <w:szCs w:val="28"/>
-        </w:rPr>
-      </w:pPr>
       <w:r>
         <w:rPr>
           <w:rFonts w:ascii="Arial" w:hAnsi="Arial" w:cs="Arial"/>
@@ -1161,7 +1503,6 @@
           <w:szCs w:val="28"/>
           <w:lang w:val="en-US"/>
         </w:rPr>
-        <w:lastRenderedPageBreak/>
         <w:drawing>
           <wp:inline distT="0" distB="0" distL="0" distR="0" wp14:anchorId="1681976C" wp14:editId="63A0D9C2">
             <wp:extent cx="5612130" cy="3917315"/>
@@ -1238,7 +1579,16 @@
           <w:sz w:val="24"/>
           <w:szCs w:val="24"/>
         </w:rPr>
-        <w:t xml:space="preserve"> diseño del</w:t>
+        <w:t xml:space="preserve"> </w:t>
+      </w:r>
+      <w:r>
+        <w:rPr>
+          <w:rFonts w:ascii="Arial" w:hAnsi="Arial" w:cs="Arial"/>
+          <w:sz w:val="24"/>
+          <w:szCs w:val="24"/>
+        </w:rPr>
+        <w:lastRenderedPageBreak/>
+        <w:t>diseño del</w:t>
       </w:r>
       <w:r>
         <w:rPr>
@@ -1377,7 +1727,6 @@
           <w:sz w:val="28"/>
           <w:szCs w:val="28"/>
         </w:rPr>
-        <w:lastRenderedPageBreak/>
         <w:t>Modelo incremental</w:t>
       </w:r>
     </w:p>
@@ -1450,131 +1799,43 @@
           <w:sz w:val="24"/>
           <w:szCs w:val="24"/>
         </w:rPr>
-        <w:t>El modelo de ciclo de vida incremental se basa en ir construyendo el sistema gradualmente, agregando nuevas funcionalidades</w:t>
-      </w:r>
-      <w:r>
-        <w:rPr>
-          <w:rFonts w:ascii="Arial" w:hAnsi="Arial" w:cs="Arial"/>
-          <w:sz w:val="24"/>
-          <w:szCs w:val="24"/>
-        </w:rPr>
-        <w:t xml:space="preserve"> en cada incremento</w:t>
-      </w:r>
-      <w:r>
-        <w:rPr>
-          <w:rFonts w:ascii="Arial" w:hAnsi="Arial" w:cs="Arial"/>
-          <w:sz w:val="24"/>
-          <w:szCs w:val="24"/>
-        </w:rPr>
-        <w:t xml:space="preserve">. </w:t>
-      </w:r>
-      <w:r>
-        <w:rPr>
-          <w:rFonts w:ascii="Arial" w:hAnsi="Arial" w:cs="Arial"/>
-          <w:sz w:val="24"/>
-          <w:szCs w:val="24"/>
-        </w:rPr>
-        <w:t>El sistema se construye de esta manera hasta que cumpla con las funcionalidades requeridas.</w:t>
-      </w:r>
-      <w:r>
-        <w:rPr>
-          <w:rFonts w:ascii="Arial" w:hAnsi="Arial" w:cs="Arial"/>
-          <w:sz w:val="24"/>
-          <w:szCs w:val="24"/>
-        </w:rPr>
-        <w:t xml:space="preserve"> Se aplican cinco etapas: comunicación, planeación, modelado, construcción y despliegue.</w:t>
-      </w:r>
-    </w:p>
-    <w:p>
-      <w:pPr>
-        <w:spacing w:line="360" w:lineRule="auto"/>
-        <w:rPr>
-          <w:rFonts w:ascii="Arial" w:hAnsi="Arial" w:cs="Arial"/>
-          <w:sz w:val="24"/>
-          <w:szCs w:val="24"/>
-        </w:rPr>
-      </w:pPr>
-      <w:r>
-        <w:rPr>
-          <w:rFonts w:ascii="Arial" w:hAnsi="Arial" w:cs="Arial"/>
-          <w:sz w:val="24"/>
-          <w:szCs w:val="24"/>
-        </w:rPr>
-        <w:t xml:space="preserve">El producto </w:t>
-      </w:r>
-      <w:r>
-        <w:rPr>
-          <w:rFonts w:ascii="Arial" w:hAnsi="Arial" w:cs="Arial"/>
-          <w:sz w:val="24"/>
-          <w:szCs w:val="24"/>
-        </w:rPr>
-        <w:t>fundamental</w:t>
-      </w:r>
-      <w:r>
-        <w:rPr>
-          <w:rFonts w:ascii="Arial" w:hAnsi="Arial" w:cs="Arial"/>
-          <w:sz w:val="24"/>
-          <w:szCs w:val="24"/>
-        </w:rPr>
-        <w:t xml:space="preserve"> o </w:t>
-      </w:r>
-      <w:r>
-        <w:rPr>
-          <w:rFonts w:ascii="Arial" w:hAnsi="Arial" w:cs="Arial"/>
-          <w:b/>
-          <w:sz w:val="24"/>
-          <w:szCs w:val="24"/>
-        </w:rPr>
-        <w:t>núcleo</w:t>
-      </w:r>
-      <w:r>
-        <w:rPr>
-          <w:rFonts w:ascii="Arial" w:hAnsi="Arial" w:cs="Arial"/>
-          <w:sz w:val="24"/>
-          <w:szCs w:val="24"/>
-        </w:rPr>
-        <w:t xml:space="preserve">, que contiene los requisitos </w:t>
-      </w:r>
-      <w:r>
-        <w:rPr>
-          <w:rFonts w:ascii="Arial" w:hAnsi="Arial" w:cs="Arial"/>
-          <w:sz w:val="24"/>
-          <w:szCs w:val="24"/>
-        </w:rPr>
-        <w:t>prioritarios</w:t>
-      </w:r>
-      <w:r>
-        <w:rPr>
-          <w:rFonts w:ascii="Arial" w:hAnsi="Arial" w:cs="Arial"/>
-          <w:sz w:val="24"/>
-          <w:szCs w:val="24"/>
-        </w:rPr>
-        <w:t xml:space="preserve"> que debe cumplir el sistema, es el primer paso de este modelo.</w:t>
-      </w:r>
-      <w:r>
-        <w:rPr>
-          <w:rFonts w:ascii="Arial" w:hAnsi="Arial" w:cs="Arial"/>
-          <w:sz w:val="24"/>
-          <w:szCs w:val="24"/>
-        </w:rPr>
-        <w:t xml:space="preserve"> Las versiones subsiguientes se desarrollarán en base a las mejoras y características solicitadas por el cliente a partir de la evaluación del núcleo.</w:t>
-      </w:r>
-    </w:p>
-    <w:p>
-      <w:pPr>
-        <w:spacing w:line="360" w:lineRule="auto"/>
-        <w:rPr>
-          <w:rFonts w:ascii="Arial" w:hAnsi="Arial" w:cs="Arial"/>
-          <w:sz w:val="24"/>
-          <w:szCs w:val="24"/>
-        </w:rPr>
-      </w:pPr>
-      <w:r>
-        <w:rPr>
-          <w:rFonts w:ascii="Arial" w:hAnsi="Arial" w:cs="Arial"/>
-          <w:sz w:val="24"/>
-          <w:szCs w:val="24"/>
-        </w:rPr>
+        <w:t>El modelo de ciclo de vida incremental construye el sistema de manera gradual, agregando nuevas funcionalidades en cada incremento. Este enfoque permite desarrollar el sistema progresivamente hasta que cumpla con todas las funcionalidades requeridas.</w:t>
+      </w:r>
+    </w:p>
+    <w:p>
+      <w:pPr>
+        <w:spacing w:line="360" w:lineRule="auto"/>
+        <w:rPr>
+          <w:rFonts w:ascii="Arial" w:hAnsi="Arial" w:cs="Arial"/>
+          <w:sz w:val="24"/>
+          <w:szCs w:val="24"/>
+        </w:rPr>
+      </w:pPr>
+      <w:r>
+        <w:rPr>
+          <w:rFonts w:ascii="Arial" w:hAnsi="Arial" w:cs="Arial"/>
+          <w:sz w:val="24"/>
+          <w:szCs w:val="24"/>
+        </w:rPr>
+        <w:t>El primer paso es crear el núcleo del producto, que incluye los requisitos prioritarios. Las versiones subsecuentes se desarrollan a partir de este núcleo, incorporando mejoras y características solicitadas por el cliente en base a la evaluación de cada incremento.</w:t>
+      </w:r>
+    </w:p>
+    <w:p>
+      <w:pPr>
+        <w:spacing w:line="360" w:lineRule="auto"/>
+        <w:rPr>
+          <w:rFonts w:ascii="Arial" w:hAnsi="Arial" w:cs="Arial"/>
+          <w:sz w:val="24"/>
+          <w:szCs w:val="24"/>
+        </w:rPr>
+      </w:pPr>
+      <w:r>
+        <w:rPr>
+          <w:rFonts w:ascii="Arial" w:hAnsi="Arial" w:cs="Arial"/>
+          <w:sz w:val="24"/>
+          <w:szCs w:val="24"/>
+        </w:rPr>
+        <w:lastRenderedPageBreak/>
         <w:t>Las ventajas de este modelo son:</w:t>
       </w:r>
     </w:p>
@@ -1583,7 +1844,7 @@
         <w:pStyle w:val="Prrafodelista"/>
         <w:numPr>
           <w:ilvl w:val="0"/>
-          <w:numId w:val="5"/>
+          <w:numId w:val="12"/>
         </w:numPr>
         <w:spacing w:line="360" w:lineRule="auto"/>
         <w:rPr>
@@ -1598,23 +1859,7 @@
           <w:sz w:val="24"/>
           <w:szCs w:val="24"/>
         </w:rPr>
-        <w:t>Los primeros incrementos requieren de menos personas para llevarse a cabo ya que es un producto chico</w:t>
-      </w:r>
-      <w:r>
-        <w:rPr>
-          <w:rFonts w:ascii="Arial" w:hAnsi="Arial" w:cs="Arial"/>
-          <w:sz w:val="24"/>
-          <w:szCs w:val="24"/>
-        </w:rPr>
-        <w:t xml:space="preserve"> pudiendo incorporarse personal a medida que el proyecto evolucione</w:t>
-      </w:r>
-      <w:r>
-        <w:rPr>
-          <w:rFonts w:ascii="Arial" w:hAnsi="Arial" w:cs="Arial"/>
-          <w:sz w:val="24"/>
-          <w:szCs w:val="24"/>
-        </w:rPr>
-        <w:t>.</w:t>
+        <w:t>Los primeros incrementos requieren menos personal, ya que el producto inicial es pequeño, y se puede incorporar más personal a medida que el proyecto evoluciona.</w:t>
       </w:r>
     </w:p>
     <w:p>
@@ -1622,7 +1867,7 @@
         <w:pStyle w:val="Prrafodelista"/>
         <w:numPr>
           <w:ilvl w:val="0"/>
-          <w:numId w:val="5"/>
+          <w:numId w:val="12"/>
         </w:numPr>
         <w:spacing w:line="360" w:lineRule="auto"/>
         <w:rPr>
@@ -1637,7 +1882,7 @@
           <w:sz w:val="24"/>
           <w:szCs w:val="24"/>
         </w:rPr>
-        <w:t>Mayor feedback del lado del cliente cada vez que se completa un incremento.</w:t>
+        <w:t>Mayor feedback del cliente con cada incremento completado.</w:t>
       </w:r>
     </w:p>
     <w:p>
@@ -1729,7 +1974,6 @@
           <w:sz w:val="24"/>
           <w:szCs w:val="24"/>
         </w:rPr>
-        <w:lastRenderedPageBreak/>
         <w:t>largo del tiempo.</w:t>
       </w:r>
       <w:r>
@@ -1780,24 +2024,6 @@
         <w:spacing w:line="360" w:lineRule="auto"/>
         <w:rPr>
           <w:rFonts w:ascii="Arial" w:hAnsi="Arial" w:cs="Arial"/>
-          <w:sz w:val="28"/>
-          <w:szCs w:val="28"/>
-        </w:rPr>
-      </w:pPr>
-      <w:r>
-        <w:rPr>
-          <w:rFonts w:ascii="Arial" w:hAnsi="Arial" w:cs="Arial"/>
-          <w:sz w:val="28"/>
-          <w:szCs w:val="28"/>
-        </w:rPr>
-        <w:t>Modelo espiral</w:t>
-      </w:r>
-    </w:p>
-    <w:p>
-      <w:pPr>
-        <w:spacing w:line="360" w:lineRule="auto"/>
-        <w:rPr>
-          <w:rFonts w:ascii="Arial" w:hAnsi="Arial" w:cs="Arial"/>
           <w:sz w:val="32"/>
           <w:szCs w:val="28"/>
         </w:rPr>
@@ -1808,7 +2034,6 @@
           <w:sz w:val="32"/>
           <w:szCs w:val="28"/>
         </w:rPr>
-        <w:br/>
         <w:t>Método selección de ciclo de vida</w:t>
       </w:r>
     </w:p>
@@ -2227,6 +2452,7 @@
           <w:sz w:val="32"/>
           <w:szCs w:val="28"/>
         </w:rPr>
+        <w:lastRenderedPageBreak/>
         <w:t>Personal</w:t>
       </w:r>
     </w:p>
@@ -2245,18 +2471,260 @@
           <w:sz w:val="24"/>
           <w:szCs w:val="28"/>
         </w:rPr>
-        <w:t>Se basa en tener el recurso humano motivado y capacitado. Existen 2 categorías de motivación, los internos (lo que lo mueve a una persona por adentro, sus objetivos y metas) y los externos como el dinero y los beneficios materiales como una computadora para trabajar, suele ser algo temporal y suele variar en el tiempo.</w:t>
-      </w:r>
-    </w:p>
-    <w:p>
-      <w:pPr>
-        <w:spacing w:line="360" w:lineRule="auto"/>
-        <w:rPr>
-          <w:rFonts w:ascii="Arial" w:hAnsi="Arial" w:cs="Arial"/>
-          <w:sz w:val="24"/>
-          <w:szCs w:val="28"/>
-        </w:rPr>
-      </w:pPr>
+        <w:t xml:space="preserve">Se basa en tener el recurso humano motivado y capacitado. Existen 2 categorías de motivación, los </w:t>
+      </w:r>
+      <w:r>
+        <w:rPr>
+          <w:rFonts w:ascii="Arial" w:hAnsi="Arial" w:cs="Arial"/>
+          <w:b/>
+          <w:bCs/>
+          <w:sz w:val="24"/>
+          <w:szCs w:val="28"/>
+        </w:rPr>
+        <w:t>internos</w:t>
+      </w:r>
+      <w:r>
+        <w:rPr>
+          <w:rFonts w:ascii="Arial" w:hAnsi="Arial" w:cs="Arial"/>
+          <w:sz w:val="24"/>
+          <w:szCs w:val="28"/>
+        </w:rPr>
+        <w:t xml:space="preserve"> (lo que lo mueve a una persona por adentro, sus objetivos y metas) y los </w:t>
+      </w:r>
+      <w:r>
+        <w:rPr>
+          <w:rFonts w:ascii="Arial" w:hAnsi="Arial" w:cs="Arial"/>
+          <w:b/>
+          <w:bCs/>
+          <w:sz w:val="24"/>
+          <w:szCs w:val="28"/>
+        </w:rPr>
+        <w:t>externos</w:t>
+      </w:r>
+      <w:r>
+        <w:rPr>
+          <w:rFonts w:ascii="Arial" w:hAnsi="Arial" w:cs="Arial"/>
+          <w:sz w:val="24"/>
+          <w:szCs w:val="28"/>
+        </w:rPr>
+        <w:t xml:space="preserve"> como el dinero y los beneficios materiales como una computadora para trabajar, suele ser algo temporal y suele variar en el tiempo.</w:t>
+      </w:r>
+    </w:p>
+    <w:p>
+      <w:pPr>
+        <w:spacing w:line="360" w:lineRule="auto"/>
+        <w:rPr>
+          <w:rFonts w:ascii="Arial" w:hAnsi="Arial" w:cs="Arial"/>
+          <w:sz w:val="24"/>
+          <w:szCs w:val="28"/>
+        </w:rPr>
+      </w:pPr>
+      <w:r>
+        <w:rPr>
+          <w:rFonts w:ascii="Arial" w:hAnsi="Arial" w:cs="Arial"/>
+          <w:sz w:val="24"/>
+          <w:szCs w:val="28"/>
+        </w:rPr>
+        <w:t>People-CMM mide el modelo de madurez de una persona dentro de la empresa. Tiene como objetivo motivas, desarrollar, mejorar y conservar la fuerza de trabajo.</w:t>
+      </w:r>
+    </w:p>
+    <w:p>
+      <w:pPr>
+        <w:spacing w:line="360" w:lineRule="auto"/>
+        <w:rPr>
+          <w:rFonts w:ascii="Arial" w:hAnsi="Arial" w:cs="Arial"/>
+          <w:sz w:val="24"/>
+          <w:szCs w:val="28"/>
+        </w:rPr>
+      </w:pPr>
+      <w:r>
+        <w:rPr>
+          <w:rFonts w:ascii="Arial" w:hAnsi="Arial" w:cs="Arial"/>
+          <w:sz w:val="24"/>
+          <w:szCs w:val="28"/>
+        </w:rPr>
+        <w:t>Hay que identificar los roles dentro del personal para particionar responsabilidades y tareas:</w:t>
+      </w:r>
+    </w:p>
+    <w:p>
+      <w:pPr>
+        <w:spacing w:line="360" w:lineRule="auto"/>
+        <w:rPr>
+          <w:rFonts w:ascii="Arial" w:hAnsi="Arial" w:cs="Arial"/>
+          <w:b/>
+          <w:bCs/>
+          <w:sz w:val="24"/>
+          <w:szCs w:val="24"/>
+        </w:rPr>
+      </w:pPr>
+      <w:r>
+        <w:rPr>
+          <w:rFonts w:ascii="Arial" w:hAnsi="Arial" w:cs="Arial"/>
+          <w:b/>
+          <w:bCs/>
+          <w:sz w:val="24"/>
+          <w:szCs w:val="24"/>
+        </w:rPr>
+        <w:t>Líderes de equipo</w:t>
+      </w:r>
+    </w:p>
+    <w:p>
+      <w:pPr>
+        <w:spacing w:line="360" w:lineRule="auto"/>
+        <w:rPr>
+          <w:rFonts w:ascii="Arial" w:hAnsi="Arial" w:cs="Arial"/>
+          <w:sz w:val="24"/>
+          <w:szCs w:val="24"/>
+        </w:rPr>
+      </w:pPr>
+      <w:r>
+        <w:rPr>
+          <w:rFonts w:ascii="Arial" w:hAnsi="Arial" w:cs="Arial"/>
+          <w:sz w:val="24"/>
+          <w:szCs w:val="24"/>
+        </w:rPr>
+        <w:t>Los líderes de equipo en el desarrollo de software son responsables de manejar y gestionar un grupo de personas con el objetivo de llevar a cabo el desarrollo y mantenimiento de un producto. Para desempeñar eficazmente su papel, deben poseer habilidades blandas bien desarrolladas, lo que les permite mantener motivado a su equipo y gestionar adecuadamente los requisitos del cliente.</w:t>
+      </w:r>
+    </w:p>
+    <w:p>
+      <w:pPr>
+        <w:spacing w:line="360" w:lineRule="auto"/>
+        <w:rPr>
+          <w:rFonts w:ascii="Arial" w:hAnsi="Arial" w:cs="Arial"/>
+          <w:b/>
+          <w:bCs/>
+          <w:sz w:val="24"/>
+          <w:szCs w:val="24"/>
+        </w:rPr>
+      </w:pPr>
+      <w:r>
+        <w:rPr>
+          <w:rFonts w:ascii="Arial" w:hAnsi="Arial" w:cs="Arial"/>
+          <w:b/>
+          <w:bCs/>
+          <w:sz w:val="24"/>
+          <w:szCs w:val="24"/>
+        </w:rPr>
+        <w:t>Equipo software</w:t>
+      </w:r>
+    </w:p>
+    <w:p>
+      <w:pPr>
+        <w:spacing w:line="360" w:lineRule="auto"/>
+        <w:rPr>
+          <w:rFonts w:ascii="Arial" w:hAnsi="Arial" w:cs="Arial"/>
+          <w:sz w:val="24"/>
+          <w:szCs w:val="28"/>
+        </w:rPr>
+      </w:pPr>
+      <w:r>
+        <w:rPr>
+          <w:rFonts w:ascii="Arial" w:hAnsi="Arial" w:cs="Arial"/>
+          <w:sz w:val="24"/>
+          <w:szCs w:val="28"/>
+        </w:rPr>
+        <w:t>Los equipos de software deben tener una estructura y va a depender de diversas variables como la organización de la empresa, la dificultad y el tamaño del producto a desarrollar, el tiempo disponible y la rigidez de la fecha de entrega.</w:t>
+      </w:r>
+    </w:p>
+    <w:p>
+      <w:pPr>
+        <w:spacing w:line="360" w:lineRule="auto"/>
+        <w:rPr>
+          <w:rFonts w:ascii="Arial" w:hAnsi="Arial" w:cs="Arial"/>
+          <w:sz w:val="24"/>
+          <w:szCs w:val="28"/>
+        </w:rPr>
+      </w:pPr>
+      <w:r>
+        <w:rPr>
+          <w:rFonts w:ascii="Arial" w:hAnsi="Arial" w:cs="Arial"/>
+          <w:sz w:val="24"/>
+          <w:szCs w:val="28"/>
+        </w:rPr>
+        <w:t>Existen diferentes formas de organizar a un equipo de software. A continuación, se mencionarán brevemente tres maneras:</w:t>
+      </w:r>
+    </w:p>
+    <w:p>
+      <w:pPr>
+        <w:pStyle w:val="Prrafodelista"/>
+        <w:numPr>
+          <w:ilvl w:val="0"/>
+          <w:numId w:val="11"/>
+        </w:numPr>
+        <w:spacing w:line="360" w:lineRule="auto"/>
+        <w:rPr>
+          <w:rFonts w:ascii="Arial" w:hAnsi="Arial" w:cs="Arial"/>
+          <w:sz w:val="24"/>
+          <w:szCs w:val="28"/>
+        </w:rPr>
+      </w:pPr>
+      <w:r>
+        <w:rPr>
+          <w:rFonts w:ascii="Arial" w:hAnsi="Arial" w:cs="Arial"/>
+          <w:b/>
+          <w:bCs/>
+          <w:sz w:val="24"/>
+          <w:szCs w:val="28"/>
+        </w:rPr>
+        <w:t>Descentralizado democrático</w:t>
+      </w:r>
+      <w:r>
+        <w:rPr>
+          <w:rFonts w:ascii="Arial" w:hAnsi="Arial" w:cs="Arial"/>
+          <w:sz w:val="24"/>
+          <w:szCs w:val="28"/>
+        </w:rPr>
+        <w:t>: No tiene jefe permanente por lo que las decisiones y los enfoques ante los problemas son tomados por consenso de grupo. La comunicación es horizontal entre los miembros.</w:t>
+      </w:r>
+    </w:p>
+    <w:p>
+      <w:pPr>
+        <w:pStyle w:val="Prrafodelista"/>
+        <w:numPr>
+          <w:ilvl w:val="0"/>
+          <w:numId w:val="11"/>
+        </w:numPr>
+        <w:spacing w:line="360" w:lineRule="auto"/>
+        <w:rPr>
+          <w:rFonts w:ascii="Arial" w:hAnsi="Arial" w:cs="Arial"/>
+          <w:sz w:val="24"/>
+          <w:szCs w:val="28"/>
+        </w:rPr>
+      </w:pPr>
+      <w:r>
+        <w:rPr>
+          <w:rFonts w:ascii="Arial" w:hAnsi="Arial" w:cs="Arial"/>
+          <w:b/>
+          <w:bCs/>
+          <w:sz w:val="24"/>
+          <w:szCs w:val="28"/>
+        </w:rPr>
+        <w:t>Descentralizado controlado</w:t>
+      </w:r>
+      <w:r>
+        <w:rPr>
+          <w:rFonts w:ascii="Arial" w:hAnsi="Arial" w:cs="Arial"/>
+          <w:sz w:val="24"/>
+          <w:szCs w:val="28"/>
+        </w:rPr>
+        <w:t xml:space="preserve">: Tiene jefe definido el cual coordina tareas </w:t>
+      </w:r>
+      <w:r>
+        <w:rPr>
+          <w:rFonts w:ascii="Arial" w:hAnsi="Arial" w:cs="Arial"/>
+          <w:sz w:val="24"/>
+          <w:szCs w:val="28"/>
+        </w:rPr>
+        <w:t>específicas</w:t>
+      </w:r>
+      <w:r>
+        <w:rPr>
+          <w:rFonts w:ascii="Arial" w:hAnsi="Arial" w:cs="Arial"/>
+          <w:sz w:val="24"/>
+          <w:szCs w:val="28"/>
+        </w:rPr>
+        <w:t xml:space="preserve"> y jefes secundarios que tienen responsabilidades. La resolución </w:t>
+      </w:r>
       <w:r>
         <w:rPr>
           <w:rFonts w:ascii="Arial" w:hAnsi="Arial" w:cs="Arial"/>
@@ -2264,115 +2732,42 @@
           <w:szCs w:val="28"/>
         </w:rPr>
         <w:lastRenderedPageBreak/>
-        <w:t>People-CMM mide el modelo de madurez de una persona dentro de la empresa. Tiene como objetivo motivas, desarrollar, mejorar y conservar la fuerza de trabajo.</w:t>
-      </w:r>
-    </w:p>
-    <w:p>
-      <w:pPr>
-        <w:spacing w:line="360" w:lineRule="auto"/>
-        <w:rPr>
-          <w:rFonts w:ascii="Arial" w:hAnsi="Arial" w:cs="Arial"/>
-          <w:sz w:val="24"/>
-          <w:szCs w:val="28"/>
-        </w:rPr>
-      </w:pPr>
-      <w:r>
-        <w:rPr>
-          <w:rFonts w:ascii="Arial" w:hAnsi="Arial" w:cs="Arial"/>
-          <w:sz w:val="24"/>
-          <w:szCs w:val="28"/>
-        </w:rPr>
-        <w:t>Hay que identificar los roles dentro del personal para particionar responsabilidades y tareas:</w:t>
-      </w:r>
-    </w:p>
-    <w:p>
-      <w:pPr>
-        <w:spacing w:line="360" w:lineRule="auto"/>
-        <w:rPr>
-          <w:rFonts w:ascii="Arial" w:hAnsi="Arial" w:cs="Arial"/>
-          <w:sz w:val="28"/>
-          <w:szCs w:val="28"/>
-        </w:rPr>
-      </w:pPr>
-      <w:r>
-        <w:rPr>
-          <w:rFonts w:ascii="Arial" w:hAnsi="Arial" w:cs="Arial"/>
-          <w:sz w:val="28"/>
-          <w:szCs w:val="28"/>
-        </w:rPr>
-        <w:t>Líderes de equipo</w:t>
-      </w:r>
-    </w:p>
-    <w:p>
-      <w:pPr>
-        <w:spacing w:line="360" w:lineRule="auto"/>
-        <w:rPr>
-          <w:rFonts w:ascii="Arial" w:hAnsi="Arial" w:cs="Arial"/>
-          <w:sz w:val="24"/>
-          <w:szCs w:val="28"/>
-        </w:rPr>
-      </w:pPr>
-      <w:r>
-        <w:rPr>
-          <w:rFonts w:ascii="Arial" w:hAnsi="Arial" w:cs="Arial"/>
-          <w:sz w:val="24"/>
-          <w:szCs w:val="28"/>
-        </w:rPr>
-        <w:t>COMPLETAR</w:t>
-      </w:r>
-    </w:p>
-    <w:p>
-      <w:pPr>
-        <w:spacing w:line="360" w:lineRule="auto"/>
-        <w:rPr>
-          <w:rFonts w:ascii="Arial" w:hAnsi="Arial" w:cs="Arial"/>
-          <w:sz w:val="28"/>
-          <w:szCs w:val="28"/>
-        </w:rPr>
-      </w:pPr>
-      <w:r>
-        <w:rPr>
-          <w:rFonts w:ascii="Arial" w:hAnsi="Arial" w:cs="Arial"/>
-          <w:sz w:val="28"/>
-          <w:szCs w:val="28"/>
-        </w:rPr>
-        <w:t>Equipo software</w:t>
-      </w:r>
-    </w:p>
-    <w:p>
-      <w:pPr>
-        <w:spacing w:line="360" w:lineRule="auto"/>
-        <w:rPr>
-          <w:rFonts w:ascii="Arial" w:hAnsi="Arial" w:cs="Arial"/>
-          <w:sz w:val="24"/>
-          <w:szCs w:val="28"/>
-        </w:rPr>
-      </w:pPr>
-      <w:r>
-        <w:rPr>
-          <w:rFonts w:ascii="Arial" w:hAnsi="Arial" w:cs="Arial"/>
-          <w:sz w:val="24"/>
-          <w:szCs w:val="28"/>
-        </w:rPr>
-        <w:t>COMPLETAR</w:t>
-      </w:r>
-    </w:p>
-    <w:p>
-      <w:pPr>
-        <w:spacing w:line="360" w:lineRule="auto"/>
-        <w:rPr>
-          <w:rFonts w:ascii="Arial" w:hAnsi="Arial" w:cs="Arial"/>
-          <w:sz w:val="24"/>
-          <w:szCs w:val="28"/>
-        </w:rPr>
-      </w:pPr>
-      <w:r>
-        <w:rPr>
-          <w:rFonts w:ascii="Arial" w:hAnsi="Arial" w:cs="Arial"/>
-          <w:sz w:val="24"/>
-          <w:szCs w:val="28"/>
-        </w:rPr>
-        <w:t>Estilos de gestión democrático, controlado y descentralizado</w:t>
+        <w:t>de problemas es horizontal pero siempre bajo la guía del líder. La comunicación se vuelve vertical en la jerarquía de control.</w:t>
+      </w:r>
+    </w:p>
+    <w:p>
+      <w:pPr>
+        <w:pStyle w:val="Prrafodelista"/>
+        <w:numPr>
+          <w:ilvl w:val="0"/>
+          <w:numId w:val="11"/>
+        </w:numPr>
+        <w:spacing w:line="360" w:lineRule="auto"/>
+        <w:rPr>
+          <w:rFonts w:ascii="Arial" w:hAnsi="Arial" w:cs="Arial"/>
+          <w:b/>
+          <w:bCs/>
+          <w:sz w:val="24"/>
+          <w:szCs w:val="28"/>
+        </w:rPr>
+      </w:pPr>
+      <w:r>
+        <w:rPr>
+          <w:rFonts w:ascii="Arial" w:hAnsi="Arial" w:cs="Arial"/>
+          <w:b/>
+          <w:bCs/>
+          <w:sz w:val="24"/>
+          <w:szCs w:val="28"/>
+        </w:rPr>
+        <w:t>Centralizado controlado</w:t>
+      </w:r>
+      <w:r>
+        <w:rPr>
+          <w:rFonts w:ascii="Arial" w:hAnsi="Arial" w:cs="Arial"/>
+          <w:sz w:val="24"/>
+          <w:szCs w:val="28"/>
+        </w:rPr>
+        <w:t>: El jefe de equipo se encarga de la resolución de problemas a alto nivel y la coordinación interna del equipo. La comunicación es completamente vertical.</w:t>
       </w:r>
     </w:p>
     <w:p>
@@ -2524,95 +2919,95 @@
           <w:sz w:val="24"/>
           <w:szCs w:val="28"/>
         </w:rPr>
+        <w:t xml:space="preserve">La </w:t>
+      </w:r>
+      <w:r>
+        <w:rPr>
+          <w:rFonts w:ascii="Arial" w:hAnsi="Arial" w:cs="Arial"/>
+          <w:b/>
+          <w:sz w:val="24"/>
+          <w:szCs w:val="28"/>
+        </w:rPr>
+        <w:t>fecha resultante</w:t>
+      </w:r>
+      <w:r>
+        <w:rPr>
+          <w:rFonts w:ascii="Arial" w:hAnsi="Arial" w:cs="Arial"/>
+          <w:sz w:val="24"/>
+          <w:szCs w:val="28"/>
+        </w:rPr>
+        <w:t xml:space="preserve"> es la fecha para completar un proyecto si comienza mañana. Corre desde mañana y tiene una entrega de 90 días, por ejemplo</w:t>
+      </w:r>
+    </w:p>
+    <w:p>
+      <w:pPr>
+        <w:spacing w:line="360" w:lineRule="auto"/>
+        <w:rPr>
+          <w:rFonts w:ascii="Arial" w:hAnsi="Arial" w:cs="Arial"/>
+          <w:sz w:val="24"/>
+          <w:szCs w:val="28"/>
+        </w:rPr>
+      </w:pPr>
+      <w:r>
+        <w:rPr>
+          <w:rFonts w:ascii="Arial" w:hAnsi="Arial" w:cs="Arial"/>
+          <w:sz w:val="24"/>
+          <w:szCs w:val="28"/>
+        </w:rPr>
+        <w:t xml:space="preserve">La fecha coordinada para la entrega de un proyecto con una fecha de inicio definida se conoce como </w:t>
+      </w:r>
+      <w:r>
+        <w:rPr>
+          <w:rFonts w:ascii="Arial" w:hAnsi="Arial" w:cs="Arial"/>
+          <w:b/>
+          <w:sz w:val="24"/>
+          <w:szCs w:val="28"/>
+        </w:rPr>
+        <w:t>fecha estipulada</w:t>
+      </w:r>
+      <w:r>
+        <w:rPr>
+          <w:rFonts w:ascii="Arial" w:hAnsi="Arial" w:cs="Arial"/>
+          <w:sz w:val="24"/>
+          <w:szCs w:val="28"/>
+        </w:rPr>
+        <w:t>. Funciona desde la fecha de entrega hasta hoy.</w:t>
+      </w:r>
+    </w:p>
+    <w:p>
+      <w:pPr>
+        <w:spacing w:line="360" w:lineRule="auto"/>
+        <w:rPr>
+          <w:rFonts w:ascii="Arial" w:hAnsi="Arial" w:cs="Arial"/>
+          <w:sz w:val="32"/>
+          <w:szCs w:val="28"/>
+        </w:rPr>
+      </w:pPr>
+      <w:r>
+        <w:rPr>
+          <w:rFonts w:ascii="Arial" w:hAnsi="Arial" w:cs="Arial"/>
+          <w:sz w:val="32"/>
+          <w:szCs w:val="28"/>
+        </w:rPr>
+        <w:t>Descomposición</w:t>
+      </w:r>
+    </w:p>
+    <w:p>
+      <w:pPr>
+        <w:spacing w:line="360" w:lineRule="auto"/>
+        <w:rPr>
+          <w:rFonts w:ascii="Arial" w:hAnsi="Arial" w:cs="Arial"/>
+          <w:sz w:val="24"/>
+          <w:szCs w:val="28"/>
+        </w:rPr>
+      </w:pPr>
+      <w:r>
+        <w:rPr>
+          <w:rFonts w:ascii="Arial" w:hAnsi="Arial" w:cs="Arial"/>
+          <w:sz w:val="24"/>
+          <w:szCs w:val="28"/>
+        </w:rPr>
         <w:lastRenderedPageBreak/>
-        <w:t xml:space="preserve">La </w:t>
-      </w:r>
-      <w:r>
-        <w:rPr>
-          <w:rFonts w:ascii="Arial" w:hAnsi="Arial" w:cs="Arial"/>
-          <w:b/>
-          <w:sz w:val="24"/>
-          <w:szCs w:val="28"/>
-        </w:rPr>
-        <w:t>fecha resultante</w:t>
-      </w:r>
-      <w:r>
-        <w:rPr>
-          <w:rFonts w:ascii="Arial" w:hAnsi="Arial" w:cs="Arial"/>
-          <w:sz w:val="24"/>
-          <w:szCs w:val="28"/>
-        </w:rPr>
-        <w:t xml:space="preserve"> es la fecha para completar un proyecto si comienza mañana. Corre desde mañana y tiene una entrega de 90 días, por ejemplo</w:t>
-      </w:r>
-    </w:p>
-    <w:p>
-      <w:pPr>
-        <w:spacing w:line="360" w:lineRule="auto"/>
-        <w:rPr>
-          <w:rFonts w:ascii="Arial" w:hAnsi="Arial" w:cs="Arial"/>
-          <w:sz w:val="24"/>
-          <w:szCs w:val="28"/>
-        </w:rPr>
-      </w:pPr>
-      <w:r>
-        <w:rPr>
-          <w:rFonts w:ascii="Arial" w:hAnsi="Arial" w:cs="Arial"/>
-          <w:sz w:val="24"/>
-          <w:szCs w:val="28"/>
-        </w:rPr>
-        <w:t xml:space="preserve">La fecha coordinada para la entrega de un proyecto con una fecha de inicio definida se conoce como </w:t>
-      </w:r>
-      <w:r>
-        <w:rPr>
-          <w:rFonts w:ascii="Arial" w:hAnsi="Arial" w:cs="Arial"/>
-          <w:b/>
-          <w:sz w:val="24"/>
-          <w:szCs w:val="28"/>
-        </w:rPr>
-        <w:t>fecha estipulada</w:t>
-      </w:r>
-      <w:r>
-        <w:rPr>
-          <w:rFonts w:ascii="Arial" w:hAnsi="Arial" w:cs="Arial"/>
-          <w:sz w:val="24"/>
-          <w:szCs w:val="28"/>
-        </w:rPr>
-        <w:t>. Funciona desde la fecha de entrega hasta hoy.</w:t>
-      </w:r>
-    </w:p>
-    <w:p>
-      <w:pPr>
-        <w:spacing w:line="360" w:lineRule="auto"/>
-        <w:rPr>
-          <w:rFonts w:ascii="Arial" w:hAnsi="Arial" w:cs="Arial"/>
-          <w:sz w:val="32"/>
-          <w:szCs w:val="28"/>
-        </w:rPr>
-      </w:pPr>
-      <w:r>
-        <w:rPr>
-          <w:rFonts w:ascii="Arial" w:hAnsi="Arial" w:cs="Arial"/>
-          <w:sz w:val="32"/>
-          <w:szCs w:val="28"/>
-        </w:rPr>
-        <w:t>Descomposición</w:t>
-      </w:r>
-    </w:p>
-    <w:p>
-      <w:pPr>
-        <w:spacing w:line="360" w:lineRule="auto"/>
-        <w:rPr>
-          <w:rFonts w:ascii="Arial" w:hAnsi="Arial" w:cs="Arial"/>
-          <w:sz w:val="24"/>
-          <w:szCs w:val="28"/>
-        </w:rPr>
-      </w:pPr>
-      <w:r>
-        <w:rPr>
-          <w:rFonts w:ascii="Arial" w:hAnsi="Arial" w:cs="Arial"/>
-          <w:sz w:val="24"/>
-          <w:szCs w:val="28"/>
-        </w:rPr>
         <w:t>La Estructura de desglose de trabajo (ETD/WBS) es un organigrama jerárquico del proyecto que se divide en partes más pequeñas para facilitar la planificación y el control.</w:t>
       </w:r>
     </w:p>
@@ -2632,6 +3027,72 @@
           <w:szCs w:val="28"/>
         </w:rPr>
         <w:t xml:space="preserve"> El "Paquete de trabajo" es la composición más pequeña y suele estar agrupado en "Paquetes de control".</w:t>
+      </w:r>
+    </w:p>
+    <w:p>
+      <w:pPr>
+        <w:spacing w:line="360" w:lineRule="auto"/>
+        <w:rPr>
+          <w:rFonts w:ascii="Arial" w:hAnsi="Arial" w:cs="Arial"/>
+          <w:sz w:val="24"/>
+          <w:szCs w:val="28"/>
+        </w:rPr>
+      </w:pPr>
+      <w:r>
+        <w:rPr>
+          <w:rFonts w:ascii="Arial" w:hAnsi="Arial" w:cs="Arial"/>
+          <w:noProof/>
+          <w:sz w:val="24"/>
+          <w:szCs w:val="28"/>
+        </w:rPr>
+        <w:drawing>
+          <wp:inline distT="0" distB="0" distL="0" distR="0" wp14:anchorId="63E75718" wp14:editId="3DCE31DB">
+            <wp:extent cx="5608320" cy="2598420"/>
+            <wp:effectExtent l="0" t="0" r="0" b="0"/>
+            <wp:docPr id="553818545" name="Imagen 1"/>
+            <wp:cNvGraphicFramePr>
+              <a:graphicFrameLocks xmlns:a="http://schemas.openxmlformats.org/drawingml/2006/main" noChangeAspect="1"/>
+            </wp:cNvGraphicFramePr>
+            <a:graphic xmlns:a="http://schemas.openxmlformats.org/drawingml/2006/main">
+              <a:graphicData uri="http://schemas.openxmlformats.org/drawingml/2006/picture">
+                <pic:pic xmlns:pic="http://schemas.openxmlformats.org/drawingml/2006/picture">
+                  <pic:nvPicPr>
+                    <pic:cNvPr id="0" name="Picture 2"/>
+                    <pic:cNvPicPr>
+                      <a:picLocks noChangeAspect="1" noChangeArrowheads="1"/>
+                    </pic:cNvPicPr>
+                  </pic:nvPicPr>
+                  <pic:blipFill>
+                    <a:blip r:embed="rId13" cstate="print">
+                      <a:extLst>
+                        <a:ext uri="{28A0092B-C50C-407E-A947-70E740481C1C}">
+                          <a14:useLocalDpi xmlns:a14="http://schemas.microsoft.com/office/drawing/2010/main" val="0"/>
+                        </a:ext>
+                      </a:extLst>
+                    </a:blip>
+                    <a:srcRect/>
+                    <a:stretch>
+                      <a:fillRect/>
+                    </a:stretch>
+                  </pic:blipFill>
+                  <pic:spPr bwMode="auto">
+                    <a:xfrm>
+                      <a:off x="0" y="0"/>
+                      <a:ext cx="5608320" cy="2598420"/>
+                    </a:xfrm>
+                    <a:prstGeom prst="rect">
+                      <a:avLst/>
+                    </a:prstGeom>
+                    <a:noFill/>
+                    <a:ln>
+                      <a:noFill/>
+                    </a:ln>
+                  </pic:spPr>
+                </pic:pic>
+              </a:graphicData>
+            </a:graphic>
+          </wp:inline>
+        </w:drawing>
       </w:r>
     </w:p>
     <w:p>
@@ -2672,7 +3133,25 @@
           <w:sz w:val="24"/>
           <w:szCs w:val="28"/>
         </w:rPr>
-        <w:t>Juicio experto: Se basa en la estimación de un miembro del equipo que, por su experiencia y conocimiento en el área, estima una feature.</w:t>
+        <w:t xml:space="preserve">Juicio experto: Se basa en la estimación de un miembro del equipo que, por su experiencia y conocimiento en el área, estima una </w:t>
+      </w:r>
+      <w:proofErr w:type="spellStart"/>
+      <w:r>
+        <w:rPr>
+          <w:rFonts w:ascii="Arial" w:hAnsi="Arial" w:cs="Arial"/>
+          <w:sz w:val="24"/>
+          <w:szCs w:val="28"/>
+        </w:rPr>
+        <w:t>feature</w:t>
+      </w:r>
+      <w:proofErr w:type="spellEnd"/>
+      <w:r>
+        <w:rPr>
+          <w:rFonts w:ascii="Arial" w:hAnsi="Arial" w:cs="Arial"/>
+          <w:sz w:val="24"/>
+          <w:szCs w:val="28"/>
+        </w:rPr>
+        <w:t>.</w:t>
       </w:r>
     </w:p>
     <w:p>
@@ -2816,6 +3295,7 @@
           <w:sz w:val="24"/>
           <w:szCs w:val="28"/>
         </w:rPr>
+        <w:lastRenderedPageBreak/>
         <w:t>Se puede acortar los tiempos definidos en el cronograma por medio de dos tácticas.</w:t>
       </w:r>
       <w:r>
@@ -2824,24 +3304,57 @@
           <w:sz w:val="24"/>
           <w:szCs w:val="28"/>
         </w:rPr>
-        <w:t xml:space="preserve"> Una es el fast-t</w:t>
-      </w:r>
-      <w:r>
-        <w:rPr>
-          <w:rFonts w:ascii="Arial" w:hAnsi="Arial" w:cs="Arial"/>
-          <w:sz w:val="24"/>
-          <w:szCs w:val="28"/>
-        </w:rPr>
-        <w:t xml:space="preserve">racking o ejecución rápida que consiste en realizar tareas en paralelo a costa de aumentar los riesgos de errores. La otra metodología es la </w:t>
-      </w:r>
-      <w:r>
-        <w:rPr>
-          <w:rFonts w:ascii="Arial" w:hAnsi="Arial" w:cs="Arial"/>
-          <w:sz w:val="24"/>
-          <w:szCs w:val="28"/>
-        </w:rPr>
-        <w:lastRenderedPageBreak/>
-        <w:t>compresión o crashing que consiste en agregar recursos para acortar la duración del proyecto.</w:t>
+        <w:t xml:space="preserve"> Una es el </w:t>
+      </w:r>
+      <w:proofErr w:type="spellStart"/>
+      <w:r>
+        <w:rPr>
+          <w:rFonts w:ascii="Arial" w:hAnsi="Arial" w:cs="Arial"/>
+          <w:b/>
+          <w:bCs/>
+          <w:sz w:val="24"/>
+          <w:szCs w:val="28"/>
+        </w:rPr>
+        <w:t>fast</w:t>
+      </w:r>
+      <w:proofErr w:type="spellEnd"/>
+      <w:r>
+        <w:rPr>
+          <w:rFonts w:ascii="Arial" w:hAnsi="Arial" w:cs="Arial"/>
+          <w:b/>
+          <w:bCs/>
+          <w:sz w:val="24"/>
+          <w:szCs w:val="28"/>
+        </w:rPr>
+        <w:t>-tracking</w:t>
+      </w:r>
+      <w:r>
+        <w:rPr>
+          <w:rFonts w:ascii="Arial" w:hAnsi="Arial" w:cs="Arial"/>
+          <w:sz w:val="24"/>
+          <w:szCs w:val="28"/>
+        </w:rPr>
+        <w:t xml:space="preserve"> o ejecución rápida que consiste en realizar tareas en paralelo a costa de aumentar los riesgos de errores. La otra metodología es la compresión o </w:t>
+      </w:r>
+      <w:proofErr w:type="spellStart"/>
+      <w:r>
+        <w:rPr>
+          <w:rFonts w:ascii="Arial" w:hAnsi="Arial" w:cs="Arial"/>
+          <w:b/>
+          <w:bCs/>
+          <w:sz w:val="24"/>
+          <w:szCs w:val="28"/>
+        </w:rPr>
+        <w:t>crashing</w:t>
+      </w:r>
+      <w:proofErr w:type="spellEnd"/>
+      <w:r>
+        <w:rPr>
+          <w:rFonts w:ascii="Arial" w:hAnsi="Arial" w:cs="Arial"/>
+          <w:sz w:val="24"/>
+          <w:szCs w:val="28"/>
+        </w:rPr>
+        <w:t xml:space="preserve"> que consiste en agregar recursos para acortar la duración del proyecto.</w:t>
       </w:r>
     </w:p>
     <w:p>
@@ -2999,23 +3512,21 @@
           <w:szCs w:val="28"/>
         </w:rPr>
       </w:pPr>
-    </w:p>
-    <w:p>
-      <w:pPr>
-        <w:spacing w:line="360" w:lineRule="auto"/>
+      <w:r>
         <w:rPr>
           <w:rFonts w:ascii="Arial" w:hAnsi="Arial" w:cs="Arial"/>
           <w:sz w:val="28"/>
           <w:szCs w:val="28"/>
         </w:rPr>
-      </w:pPr>
+        <w:t>Cálculo</w:t>
+      </w:r>
       <w:r>
         <w:rPr>
           <w:rFonts w:ascii="Arial" w:hAnsi="Arial" w:cs="Arial"/>
           <w:sz w:val="28"/>
           <w:szCs w:val="28"/>
         </w:rPr>
-        <w:t>Calculo del camino critico</w:t>
+        <w:t xml:space="preserve"> del camino critico</w:t>
       </w:r>
     </w:p>
     <w:p>
@@ -3089,8 +3600,6 @@
           <w:szCs w:val="28"/>
         </w:rPr>
       </w:pPr>
-      <w:bookmarkStart w:id="0" w:name="_GoBack"/>
-      <w:bookmarkEnd w:id="0"/>
       <w:r>
         <w:rPr>
           <w:rFonts w:ascii="Arial" w:hAnsi="Arial" w:cs="Arial"/>
@@ -3118,10 +3627,81 @@
             <v:path o:extrusionok="f" gradientshapeok="t" o:connecttype="rect"/>
             <o:lock v:ext="edit" aspectratio="t"/>
           </v:shapetype>
-          <v:shape id="_x0000_i1027" type="#_x0000_t75" style="width:441.75pt;height:248.25pt">
-            <v:imagedata r:id="rId13" o:title="Captura de pantalla 2024-05-07 214303"/>
+          <v:shape id="_x0000_i1025" type="#_x0000_t75" style="width:441.9pt;height:248.1pt">
+            <v:imagedata r:id="rId14" o:title="Captura de pantalla 2024-05-07 214303"/>
           </v:shape>
         </w:pict>
+      </w:r>
+    </w:p>
+    <w:p>
+      <w:pPr>
+        <w:spacing w:line="360" w:lineRule="auto"/>
+        <w:rPr>
+          <w:rFonts w:ascii="Arial" w:hAnsi="Arial" w:cs="Arial"/>
+          <w:sz w:val="28"/>
+          <w:szCs w:val="28"/>
+        </w:rPr>
+      </w:pPr>
+      <w:r>
+        <w:rPr>
+          <w:rFonts w:ascii="Arial" w:hAnsi="Arial" w:cs="Arial"/>
+          <w:sz w:val="28"/>
+          <w:szCs w:val="28"/>
+        </w:rPr>
+        <w:t>Riesgos</w:t>
+      </w:r>
+    </w:p>
+    <w:p>
+      <w:pPr>
+        <w:spacing w:line="360" w:lineRule="auto"/>
+        <w:rPr>
+          <w:rFonts w:ascii="Arial" w:hAnsi="Arial" w:cs="Arial"/>
+          <w:sz w:val="24"/>
+          <w:szCs w:val="24"/>
+        </w:rPr>
+      </w:pPr>
+      <w:r>
+        <w:rPr>
+          <w:rFonts w:ascii="Arial" w:hAnsi="Arial" w:cs="Arial"/>
+          <w:sz w:val="24"/>
+          <w:szCs w:val="24"/>
+        </w:rPr>
+        <w:t>Estrategia reactiva: Cuando un riesgo se convierte en un problema, el gerente de proyecto toma medidas. En una estrategia reactiva, el proyecto se monitorea solo para evaluar riesgos altamente probables. Desafortunadamente, muchos gerentes adoptan este enfoque, reaccionando únicamente cuando los problemas ya han surgido.</w:t>
+      </w:r>
+    </w:p>
+    <w:p>
+      <w:pPr>
+        <w:spacing w:line="360" w:lineRule="auto"/>
+        <w:rPr>
+          <w:rFonts w:ascii="Arial" w:hAnsi="Arial" w:cs="Arial"/>
+          <w:sz w:val="24"/>
+          <w:szCs w:val="24"/>
+        </w:rPr>
+      </w:pPr>
+      <w:r>
+        <w:rPr>
+          <w:rFonts w:ascii="Arial" w:hAnsi="Arial" w:cs="Arial"/>
+          <w:sz w:val="24"/>
+          <w:szCs w:val="24"/>
+        </w:rPr>
+        <w:t xml:space="preserve">Estrategia proactiva: Una estrategia </w:t>
+      </w:r>
+      <w:r>
+        <w:rPr>
+          <w:rFonts w:ascii="Arial" w:hAnsi="Arial" w:cs="Arial"/>
+          <w:sz w:val="24"/>
+          <w:szCs w:val="24"/>
+          <w:u w:val="single"/>
+        </w:rPr>
+        <w:t>proactiva</w:t>
+      </w:r>
+      <w:r>
+        <w:rPr>
+          <w:rFonts w:ascii="Arial" w:hAnsi="Arial" w:cs="Arial"/>
+          <w:sz w:val="24"/>
+          <w:szCs w:val="24"/>
+        </w:rPr>
+        <w:t xml:space="preserve"> comienza mucho antes de que se inicie el trabajo técnico. Los riesgos potenciales se identifican y se evalúan en términos de su probabilidad e impacto. Estos riesgos se clasifican por su importancia, y el equipo de software elabora una estrategia de gestión de riesgos. El objetivo principal es evitar los riesgos, pero como no todos son evitables, el equipo también desarrolla un plan de contingencia. Este plan permite responder de manera controlada y efectiva cuando los riesgos se materializan.</w:t>
       </w:r>
     </w:p>
     <w:sectPr>
@@ -3135,7 +3715,7 @@
 </file>
 
 <file path=word/endnotes.xml><?xml version="1.0" encoding="utf-8"?>
-<w:endnotes xmlns:wpc="http://schemas.microsoft.com/office/word/2010/wordprocessingCanvas" xmlns:cx="http://schemas.microsoft.com/office/drawing/2014/chartex" xmlns:mc="http://schemas.openxmlformats.org/markup-compatibility/2006" xmlns:o="urn:schemas-microsoft-com:office:office" xmlns:r="http://schemas.openxmlformats.org/officeDocument/2006/relationships" xmlns:m="http://schemas.openxmlformats.org/officeDocument/2006/math" xmlns:v="urn:schemas-microsoft-com:vml" xmlns:wp14="http://schemas.microsoft.com/office/word/2010/wordprocessingDrawing" xmlns:wp="http://schemas.openxmlformats.org/drawingml/2006/wordprocessingDrawing" xmlns:w10="urn:schemas-microsoft-com:office:word" xmlns:w="http://schemas.openxmlformats.org/wordprocessingml/2006/main" xmlns:w14="http://schemas.microsoft.com/office/word/2010/wordml" xmlns:w15="http://schemas.microsoft.com/office/word/2012/wordml" xmlns:w16se="http://schemas.microsoft.com/office/word/2015/wordml/symex" xmlns:wpg="http://schemas.microsoft.com/office/word/2010/wordprocessingGroup" xmlns:wpi="http://schemas.microsoft.com/office/word/2010/wordprocessingInk" xmlns:wne="http://schemas.microsoft.com/office/word/2006/wordml" xmlns:wps="http://schemas.microsoft.com/office/word/2010/wordprocessingShape" mc:Ignorable="w14 w15 w16se wp14">
+<w:endnotes xmlns:wpc="http://schemas.microsoft.com/office/word/2010/wordprocessingCanvas" xmlns:cx="http://schemas.microsoft.com/office/drawing/2014/chartex" xmlns:cx1="http://schemas.microsoft.com/office/drawing/2015/9/8/chartex" xmlns:cx2="http://schemas.microsoft.com/office/drawing/2015/10/21/chartex" xmlns:cx3="http://schemas.microsoft.com/office/drawing/2016/5/9/chartex" xmlns:cx4="http://schemas.microsoft.com/office/drawing/2016/5/10/chartex" xmlns:cx5="http://schemas.microsoft.com/office/drawing/2016/5/11/chartex" xmlns:cx6="http://schemas.microsoft.com/office/drawing/2016/5/12/chartex" xmlns:cx7="http://schemas.microsoft.com/office/drawing/2016/5/13/chartex" xmlns:cx8="http://schemas.microsoft.com/office/drawing/2016/5/14/chartex" xmlns:mc="http://schemas.openxmlformats.org/markup-compatibility/2006" xmlns:aink="http://schemas.microsoft.com/office/drawing/2016/ink" xmlns:am3d="http://schemas.microsoft.com/office/drawing/2017/model3d" xmlns:o="urn:schemas-microsoft-com:office:office" xmlns:oel="http://schemas.microsoft.com/office/2019/extlst" xmlns:r="http://schemas.openxmlformats.org/officeDocument/2006/relationships" xmlns:m="http://schemas.openxmlformats.org/officeDocument/2006/math" xmlns:v="urn:schemas-microsoft-com:vml" xmlns:wp14="http://schemas.microsoft.com/office/word/2010/wordprocessingDrawing" xmlns:wp="http://schemas.openxmlformats.org/drawingml/2006/wordprocessingDrawing" xmlns:w10="urn:schemas-microsoft-com:office:word" xmlns:w="http://schemas.openxmlformats.org/wordprocessingml/2006/main" xmlns:w14="http://schemas.microsoft.com/office/word/2010/wordml" xmlns:w15="http://schemas.microsoft.com/office/word/2012/wordml" xmlns:w16cex="http://schemas.microsoft.com/office/word/2018/wordml/cex" xmlns:w16cid="http://schemas.microsoft.com/office/word/2016/wordml/cid" xmlns:w16="http://schemas.microsoft.com/office/word/2018/wordml" xmlns:w16du="http://schemas.microsoft.com/office/word/2023/wordml/word16du" xmlns:w16sdtdh="http://schemas.microsoft.com/office/word/2020/wordml/sdtdatahash" xmlns:w16se="http://schemas.microsoft.com/office/word/2015/wordml/symex" xmlns:wpg="http://schemas.microsoft.com/office/word/2010/wordprocessingGroup" xmlns:wpi="http://schemas.microsoft.com/office/word/2010/wordprocessingInk" xmlns:wne="http://schemas.microsoft.com/office/word/2006/wordml" xmlns:wps="http://schemas.microsoft.com/office/word/2010/wordprocessingShape" mc:Ignorable="w14 w15 w16se w16cid w16 w16cex w16sdtdh w16du wp14">
   <w:endnote w:type="separator" w:id="-1">
     <w:p>
       <w:pPr>
@@ -3160,7 +3740,7 @@
 </file>
 
 <file path=word/footnotes.xml><?xml version="1.0" encoding="utf-8"?>
-<w:footnotes xmlns:wpc="http://schemas.microsoft.com/office/word/2010/wordprocessingCanvas" xmlns:cx="http://schemas.microsoft.com/office/drawing/2014/chartex" xmlns:mc="http://schemas.openxmlformats.org/markup-compatibility/2006" xmlns:o="urn:schemas-microsoft-com:office:office" xmlns:r="http://schemas.openxmlformats.org/officeDocument/2006/relationships" xmlns:m="http://schemas.openxmlformats.org/officeDocument/2006/math" xmlns:v="urn:schemas-microsoft-com:vml" xmlns:wp14="http://schemas.microsoft.com/office/word/2010/wordprocessingDrawing" xmlns:wp="http://schemas.openxmlformats.org/drawingml/2006/wordprocessingDrawing" xmlns:w10="urn:schemas-microsoft-com:office:word" xmlns:w="http://schemas.openxmlformats.org/wordprocessingml/2006/main" xmlns:w14="http://schemas.microsoft.com/office/word/2010/wordml" xmlns:w15="http://schemas.microsoft.com/office/word/2012/wordml" xmlns:w16se="http://schemas.microsoft.com/office/word/2015/wordml/symex" xmlns:wpg="http://schemas.microsoft.com/office/word/2010/wordprocessingGroup" xmlns:wpi="http://schemas.microsoft.com/office/word/2010/wordprocessingInk" xmlns:wne="http://schemas.microsoft.com/office/word/2006/wordml" xmlns:wps="http://schemas.microsoft.com/office/word/2010/wordprocessingShape" mc:Ignorable="w14 w15 w16se wp14">
+<w:footnotes xmlns:wpc="http://schemas.microsoft.com/office/word/2010/wordprocessingCanvas" xmlns:cx="http://schemas.microsoft.com/office/drawing/2014/chartex" xmlns:cx1="http://schemas.microsoft.com/office/drawing/2015/9/8/chartex" xmlns:cx2="http://schemas.microsoft.com/office/drawing/2015/10/21/chartex" xmlns:cx3="http://schemas.microsoft.com/office/drawing/2016/5/9/chartex" xmlns:cx4="http://schemas.microsoft.com/office/drawing/2016/5/10/chartex" xmlns:cx5="http://schemas.microsoft.com/office/drawing/2016/5/11/chartex" xmlns:cx6="http://schemas.microsoft.com/office/drawing/2016/5/12/chartex" xmlns:cx7="http://schemas.microsoft.com/office/drawing/2016/5/13/chartex" xmlns:cx8="http://schemas.microsoft.com/office/drawing/2016/5/14/chartex" xmlns:mc="http://schemas.openxmlformats.org/markup-compatibility/2006" xmlns:aink="http://schemas.microsoft.com/office/drawing/2016/ink" xmlns:am3d="http://schemas.microsoft.com/office/drawing/2017/model3d" xmlns:o="urn:schemas-microsoft-com:office:office" xmlns:oel="http://schemas.microsoft.com/office/2019/extlst" xmlns:r="http://schemas.openxmlformats.org/officeDocument/2006/relationships" xmlns:m="http://schemas.openxmlformats.org/officeDocument/2006/math" xmlns:v="urn:schemas-microsoft-com:vml" xmlns:wp14="http://schemas.microsoft.com/office/word/2010/wordprocessingDrawing" xmlns:wp="http://schemas.openxmlformats.org/drawingml/2006/wordprocessingDrawing" xmlns:w10="urn:schemas-microsoft-com:office:word" xmlns:w="http://schemas.openxmlformats.org/wordprocessingml/2006/main" xmlns:w14="http://schemas.microsoft.com/office/word/2010/wordml" xmlns:w15="http://schemas.microsoft.com/office/word/2012/wordml" xmlns:w16cex="http://schemas.microsoft.com/office/word/2018/wordml/cex" xmlns:w16cid="http://schemas.microsoft.com/office/word/2016/wordml/cid" xmlns:w16="http://schemas.microsoft.com/office/word/2018/wordml" xmlns:w16du="http://schemas.microsoft.com/office/word/2023/wordml/word16du" xmlns:w16sdtdh="http://schemas.microsoft.com/office/word/2020/wordml/sdtdatahash" xmlns:w16se="http://schemas.microsoft.com/office/word/2015/wordml/symex" xmlns:wpg="http://schemas.microsoft.com/office/word/2010/wordprocessingGroup" xmlns:wpi="http://schemas.microsoft.com/office/word/2010/wordprocessingInk" xmlns:wne="http://schemas.microsoft.com/office/word/2006/wordml" xmlns:wps="http://schemas.microsoft.com/office/word/2010/wordprocessingShape" mc:Ignorable="w14 w15 w16se w16cid w16 w16cex w16sdtdh w16du wp14">
   <w:footnote w:type="separator" w:id="-1">
     <w:p>
       <w:pPr>
@@ -3185,8 +3765,121 @@
 </file>
 
 <file path=word/numbering.xml><?xml version="1.0" encoding="utf-8"?>
-<w:numbering xmlns:wpc="http://schemas.microsoft.com/office/word/2010/wordprocessingCanvas" xmlns:cx="http://schemas.microsoft.com/office/drawing/2014/chartex" xmlns:mc="http://schemas.openxmlformats.org/markup-compatibility/2006" xmlns:o="urn:schemas-microsoft-com:office:office" xmlns:r="http://schemas.openxmlformats.org/officeDocument/2006/relationships" xmlns:m="http://schemas.openxmlformats.org/officeDocument/2006/math" xmlns:v="urn:schemas-microsoft-com:vml" xmlns:wp14="http://schemas.microsoft.com/office/word/2010/wordprocessingDrawing" xmlns:wp="http://schemas.openxmlformats.org/drawingml/2006/wordprocessingDrawing" xmlns:w10="urn:schemas-microsoft-com:office:word" xmlns:w="http://schemas.openxmlformats.org/wordprocessingml/2006/main" xmlns:w14="http://schemas.microsoft.com/office/word/2010/wordml" xmlns:w15="http://schemas.microsoft.com/office/word/2012/wordml" xmlns:w16se="http://schemas.microsoft.com/office/word/2015/wordml/symex" xmlns:wpg="http://schemas.microsoft.com/office/word/2010/wordprocessingGroup" xmlns:wpi="http://schemas.microsoft.com/office/word/2010/wordprocessingInk" xmlns:wne="http://schemas.microsoft.com/office/word/2006/wordml" xmlns:wps="http://schemas.microsoft.com/office/word/2010/wordprocessingShape" mc:Ignorable="w14 w15 w16se wp14">
+<w:numbering xmlns:wpc="http://schemas.microsoft.com/office/word/2010/wordprocessingCanvas" xmlns:cx="http://schemas.microsoft.com/office/drawing/2014/chartex" xmlns:cx1="http://schemas.microsoft.com/office/drawing/2015/9/8/chartex" xmlns:cx2="http://schemas.microsoft.com/office/drawing/2015/10/21/chartex" xmlns:cx3="http://schemas.microsoft.com/office/drawing/2016/5/9/chartex" xmlns:cx4="http://schemas.microsoft.com/office/drawing/2016/5/10/chartex" xmlns:cx5="http://schemas.microsoft.com/office/drawing/2016/5/11/chartex" xmlns:cx6="http://schemas.microsoft.com/office/drawing/2016/5/12/chartex" xmlns:cx7="http://schemas.microsoft.com/office/drawing/2016/5/13/chartex" xmlns:cx8="http://schemas.microsoft.com/office/drawing/2016/5/14/chartex" xmlns:mc="http://schemas.openxmlformats.org/markup-compatibility/2006" xmlns:aink="http://schemas.microsoft.com/office/drawing/2016/ink" xmlns:am3d="http://schemas.microsoft.com/office/drawing/2017/model3d" xmlns:o="urn:schemas-microsoft-com:office:office" xmlns:oel="http://schemas.microsoft.com/office/2019/extlst" xmlns:r="http://schemas.openxmlformats.org/officeDocument/2006/relationships" xmlns:m="http://schemas.openxmlformats.org/officeDocument/2006/math" xmlns:v="urn:schemas-microsoft-com:vml" xmlns:wp14="http://schemas.microsoft.com/office/word/2010/wordprocessingDrawing" xmlns:wp="http://schemas.openxmlformats.org/drawingml/2006/wordprocessingDrawing" xmlns:w10="urn:schemas-microsoft-com:office:word" xmlns:w="http://schemas.openxmlformats.org/wordprocessingml/2006/main" xmlns:w14="http://schemas.microsoft.com/office/word/2010/wordml" xmlns:w15="http://schemas.microsoft.com/office/word/2012/wordml" xmlns:w16cex="http://schemas.microsoft.com/office/word/2018/wordml/cex" xmlns:w16cid="http://schemas.microsoft.com/office/word/2016/wordml/cid" xmlns:w16="http://schemas.microsoft.com/office/word/2018/wordml" xmlns:w16du="http://schemas.microsoft.com/office/word/2023/wordml/word16du" xmlns:w16sdtdh="http://schemas.microsoft.com/office/word/2020/wordml/sdtdatahash" xmlns:w16se="http://schemas.microsoft.com/office/word/2015/wordml/symex" xmlns:wpg="http://schemas.microsoft.com/office/word/2010/wordprocessingGroup" xmlns:wpi="http://schemas.microsoft.com/office/word/2010/wordprocessingInk" xmlns:wne="http://schemas.microsoft.com/office/word/2006/wordml" xmlns:wps="http://schemas.microsoft.com/office/word/2010/wordprocessingShape" mc:Ignorable="w14 w15 w16se w16cid w16 w16cex w16sdtdh w16du wp14">
   <w:abstractNum w:abstractNumId="0" w15:restartNumberingAfterBreak="0">
+    <w:nsid w:val="01EC6FB9"/>
+    <w:multiLevelType w:val="hybridMultilevel"/>
+    <w:tmpl w:val="B2B8BFA4"/>
+    <w:lvl w:ilvl="0" w:tplc="2C0A0001">
+      <w:start w:val="1"/>
+      <w:numFmt w:val="bullet"/>
+      <w:lvlText w:val=""/>
+      <w:lvlJc w:val="left"/>
+      <w:pPr>
+        <w:ind w:left="720" w:hanging="360"/>
+      </w:pPr>
+      <w:rPr>
+        <w:rFonts w:ascii="Symbol" w:hAnsi="Symbol" w:hint="default"/>
+      </w:rPr>
+    </w:lvl>
+    <w:lvl w:ilvl="1" w:tplc="2C0A0003" w:tentative="1">
+      <w:start w:val="1"/>
+      <w:numFmt w:val="bullet"/>
+      <w:lvlText w:val="o"/>
+      <w:lvlJc w:val="left"/>
+      <w:pPr>
+        <w:ind w:left="1440" w:hanging="360"/>
+      </w:pPr>
+      <w:rPr>
+        <w:rFonts w:ascii="Courier New" w:hAnsi="Courier New" w:cs="Courier New" w:hint="default"/>
+      </w:rPr>
+    </w:lvl>
+    <w:lvl w:ilvl="2" w:tplc="2C0A0005" w:tentative="1">
+      <w:start w:val="1"/>
+      <w:numFmt w:val="bullet"/>
+      <w:lvlText w:val=""/>
+      <w:lvlJc w:val="left"/>
+      <w:pPr>
+        <w:ind w:left="2160" w:hanging="360"/>
+      </w:pPr>
+      <w:rPr>
+        <w:rFonts w:ascii="Wingdings" w:hAnsi="Wingdings" w:hint="default"/>
+      </w:rPr>
+    </w:lvl>
+    <w:lvl w:ilvl="3" w:tplc="2C0A0001" w:tentative="1">
+      <w:start w:val="1"/>
+      <w:numFmt w:val="bullet"/>
+      <w:lvlText w:val=""/>
+      <w:lvlJc w:val="left"/>
+      <w:pPr>
+        <w:ind w:left="2880" w:hanging="360"/>
+      </w:pPr>
+      <w:rPr>
+        <w:rFonts w:ascii="Symbol" w:hAnsi="Symbol" w:hint="default"/>
+      </w:rPr>
+    </w:lvl>
+    <w:lvl w:ilvl="4" w:tplc="2C0A0003" w:tentative="1">
+      <w:start w:val="1"/>
+      <w:numFmt w:val="bullet"/>
+      <w:lvlText w:val="o"/>
+      <w:lvlJc w:val="left"/>
+      <w:pPr>
+        <w:ind w:left="3600" w:hanging="360"/>
+      </w:pPr>
+      <w:rPr>
+        <w:rFonts w:ascii="Courier New" w:hAnsi="Courier New" w:cs="Courier New" w:hint="default"/>
+      </w:rPr>
+    </w:lvl>
+    <w:lvl w:ilvl="5" w:tplc="2C0A0005" w:tentative="1">
+      <w:start w:val="1"/>
+      <w:numFmt w:val="bullet"/>
+      <w:lvlText w:val=""/>
+      <w:lvlJc w:val="left"/>
+      <w:pPr>
+        <w:ind w:left="4320" w:hanging="360"/>
+      </w:pPr>
+      <w:rPr>
+        <w:rFonts w:ascii="Wingdings" w:hAnsi="Wingdings" w:hint="default"/>
+      </w:rPr>
+    </w:lvl>
+    <w:lvl w:ilvl="6" w:tplc="2C0A0001" w:tentative="1">
+      <w:start w:val="1"/>
+      <w:numFmt w:val="bullet"/>
+      <w:lvlText w:val=""/>
+      <w:lvlJc w:val="left"/>
+      <w:pPr>
+        <w:ind w:left="5040" w:hanging="360"/>
+      </w:pPr>
+      <w:rPr>
+        <w:rFonts w:ascii="Symbol" w:hAnsi="Symbol" w:hint="default"/>
+      </w:rPr>
+    </w:lvl>
+    <w:lvl w:ilvl="7" w:tplc="2C0A0003" w:tentative="1">
+      <w:start w:val="1"/>
+      <w:numFmt w:val="bullet"/>
+      <w:lvlText w:val="o"/>
+      <w:lvlJc w:val="left"/>
+      <w:pPr>
+        <w:ind w:left="5760" w:hanging="360"/>
+      </w:pPr>
+      <w:rPr>
+        <w:rFonts w:ascii="Courier New" w:hAnsi="Courier New" w:cs="Courier New" w:hint="default"/>
+      </w:rPr>
+    </w:lvl>
+    <w:lvl w:ilvl="8" w:tplc="2C0A0005" w:tentative="1">
+      <w:start w:val="1"/>
+      <w:numFmt w:val="bullet"/>
+      <w:lvlText w:val=""/>
+      <w:lvlJc w:val="left"/>
+      <w:pPr>
+        <w:ind w:left="6480" w:hanging="360"/>
+      </w:pPr>
+      <w:rPr>
+        <w:rFonts w:ascii="Wingdings" w:hAnsi="Wingdings" w:hint="default"/>
+      </w:rPr>
+    </w:lvl>
+  </w:abstractNum>
+  <w:abstractNum w:abstractNumId="1" w15:restartNumberingAfterBreak="0">
     <w:nsid w:val="169F78F4"/>
     <w:multiLevelType w:val="hybridMultilevel"/>
     <w:tmpl w:val="E0A829A2"/>
@@ -3272,7 +3965,7 @@
       </w:pPr>
     </w:lvl>
   </w:abstractNum>
-  <w:abstractNum w:abstractNumId="1" w15:restartNumberingAfterBreak="0">
+  <w:abstractNum w:abstractNumId="2" w15:restartNumberingAfterBreak="0">
     <w:nsid w:val="17EE3BAA"/>
     <w:multiLevelType w:val="hybridMultilevel"/>
     <w:tmpl w:val="5E4A9AD8"/>
@@ -3358,7 +4051,120 @@
       </w:pPr>
     </w:lvl>
   </w:abstractNum>
-  <w:abstractNum w:abstractNumId="2" w15:restartNumberingAfterBreak="0">
+  <w:abstractNum w:abstractNumId="3" w15:restartNumberingAfterBreak="0">
+    <w:nsid w:val="1A20783F"/>
+    <w:multiLevelType w:val="hybridMultilevel"/>
+    <w:tmpl w:val="DB7EEDAC"/>
+    <w:lvl w:ilvl="0" w:tplc="2C0A0001">
+      <w:start w:val="1"/>
+      <w:numFmt w:val="bullet"/>
+      <w:lvlText w:val=""/>
+      <w:lvlJc w:val="left"/>
+      <w:pPr>
+        <w:ind w:left="720" w:hanging="360"/>
+      </w:pPr>
+      <w:rPr>
+        <w:rFonts w:ascii="Symbol" w:hAnsi="Symbol" w:hint="default"/>
+      </w:rPr>
+    </w:lvl>
+    <w:lvl w:ilvl="1" w:tplc="2C0A0003" w:tentative="1">
+      <w:start w:val="1"/>
+      <w:numFmt w:val="bullet"/>
+      <w:lvlText w:val="o"/>
+      <w:lvlJc w:val="left"/>
+      <w:pPr>
+        <w:ind w:left="1440" w:hanging="360"/>
+      </w:pPr>
+      <w:rPr>
+        <w:rFonts w:ascii="Courier New" w:hAnsi="Courier New" w:cs="Courier New" w:hint="default"/>
+      </w:rPr>
+    </w:lvl>
+    <w:lvl w:ilvl="2" w:tplc="2C0A0005" w:tentative="1">
+      <w:start w:val="1"/>
+      <w:numFmt w:val="bullet"/>
+      <w:lvlText w:val=""/>
+      <w:lvlJc w:val="left"/>
+      <w:pPr>
+        <w:ind w:left="2160" w:hanging="360"/>
+      </w:pPr>
+      <w:rPr>
+        <w:rFonts w:ascii="Wingdings" w:hAnsi="Wingdings" w:hint="default"/>
+      </w:rPr>
+    </w:lvl>
+    <w:lvl w:ilvl="3" w:tplc="2C0A0001" w:tentative="1">
+      <w:start w:val="1"/>
+      <w:numFmt w:val="bullet"/>
+      <w:lvlText w:val=""/>
+      <w:lvlJc w:val="left"/>
+      <w:pPr>
+        <w:ind w:left="2880" w:hanging="360"/>
+      </w:pPr>
+      <w:rPr>
+        <w:rFonts w:ascii="Symbol" w:hAnsi="Symbol" w:hint="default"/>
+      </w:rPr>
+    </w:lvl>
+    <w:lvl w:ilvl="4" w:tplc="2C0A0003" w:tentative="1">
+      <w:start w:val="1"/>
+      <w:numFmt w:val="bullet"/>
+      <w:lvlText w:val="o"/>
+      <w:lvlJc w:val="left"/>
+      <w:pPr>
+        <w:ind w:left="3600" w:hanging="360"/>
+      </w:pPr>
+      <w:rPr>
+        <w:rFonts w:ascii="Courier New" w:hAnsi="Courier New" w:cs="Courier New" w:hint="default"/>
+      </w:rPr>
+    </w:lvl>
+    <w:lvl w:ilvl="5" w:tplc="2C0A0005" w:tentative="1">
+      <w:start w:val="1"/>
+      <w:numFmt w:val="bullet"/>
+      <w:lvlText w:val=""/>
+      <w:lvlJc w:val="left"/>
+      <w:pPr>
+        <w:ind w:left="4320" w:hanging="360"/>
+      </w:pPr>
+      <w:rPr>
+        <w:rFonts w:ascii="Wingdings" w:hAnsi="Wingdings" w:hint="default"/>
+      </w:rPr>
+    </w:lvl>
+    <w:lvl w:ilvl="6" w:tplc="2C0A0001" w:tentative="1">
+      <w:start w:val="1"/>
+      <w:numFmt w:val="bullet"/>
+      <w:lvlText w:val=""/>
+      <w:lvlJc w:val="left"/>
+      <w:pPr>
+        <w:ind w:left="5040" w:hanging="360"/>
+      </w:pPr>
+      <w:rPr>
+        <w:rFonts w:ascii="Symbol" w:hAnsi="Symbol" w:hint="default"/>
+      </w:rPr>
+    </w:lvl>
+    <w:lvl w:ilvl="7" w:tplc="2C0A0003" w:tentative="1">
+      <w:start w:val="1"/>
+      <w:numFmt w:val="bullet"/>
+      <w:lvlText w:val="o"/>
+      <w:lvlJc w:val="left"/>
+      <w:pPr>
+        <w:ind w:left="5760" w:hanging="360"/>
+      </w:pPr>
+      <w:rPr>
+        <w:rFonts w:ascii="Courier New" w:hAnsi="Courier New" w:cs="Courier New" w:hint="default"/>
+      </w:rPr>
+    </w:lvl>
+    <w:lvl w:ilvl="8" w:tplc="2C0A0005" w:tentative="1">
+      <w:start w:val="1"/>
+      <w:numFmt w:val="bullet"/>
+      <w:lvlText w:val=""/>
+      <w:lvlJc w:val="left"/>
+      <w:pPr>
+        <w:ind w:left="6480" w:hanging="360"/>
+      </w:pPr>
+      <w:rPr>
+        <w:rFonts w:ascii="Wingdings" w:hAnsi="Wingdings" w:hint="default"/>
+      </w:rPr>
+    </w:lvl>
+  </w:abstractNum>
+  <w:abstractNum w:abstractNumId="4" w15:restartNumberingAfterBreak="0">
     <w:nsid w:val="30F5698B"/>
     <w:multiLevelType w:val="hybridMultilevel"/>
     <w:tmpl w:val="917CB5BC"/>
@@ -3444,7 +4250,7 @@
       </w:pPr>
     </w:lvl>
   </w:abstractNum>
-  <w:abstractNum w:abstractNumId="3" w15:restartNumberingAfterBreak="0">
+  <w:abstractNum w:abstractNumId="5" w15:restartNumberingAfterBreak="0">
     <w:nsid w:val="3D093B9B"/>
     <w:multiLevelType w:val="hybridMultilevel"/>
     <w:tmpl w:val="D3AC1958"/>
@@ -3530,7 +4336,7 @@
       </w:pPr>
     </w:lvl>
   </w:abstractNum>
-  <w:abstractNum w:abstractNumId="4" w15:restartNumberingAfterBreak="0">
+  <w:abstractNum w:abstractNumId="6" w15:restartNumberingAfterBreak="0">
     <w:nsid w:val="44C44F40"/>
     <w:multiLevelType w:val="hybridMultilevel"/>
     <w:tmpl w:val="FED60714"/>
@@ -3616,7 +4422,93 @@
       </w:pPr>
     </w:lvl>
   </w:abstractNum>
-  <w:abstractNum w:abstractNumId="5" w15:restartNumberingAfterBreak="0">
+  <w:abstractNum w:abstractNumId="7" w15:restartNumberingAfterBreak="0">
+    <w:nsid w:val="478501A5"/>
+    <w:multiLevelType w:val="hybridMultilevel"/>
+    <w:tmpl w:val="9368823A"/>
+    <w:lvl w:ilvl="0" w:tplc="2C0A000F">
+      <w:start w:val="1"/>
+      <w:numFmt w:val="decimal"/>
+      <w:lvlText w:val="%1."/>
+      <w:lvlJc w:val="left"/>
+      <w:pPr>
+        <w:ind w:left="720" w:hanging="360"/>
+      </w:pPr>
+    </w:lvl>
+    <w:lvl w:ilvl="1" w:tplc="2C0A0019" w:tentative="1">
+      <w:start w:val="1"/>
+      <w:numFmt w:val="lowerLetter"/>
+      <w:lvlText w:val="%2."/>
+      <w:lvlJc w:val="left"/>
+      <w:pPr>
+        <w:ind w:left="1440" w:hanging="360"/>
+      </w:pPr>
+    </w:lvl>
+    <w:lvl w:ilvl="2" w:tplc="2C0A001B" w:tentative="1">
+      <w:start w:val="1"/>
+      <w:numFmt w:val="lowerRoman"/>
+      <w:lvlText w:val="%3."/>
+      <w:lvlJc w:val="right"/>
+      <w:pPr>
+        <w:ind w:left="2160" w:hanging="180"/>
+      </w:pPr>
+    </w:lvl>
+    <w:lvl w:ilvl="3" w:tplc="2C0A000F" w:tentative="1">
+      <w:start w:val="1"/>
+      <w:numFmt w:val="decimal"/>
+      <w:lvlText w:val="%4."/>
+      <w:lvlJc w:val="left"/>
+      <w:pPr>
+        <w:ind w:left="2880" w:hanging="360"/>
+      </w:pPr>
+    </w:lvl>
+    <w:lvl w:ilvl="4" w:tplc="2C0A0019" w:tentative="1">
+      <w:start w:val="1"/>
+      <w:numFmt w:val="lowerLetter"/>
+      <w:lvlText w:val="%5."/>
+      <w:lvlJc w:val="left"/>
+      <w:pPr>
+        <w:ind w:left="3600" w:hanging="360"/>
+      </w:pPr>
+    </w:lvl>
+    <w:lvl w:ilvl="5" w:tplc="2C0A001B" w:tentative="1">
+      <w:start w:val="1"/>
+      <w:numFmt w:val="lowerRoman"/>
+      <w:lvlText w:val="%6."/>
+      <w:lvlJc w:val="right"/>
+      <w:pPr>
+        <w:ind w:left="4320" w:hanging="180"/>
+      </w:pPr>
+    </w:lvl>
+    <w:lvl w:ilvl="6" w:tplc="2C0A000F" w:tentative="1">
+      <w:start w:val="1"/>
+      <w:numFmt w:val="decimal"/>
+      <w:lvlText w:val="%7."/>
+      <w:lvlJc w:val="left"/>
+      <w:pPr>
+        <w:ind w:left="5040" w:hanging="360"/>
+      </w:pPr>
+    </w:lvl>
+    <w:lvl w:ilvl="7" w:tplc="2C0A0019" w:tentative="1">
+      <w:start w:val="1"/>
+      <w:numFmt w:val="lowerLetter"/>
+      <w:lvlText w:val="%8."/>
+      <w:lvlJc w:val="left"/>
+      <w:pPr>
+        <w:ind w:left="5760" w:hanging="360"/>
+      </w:pPr>
+    </w:lvl>
+    <w:lvl w:ilvl="8" w:tplc="2C0A001B" w:tentative="1">
+      <w:start w:val="1"/>
+      <w:numFmt w:val="lowerRoman"/>
+      <w:lvlText w:val="%9."/>
+      <w:lvlJc w:val="right"/>
+      <w:pPr>
+        <w:ind w:left="6480" w:hanging="180"/>
+      </w:pPr>
+    </w:lvl>
+  </w:abstractNum>
+  <w:abstractNum w:abstractNumId="8" w15:restartNumberingAfterBreak="0">
     <w:nsid w:val="526541DE"/>
     <w:multiLevelType w:val="hybridMultilevel"/>
     <w:tmpl w:val="65A010A2"/>
@@ -3702,7 +4594,7 @@
       </w:pPr>
     </w:lvl>
   </w:abstractNum>
-  <w:abstractNum w:abstractNumId="6" w15:restartNumberingAfterBreak="0">
+  <w:abstractNum w:abstractNumId="9" w15:restartNumberingAfterBreak="0">
     <w:nsid w:val="654F59D9"/>
     <w:multiLevelType w:val="hybridMultilevel"/>
     <w:tmpl w:val="A38A5982"/>
@@ -3788,7 +4680,120 @@
       </w:pPr>
     </w:lvl>
   </w:abstractNum>
-  <w:abstractNum w:abstractNumId="7" w15:restartNumberingAfterBreak="0">
+  <w:abstractNum w:abstractNumId="10" w15:restartNumberingAfterBreak="0">
+    <w:nsid w:val="6AB441EC"/>
+    <w:multiLevelType w:val="hybridMultilevel"/>
+    <w:tmpl w:val="9E245FAA"/>
+    <w:lvl w:ilvl="0" w:tplc="2C0A0001">
+      <w:start w:val="1"/>
+      <w:numFmt w:val="bullet"/>
+      <w:lvlText w:val=""/>
+      <w:lvlJc w:val="left"/>
+      <w:pPr>
+        <w:ind w:left="720" w:hanging="360"/>
+      </w:pPr>
+      <w:rPr>
+        <w:rFonts w:ascii="Symbol" w:hAnsi="Symbol" w:hint="default"/>
+      </w:rPr>
+    </w:lvl>
+    <w:lvl w:ilvl="1" w:tplc="2C0A0003" w:tentative="1">
+      <w:start w:val="1"/>
+      <w:numFmt w:val="bullet"/>
+      <w:lvlText w:val="o"/>
+      <w:lvlJc w:val="left"/>
+      <w:pPr>
+        <w:ind w:left="1440" w:hanging="360"/>
+      </w:pPr>
+      <w:rPr>
+        <w:rFonts w:ascii="Courier New" w:hAnsi="Courier New" w:cs="Courier New" w:hint="default"/>
+      </w:rPr>
+    </w:lvl>
+    <w:lvl w:ilvl="2" w:tplc="2C0A0005" w:tentative="1">
+      <w:start w:val="1"/>
+      <w:numFmt w:val="bullet"/>
+      <w:lvlText w:val=""/>
+      <w:lvlJc w:val="left"/>
+      <w:pPr>
+        <w:ind w:left="2160" w:hanging="360"/>
+      </w:pPr>
+      <w:rPr>
+        <w:rFonts w:ascii="Wingdings" w:hAnsi="Wingdings" w:hint="default"/>
+      </w:rPr>
+    </w:lvl>
+    <w:lvl w:ilvl="3" w:tplc="2C0A0001" w:tentative="1">
+      <w:start w:val="1"/>
+      <w:numFmt w:val="bullet"/>
+      <w:lvlText w:val=""/>
+      <w:lvlJc w:val="left"/>
+      <w:pPr>
+        <w:ind w:left="2880" w:hanging="360"/>
+      </w:pPr>
+      <w:rPr>
+        <w:rFonts w:ascii="Symbol" w:hAnsi="Symbol" w:hint="default"/>
+      </w:rPr>
+    </w:lvl>
+    <w:lvl w:ilvl="4" w:tplc="2C0A0003" w:tentative="1">
+      <w:start w:val="1"/>
+      <w:numFmt w:val="bullet"/>
+      <w:lvlText w:val="o"/>
+      <w:lvlJc w:val="left"/>
+      <w:pPr>
+        <w:ind w:left="3600" w:hanging="360"/>
+      </w:pPr>
+      <w:rPr>
+        <w:rFonts w:ascii="Courier New" w:hAnsi="Courier New" w:cs="Courier New" w:hint="default"/>
+      </w:rPr>
+    </w:lvl>
+    <w:lvl w:ilvl="5" w:tplc="2C0A0005" w:tentative="1">
+      <w:start w:val="1"/>
+      <w:numFmt w:val="bullet"/>
+      <w:lvlText w:val=""/>
+      <w:lvlJc w:val="left"/>
+      <w:pPr>
+        <w:ind w:left="4320" w:hanging="360"/>
+      </w:pPr>
+      <w:rPr>
+        <w:rFonts w:ascii="Wingdings" w:hAnsi="Wingdings" w:hint="default"/>
+      </w:rPr>
+    </w:lvl>
+    <w:lvl w:ilvl="6" w:tplc="2C0A0001" w:tentative="1">
+      <w:start w:val="1"/>
+      <w:numFmt w:val="bullet"/>
+      <w:lvlText w:val=""/>
+      <w:lvlJc w:val="left"/>
+      <w:pPr>
+        <w:ind w:left="5040" w:hanging="360"/>
+      </w:pPr>
+      <w:rPr>
+        <w:rFonts w:ascii="Symbol" w:hAnsi="Symbol" w:hint="default"/>
+      </w:rPr>
+    </w:lvl>
+    <w:lvl w:ilvl="7" w:tplc="2C0A0003" w:tentative="1">
+      <w:start w:val="1"/>
+      <w:numFmt w:val="bullet"/>
+      <w:lvlText w:val="o"/>
+      <w:lvlJc w:val="left"/>
+      <w:pPr>
+        <w:ind w:left="5760" w:hanging="360"/>
+      </w:pPr>
+      <w:rPr>
+        <w:rFonts w:ascii="Courier New" w:hAnsi="Courier New" w:cs="Courier New" w:hint="default"/>
+      </w:rPr>
+    </w:lvl>
+    <w:lvl w:ilvl="8" w:tplc="2C0A0005" w:tentative="1">
+      <w:start w:val="1"/>
+      <w:numFmt w:val="bullet"/>
+      <w:lvlText w:val=""/>
+      <w:lvlJc w:val="left"/>
+      <w:pPr>
+        <w:ind w:left="6480" w:hanging="360"/>
+      </w:pPr>
+      <w:rPr>
+        <w:rFonts w:ascii="Wingdings" w:hAnsi="Wingdings" w:hint="default"/>
+      </w:rPr>
+    </w:lvl>
+  </w:abstractNum>
+  <w:abstractNum w:abstractNumId="11" w15:restartNumberingAfterBreak="0">
     <w:nsid w:val="712D2991"/>
     <w:multiLevelType w:val="hybridMultilevel"/>
     <w:tmpl w:val="B53C6CD8"/>
@@ -3874,35 +4879,47 @@
       </w:pPr>
     </w:lvl>
   </w:abstractNum>
-  <w:num w:numId="1">
+  <w:num w:numId="1" w16cid:durableId="1355499497">
+    <w:abstractNumId w:val="2"/>
+  </w:num>
+  <w:num w:numId="2" w16cid:durableId="2073501408">
+    <w:abstractNumId w:val="11"/>
+  </w:num>
+  <w:num w:numId="3" w16cid:durableId="1679651894">
+    <w:abstractNumId w:val="9"/>
+  </w:num>
+  <w:num w:numId="4" w16cid:durableId="954487886">
     <w:abstractNumId w:val="1"/>
   </w:num>
-  <w:num w:numId="2">
+  <w:num w:numId="5" w16cid:durableId="1782796307">
+    <w:abstractNumId w:val="4"/>
+  </w:num>
+  <w:num w:numId="6" w16cid:durableId="697851269">
+    <w:abstractNumId w:val="6"/>
+  </w:num>
+  <w:num w:numId="7" w16cid:durableId="1069034011">
+    <w:abstractNumId w:val="5"/>
+  </w:num>
+  <w:num w:numId="8" w16cid:durableId="224024267">
+    <w:abstractNumId w:val="8"/>
+  </w:num>
+  <w:num w:numId="9" w16cid:durableId="484736346">
     <w:abstractNumId w:val="7"/>
   </w:num>
-  <w:num w:numId="3">
-    <w:abstractNumId w:val="6"/>
-  </w:num>
-  <w:num w:numId="4">
+  <w:num w:numId="10" w16cid:durableId="910120304">
     <w:abstractNumId w:val="0"/>
   </w:num>
-  <w:num w:numId="5">
-    <w:abstractNumId w:val="2"/>
-  </w:num>
-  <w:num w:numId="6">
-    <w:abstractNumId w:val="4"/>
-  </w:num>
-  <w:num w:numId="7">
+  <w:num w:numId="11" w16cid:durableId="1547716703">
     <w:abstractNumId w:val="3"/>
   </w:num>
-  <w:num w:numId="8">
-    <w:abstractNumId w:val="5"/>
+  <w:num w:numId="12" w16cid:durableId="1477725518">
+    <w:abstractNumId w:val="10"/>
   </w:num>
 </w:numbering>
 </file>
 
 <file path=word/styles.xml><?xml version="1.0" encoding="utf-8"?>
-<w:styles xmlns:mc="http://schemas.openxmlformats.org/markup-compatibility/2006" xmlns:r="http://schemas.openxmlformats.org/officeDocument/2006/relationships" xmlns:w="http://schemas.openxmlformats.org/wordprocessingml/2006/main" xmlns:w14="http://schemas.microsoft.com/office/word/2010/wordml" xmlns:w15="http://schemas.microsoft.com/office/word/2012/wordml" xmlns:w16se="http://schemas.microsoft.com/office/word/2015/wordml/symex" mc:Ignorable="w14 w15 w16se">
+<w:styles xmlns:mc="http://schemas.openxmlformats.org/markup-compatibility/2006" xmlns:r="http://schemas.openxmlformats.org/officeDocument/2006/relationships" xmlns:w="http://schemas.openxmlformats.org/wordprocessingml/2006/main" xmlns:w14="http://schemas.microsoft.com/office/word/2010/wordml" xmlns:w15="http://schemas.microsoft.com/office/word/2012/wordml" xmlns:w16cex="http://schemas.microsoft.com/office/word/2018/wordml/cex" xmlns:w16cid="http://schemas.microsoft.com/office/word/2016/wordml/cid" xmlns:w16="http://schemas.microsoft.com/office/word/2018/wordml" xmlns:w16du="http://schemas.microsoft.com/office/word/2023/wordml/word16du" xmlns:w16sdtdh="http://schemas.microsoft.com/office/word/2020/wordml/sdtdatahash" xmlns:w16se="http://schemas.microsoft.com/office/word/2015/wordml/symex" mc:Ignorable="w14 w15 w16se w16cid w16 w16cex w16sdtdh w16du">
   <w:docDefaults>
     <w:rPrDefault>
       <w:rPr>
@@ -3920,7 +4937,7 @@
       </w:pPr>
     </w:pPrDefault>
   </w:docDefaults>
-  <w:latentStyles w:defLockedState="0" w:defUIPriority="99" w:defSemiHidden="0" w:defUnhideWhenUsed="0" w:defQFormat="0" w:count="371">
+  <w:latentStyles w:defLockedState="0" w:defUIPriority="99" w:defSemiHidden="0" w:defUnhideWhenUsed="0" w:defQFormat="0" w:count="376">
     <w:lsdException w:name="Normal" w:uiPriority="0" w:qFormat="1"/>
     <w:lsdException w:name="heading 1" w:uiPriority="9" w:qFormat="1"/>
     <w:lsdException w:name="heading 2" w:semiHidden="1" w:uiPriority="9" w:unhideWhenUsed="1" w:qFormat="1"/>
@@ -4292,6 +5309,11 @@
     <w:lsdException w:name="List Table 5 Dark Accent 6" w:uiPriority="50"/>
     <w:lsdException w:name="List Table 6 Colorful Accent 6" w:uiPriority="51"/>
     <w:lsdException w:name="List Table 7 Colorful Accent 6" w:uiPriority="52"/>
+    <w:lsdException w:name="Mention" w:semiHidden="1" w:unhideWhenUsed="1"/>
+    <w:lsdException w:name="Smart Hyperlink" w:semiHidden="1" w:unhideWhenUsed="1"/>
+    <w:lsdException w:name="Hashtag" w:semiHidden="1" w:unhideWhenUsed="1"/>
+    <w:lsdException w:name="Unresolved Mention" w:semiHidden="1" w:unhideWhenUsed="1"/>
+    <w:lsdException w:name="Smart Link" w:semiHidden="1" w:unhideWhenUsed="1"/>
   </w:latentStyles>
   <w:style w:type="paragraph" w:default="1" w:styleId="Normal">
     <w:name w:val="Normal"/>
@@ -5183,6 +6205,15 @@
 </file>
 
 <file path=customXml/item2.xml><?xml version="1.0" encoding="utf-8"?>
+<?mso-contentType ?>
+<FormTemplates xmlns="http://schemas.microsoft.com/sharepoint/v3/contenttype/forms">
+  <Display>DocumentLibraryForm</Display>
+  <Edit>DocumentLibraryForm</Edit>
+  <New>DocumentLibraryForm</New>
+</FormTemplates>
+</file>
+
+<file path=customXml/item3.xml><?xml version="1.0" encoding="utf-8"?>
 <ct:contentTypeSchema xmlns:ct="http://schemas.microsoft.com/office/2006/metadata/contentType" xmlns:ma="http://schemas.microsoft.com/office/2006/metadata/properties/metaAttributes" ct:_="" ma:_="" ma:contentTypeName="Document" ma:contentTypeID="0x0101008CC13F65D348E249842B27BFC7AB0E02" ma:contentTypeVersion="15" ma:contentTypeDescription="Create a new document." ma:contentTypeScope="" ma:versionID="51e5521e30332b805598c00c4fb92ce2">
   <xsd:schema xmlns:xsd="http://www.w3.org/2001/XMLSchema" xmlns:xs="http://www.w3.org/2001/XMLSchema" xmlns:p="http://schemas.microsoft.com/office/2006/metadata/properties" xmlns:ns3="b8c6d6a5-5b97-4ac8-a09d-d4fddf35860e" xmlns:ns4="26b12d37-4f4a-4a18-a7e4-bcb4217a0323" targetNamespace="http://schemas.microsoft.com/office/2006/metadata/properties" ma:root="true" ma:fieldsID="3b6dc24e0200c520387658611df5acbf" ns3:_="" ns4:_="">
     <xsd:import namespace="b8c6d6a5-5b97-4ac8-a09d-d4fddf35860e"/>
@@ -5415,26 +6446,32 @@
 </ct:contentTypeSchema>
 </file>
 
-<file path=customXml/item3.xml><?xml version="1.0" encoding="utf-8"?>
-<?mso-contentType ?>
-<FormTemplates xmlns="http://schemas.microsoft.com/sharepoint/v3/contenttype/forms">
-  <Display>DocumentLibraryForm</Display>
-  <Edit>DocumentLibraryForm</Edit>
-  <New>DocumentLibraryForm</New>
-</FormTemplates>
-</file>
-
 <file path=customXml/itemProps1.xml><?xml version="1.0" encoding="utf-8"?>
 <ds:datastoreItem xmlns:ds="http://schemas.openxmlformats.org/officeDocument/2006/customXml" ds:itemID="{0FDFA149-83A5-4599-9332-FC1398C61991}">
   <ds:schemaRefs>
+    <ds:schemaRef ds:uri="http://purl.org/dc/terms/"/>
+    <ds:schemaRef ds:uri="http://purl.org/dc/dcmitype/"/>
+    <ds:schemaRef ds:uri="http://purl.org/dc/elements/1.1/"/>
+    <ds:schemaRef ds:uri="http://schemas.microsoft.com/office/2006/documentManagement/types"/>
     <ds:schemaRef ds:uri="http://schemas.microsoft.com/office/2006/metadata/properties"/>
+    <ds:schemaRef ds:uri="26b12d37-4f4a-4a18-a7e4-bcb4217a0323"/>
+    <ds:schemaRef ds:uri="http://www.w3.org/XML/1998/namespace"/>
     <ds:schemaRef ds:uri="http://schemas.microsoft.com/office/infopath/2007/PartnerControls"/>
+    <ds:schemaRef ds:uri="http://schemas.openxmlformats.org/package/2006/metadata/core-properties"/>
     <ds:schemaRef ds:uri="b8c6d6a5-5b97-4ac8-a09d-d4fddf35860e"/>
   </ds:schemaRefs>
 </ds:datastoreItem>
 </file>
 
 <file path=customXml/itemProps2.xml><?xml version="1.0" encoding="utf-8"?>
+<ds:datastoreItem xmlns:ds="http://schemas.openxmlformats.org/officeDocument/2006/customXml" ds:itemID="{6B17C640-068B-4C0F-8E38-4B9C46DF88C4}">
+  <ds:schemaRefs>
+    <ds:schemaRef ds:uri="http://schemas.microsoft.com/sharepoint/v3/contenttype/forms"/>
+  </ds:schemaRefs>
+</ds:datastoreItem>
+</file>
+
+<file path=customXml/itemProps3.xml><?xml version="1.0" encoding="utf-8"?>
 <ds:datastoreItem xmlns:ds="http://schemas.openxmlformats.org/officeDocument/2006/customXml" ds:itemID="{09A2F19E-846F-4859-A77E-02F697C7466A}">
   <ds:schemaRefs>
     <ds:schemaRef ds:uri="http://schemas.microsoft.com/office/2006/metadata/contentType"/>
@@ -5451,12 +6488,4 @@
     <ds:schemaRef ds:uri="http://schemas.microsoft.com/internal/obd"/>
   </ds:schemaRefs>
 </ds:datastoreItem>
-</file>
-
-<file path=customXml/itemProps3.xml><?xml version="1.0" encoding="utf-8"?>
-<ds:datastoreItem xmlns:ds="http://schemas.openxmlformats.org/officeDocument/2006/customXml" ds:itemID="{6B17C640-068B-4C0F-8E38-4B9C46DF88C4}">
-  <ds:schemaRefs>
-    <ds:schemaRef ds:uri="http://schemas.microsoft.com/sharepoint/v3/contenttype/forms"/>
-  </ds:schemaRefs>
-</ds:datastoreItem>
 </file>